--- a/기획/기획서/게임 기획 제안서.docx
+++ b/기획/기획서/게임 기획 제안서.docx
@@ -115,6 +115,7 @@
                                         <w:szCs w:val="68"/>
                                       </w:rPr>
                                     </w:pPr>
+                                    <w:proofErr w:type="spellStart"/>
                                     <w:r>
                                       <w:rPr>
                                         <w:rFonts w:asciiTheme="majorHAnsi" w:eastAsiaTheme="majorEastAsia" w:hAnsiTheme="majorHAnsi" w:cstheme="majorBidi" w:hint="eastAsia"/>
@@ -125,6 +126,7 @@
                                       </w:rPr>
                                       <w:t>적사터</w:t>
                                     </w:r>
+                                    <w:proofErr w:type="spellEnd"/>
                                   </w:p>
                                 </w:sdtContent>
                               </w:sdt>
@@ -230,6 +232,7 @@
                                   <w:szCs w:val="68"/>
                                 </w:rPr>
                               </w:pPr>
+                              <w:proofErr w:type="spellStart"/>
                               <w:r>
                                 <w:rPr>
                                   <w:rFonts w:asciiTheme="majorHAnsi" w:eastAsiaTheme="majorEastAsia" w:hAnsiTheme="majorHAnsi" w:cstheme="majorBidi" w:hint="eastAsia"/>
@@ -240,6 +243,7 @@
                                 </w:rPr>
                                 <w:t>적사터</w:t>
                               </w:r>
+                              <w:proofErr w:type="spellEnd"/>
                             </w:p>
                           </w:sdtContent>
                         </w:sdt>
@@ -806,7 +810,7 @@
               </mc:Choice>
               <mc:Fallback>
                 <w:pict>
-                  <v:group w14:anchorId="3988E6B2" id="그룹 2" o:spid="_x0000_s1026" style="position:absolute;left:0;text-align:left;margin-left:0;margin-top:0;width:432.65pt;height:448.55pt;z-index:-251660288;mso-width-percent:706;mso-height-percent:566;mso-left-percent:220;mso-top-percent:300;mso-position-horizontal-relative:page;mso-position-vertical-relative:page;mso-width-percent:706;mso-height-percent:566;mso-left-percent:220;mso-top-percent:300" coordsize="43291,44910" o:gfxdata="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">
+                  <v:group w14:anchorId="4328A4A7" id="그룹 2" o:spid="_x0000_s1026" style="position:absolute;left:0;text-align:left;margin-left:0;margin-top:0;width:432.65pt;height:448.55pt;z-index:-251660288;mso-width-percent:706;mso-height-percent:566;mso-left-percent:220;mso-top-percent:300;mso-position-horizontal-relative:page;mso-position-vertical-relative:page;mso-width-percent:706;mso-height-percent:566;mso-left-percent:220;mso-top-percent:300" coordsize="43291,44910" o:gfxdata="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">
                     <o:lock v:ext="edit" aspectratio="t"/>
                     <v:shape id="자유형 64" o:spid="_x0000_s1027" style="position:absolute;left:15017;width:28274;height:28352;visibility:visible;mso-wrap-style:square;v-text-anchor:top" coordsize="1781,1786" o:gfxdata="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" path="m4,1786l,1782,1776,r5,5l4,1786xe" filled="f" stroked="f">
                       <v:path arrowok="t" o:connecttype="custom" o:connectlocs="6350,2835275;0,2828925;2819400,0;2827338,7938;6350,2835275" o:connectangles="0,0,0,0,0"/>
@@ -907,6 +911,7 @@
                                     <w:text/>
                                   </w:sdtPr>
                                   <w:sdtContent>
+                                    <w:proofErr w:type="spellStart"/>
                                     <w:r>
                                       <w:rPr>
                                         <w:rFonts w:hint="eastAsia"/>
@@ -914,7 +919,17 @@
                                         <w:sz w:val="36"/>
                                         <w:szCs w:val="36"/>
                                       </w:rPr>
-                                      <w:t>캡스톤 프로젝트</w:t>
+                                      <w:t>캡스톤</w:t>
+                                    </w:r>
+                                    <w:proofErr w:type="spellEnd"/>
+                                    <w:r>
+                                      <w:rPr>
+                                        <w:rFonts w:hint="eastAsia"/>
+                                        <w:color w:val="4472C4" w:themeColor="accent1"/>
+                                        <w:sz w:val="36"/>
+                                        <w:szCs w:val="36"/>
+                                      </w:rPr>
+                                      <w:t xml:space="preserve"> 프로젝트</w:t>
                                     </w:r>
                                   </w:sdtContent>
                                 </w:sdt>
@@ -943,6 +958,7 @@
                                         <w:szCs w:val="36"/>
                                       </w:rPr>
                                     </w:pPr>
+                                    <w:proofErr w:type="spellStart"/>
                                     <w:r>
                                       <w:rPr>
                                         <w:rFonts w:hint="eastAsia"/>
@@ -950,7 +966,17 @@
                                         <w:sz w:val="36"/>
                                         <w:szCs w:val="36"/>
                                       </w:rPr>
-                                      <w:t>차경환, 조승훈, 이주석</w:t>
+                                      <w:t>차경환</w:t>
+                                    </w:r>
+                                    <w:proofErr w:type="spellEnd"/>
+                                    <w:r>
+                                      <w:rPr>
+                                        <w:rFonts w:hint="eastAsia"/>
+                                        <w:color w:val="4472C4" w:themeColor="accent1"/>
+                                        <w:sz w:val="36"/>
+                                        <w:szCs w:val="36"/>
+                                      </w:rPr>
+                                      <w:t>, 조승훈, 이주석</w:t>
                                     </w:r>
                                   </w:p>
                                 </w:sdtContent>
@@ -1004,6 +1030,7 @@
                               <w:text/>
                             </w:sdtPr>
                             <w:sdtContent>
+                              <w:proofErr w:type="spellStart"/>
                               <w:r>
                                 <w:rPr>
                                   <w:rFonts w:hint="eastAsia"/>
@@ -1011,7 +1038,17 @@
                                   <w:sz w:val="36"/>
                                   <w:szCs w:val="36"/>
                                 </w:rPr>
-                                <w:t>캡스톤 프로젝트</w:t>
+                                <w:t>캡스톤</w:t>
+                              </w:r>
+                              <w:proofErr w:type="spellEnd"/>
+                              <w:r>
+                                <w:rPr>
+                                  <w:rFonts w:hint="eastAsia"/>
+                                  <w:color w:val="4472C4" w:themeColor="accent1"/>
+                                  <w:sz w:val="36"/>
+                                  <w:szCs w:val="36"/>
+                                </w:rPr>
+                                <w:t xml:space="preserve"> 프로젝트</w:t>
                               </w:r>
                             </w:sdtContent>
                           </w:sdt>
@@ -1040,6 +1077,7 @@
                                   <w:szCs w:val="36"/>
                                 </w:rPr>
                               </w:pPr>
+                              <w:proofErr w:type="spellStart"/>
                               <w:r>
                                 <w:rPr>
                                   <w:rFonts w:hint="eastAsia"/>
@@ -1047,7 +1085,17 @@
                                   <w:sz w:val="36"/>
                                   <w:szCs w:val="36"/>
                                 </w:rPr>
-                                <w:t>차경환, 조승훈, 이주석</w:t>
+                                <w:t>차경환</w:t>
+                              </w:r>
+                              <w:proofErr w:type="spellEnd"/>
+                              <w:r>
+                                <w:rPr>
+                                  <w:rFonts w:hint="eastAsia"/>
+                                  <w:color w:val="4472C4" w:themeColor="accent1"/>
+                                  <w:sz w:val="36"/>
+                                  <w:szCs w:val="36"/>
+                                </w:rPr>
+                                <w:t>, 조승훈, 이주석</w:t>
                               </w:r>
                             </w:p>
                           </w:sdtContent>
@@ -1207,12 +1255,14 @@
             <w:pPr>
               <w:pStyle w:val="a4"/>
             </w:pPr>
+            <w:proofErr w:type="spellStart"/>
             <w:r>
               <w:rPr>
                 <w:rFonts w:hint="eastAsia"/>
               </w:rPr>
               <w:t>차경환</w:t>
             </w:r>
+            <w:proofErr w:type="spellEnd"/>
           </w:p>
         </w:tc>
       </w:tr>
@@ -1254,7 +1304,7 @@
       <w:r>
         <w:fldChar w:fldCharType="separate"/>
       </w:r>
-      <w:hyperlink w:anchor="_Toc162462967" w:history="1">
+      <w:hyperlink w:anchor="_Toc178163438" w:history="1">
         <w:r>
           <w:rPr>
             <w:rStyle w:val="a9"/>
@@ -1281,7 +1331,7 @@
             <w:noProof/>
             <w:webHidden/>
           </w:rPr>
-          <w:instrText xml:space="preserve"> PAGEREF _Toc162462967 \h </w:instrText>
+          <w:instrText xml:space="preserve"> PAGEREF _Toc178163438 \h </w:instrText>
         </w:r>
         <w:r>
           <w:rPr>
@@ -1301,7 +1351,7 @@
             <w:noProof/>
             <w:webHidden/>
           </w:rPr>
-          <w:t>3</w:t>
+          <w:t>4</w:t>
         </w:r>
         <w:r>
           <w:rPr>
@@ -1324,7 +1374,7 @@
           <w14:ligatures w14:val="standardContextual"/>
         </w:rPr>
       </w:pPr>
-      <w:hyperlink w:anchor="_Toc162462968" w:history="1">
+      <w:hyperlink w:anchor="_Toc178163439" w:history="1">
         <w:r>
           <w:rPr>
             <w:rStyle w:val="a9"/>
@@ -1351,7 +1401,7 @@
             <w:noProof/>
             <w:webHidden/>
           </w:rPr>
-          <w:instrText xml:space="preserve"> PAGEREF _Toc162462968 \h </w:instrText>
+          <w:instrText xml:space="preserve"> PAGEREF _Toc178163439 \h </w:instrText>
         </w:r>
         <w:r>
           <w:rPr>
@@ -1371,7 +1421,7 @@
             <w:noProof/>
             <w:webHidden/>
           </w:rPr>
-          <w:t>3</w:t>
+          <w:t>4</w:t>
         </w:r>
         <w:r>
           <w:rPr>
@@ -1394,7 +1444,7 @@
           <w14:ligatures w14:val="standardContextual"/>
         </w:rPr>
       </w:pPr>
-      <w:hyperlink w:anchor="_Toc162462969" w:history="1">
+      <w:hyperlink w:anchor="_Toc178163440" w:history="1">
         <w:r>
           <w:rPr>
             <w:rStyle w:val="a9"/>
@@ -1421,7 +1471,7 @@
             <w:noProof/>
             <w:webHidden/>
           </w:rPr>
-          <w:instrText xml:space="preserve"> PAGEREF _Toc162462969 \h </w:instrText>
+          <w:instrText xml:space="preserve"> PAGEREF _Toc178163440 \h </w:instrText>
         </w:r>
         <w:r>
           <w:rPr>
@@ -1441,7 +1491,7 @@
             <w:noProof/>
             <w:webHidden/>
           </w:rPr>
-          <w:t>3</w:t>
+          <w:t>4</w:t>
         </w:r>
         <w:r>
           <w:rPr>
@@ -1463,13 +1513,13 @@
           <w14:ligatures w14:val="standardContextual"/>
         </w:rPr>
       </w:pPr>
-      <w:hyperlink w:anchor="_Toc162462970" w:history="1">
+      <w:hyperlink w:anchor="_Toc178163441" w:history="1">
         <w:r>
           <w:rPr>
             <w:rStyle w:val="a9"/>
             <w:noProof/>
           </w:rPr>
-          <w:t>2. 시나리오 정보</w:t>
+          <w:t>2. 게임 설명</w:t>
         </w:r>
         <w:r>
           <w:rPr>
@@ -1490,7 +1540,7 @@
             <w:noProof/>
             <w:webHidden/>
           </w:rPr>
-          <w:instrText xml:space="preserve"> PAGEREF _Toc162462970 \h </w:instrText>
+          <w:instrText xml:space="preserve"> PAGEREF _Toc178163441 \h </w:instrText>
         </w:r>
         <w:r>
           <w:rPr>
@@ -1510,7 +1560,7 @@
             <w:noProof/>
             <w:webHidden/>
           </w:rPr>
-          <w:t>4</w:t>
+          <w:t>5</w:t>
         </w:r>
         <w:r>
           <w:rPr>
@@ -1533,13 +1583,13 @@
           <w14:ligatures w14:val="standardContextual"/>
         </w:rPr>
       </w:pPr>
-      <w:hyperlink w:anchor="_Toc162462971" w:history="1">
+      <w:hyperlink w:anchor="_Toc178163442" w:history="1">
         <w:r>
           <w:rPr>
             <w:rStyle w:val="a9"/>
             <w:noProof/>
           </w:rPr>
-          <w:t>2.1. 세계관</w:t>
+          <w:t>2.1. 게임 흐름</w:t>
         </w:r>
         <w:r>
           <w:rPr>
@@ -1560,7 +1610,7 @@
             <w:noProof/>
             <w:webHidden/>
           </w:rPr>
-          <w:instrText xml:space="preserve"> PAGEREF _Toc162462971 \h </w:instrText>
+          <w:instrText xml:space="preserve"> PAGEREF _Toc178163442 \h </w:instrText>
         </w:r>
         <w:r>
           <w:rPr>
@@ -1580,7 +1630,7 @@
             <w:noProof/>
             <w:webHidden/>
           </w:rPr>
-          <w:t>4</w:t>
+          <w:t>5</w:t>
         </w:r>
         <w:r>
           <w:rPr>
@@ -1603,13 +1653,13 @@
           <w14:ligatures w14:val="standardContextual"/>
         </w:rPr>
       </w:pPr>
-      <w:hyperlink w:anchor="_Toc162462972" w:history="1">
+      <w:hyperlink w:anchor="_Toc178163443" w:history="1">
         <w:r>
           <w:rPr>
             <w:rStyle w:val="a9"/>
             <w:noProof/>
           </w:rPr>
-          <w:t>2.2. 스토리</w:t>
+          <w:t>2.2. 행로</w:t>
         </w:r>
         <w:r>
           <w:rPr>
@@ -1630,7 +1680,7 @@
             <w:noProof/>
             <w:webHidden/>
           </w:rPr>
-          <w:instrText xml:space="preserve"> PAGEREF _Toc162462972 \h </w:instrText>
+          <w:instrText xml:space="preserve"> PAGEREF _Toc178163443 \h </w:instrText>
         </w:r>
         <w:r>
           <w:rPr>
@@ -1672,13 +1722,13 @@
           <w14:ligatures w14:val="standardContextual"/>
         </w:rPr>
       </w:pPr>
-      <w:hyperlink w:anchor="_Toc162462973" w:history="1">
+      <w:hyperlink w:anchor="_Toc178163444" w:history="1">
         <w:r>
           <w:rPr>
             <w:rStyle w:val="a9"/>
             <w:noProof/>
           </w:rPr>
-          <w:t>3. 게임 시스템</w:t>
+          <w:t>3. 목표 재미 요소</w:t>
         </w:r>
         <w:r>
           <w:rPr>
@@ -1699,7 +1749,7 @@
             <w:noProof/>
             <w:webHidden/>
           </w:rPr>
-          <w:instrText xml:space="preserve"> PAGEREF _Toc162462973 \h </w:instrText>
+          <w:instrText xml:space="preserve"> PAGEREF _Toc178163444 \h </w:instrText>
         </w:r>
         <w:r>
           <w:rPr>
@@ -1742,13 +1792,13 @@
           <w14:ligatures w14:val="standardContextual"/>
         </w:rPr>
       </w:pPr>
-      <w:hyperlink w:anchor="_Toc162462974" w:history="1">
+      <w:hyperlink w:anchor="_Toc178163445" w:history="1">
         <w:r>
           <w:rPr>
             <w:rStyle w:val="a9"/>
             <w:noProof/>
           </w:rPr>
-          <w:t>3.1. 행로</w:t>
+          <w:t>3.1. 행로를 활용한 진행</w:t>
         </w:r>
         <w:r>
           <w:rPr>
@@ -1769,7 +1819,7 @@
             <w:noProof/>
             <w:webHidden/>
           </w:rPr>
-          <w:instrText xml:space="preserve"> PAGEREF _Toc162462974 \h </w:instrText>
+          <w:instrText xml:space="preserve"> PAGEREF _Toc178163445 \h </w:instrText>
         </w:r>
         <w:r>
           <w:rPr>
@@ -1812,13 +1862,13 @@
           <w14:ligatures w14:val="standardContextual"/>
         </w:rPr>
       </w:pPr>
-      <w:hyperlink w:anchor="_Toc162462975" w:history="1">
+      <w:hyperlink w:anchor="_Toc178163446" w:history="1">
         <w:r>
           <w:rPr>
             <w:rStyle w:val="a9"/>
             <w:noProof/>
           </w:rPr>
-          <w:t>3.2. 게임 흐름</w:t>
+          <w:t>3.2. 플레이어의 재량에 담긴 육성</w:t>
         </w:r>
         <w:r>
           <w:rPr>
@@ -1839,7 +1889,7 @@
             <w:noProof/>
             <w:webHidden/>
           </w:rPr>
-          <w:instrText xml:space="preserve"> PAGEREF _Toc162462975 \h </w:instrText>
+          <w:instrText xml:space="preserve"> PAGEREF _Toc178163446 \h </w:instrText>
         </w:r>
         <w:r>
           <w:rPr>
@@ -1859,76 +1909,7 @@
             <w:noProof/>
             <w:webHidden/>
           </w:rPr>
-          <w:t>8</w:t>
-        </w:r>
-        <w:r>
-          <w:rPr>
-            <w:noProof/>
-            <w:webHidden/>
-          </w:rPr>
-          <w:fldChar w:fldCharType="end"/>
-        </w:r>
-      </w:hyperlink>
-    </w:p>
-    <w:p>
-      <w:pPr>
-        <w:pStyle w:val="10"/>
-        <w:tabs>
-          <w:tab w:val="right" w:leader="dot" w:pos="10456"/>
-        </w:tabs>
-        <w:rPr>
-          <w:noProof/>
-          <w14:ligatures w14:val="standardContextual"/>
-        </w:rPr>
-      </w:pPr>
-      <w:hyperlink w:anchor="_Toc162462976" w:history="1">
-        <w:r>
-          <w:rPr>
-            <w:rStyle w:val="a9"/>
-            <w:noProof/>
-          </w:rPr>
-          <w:t>4. 목표 재미 요소</w:t>
-        </w:r>
-        <w:r>
-          <w:rPr>
-            <w:noProof/>
-            <w:webHidden/>
-          </w:rPr>
-          <w:tab/>
-        </w:r>
-        <w:r>
-          <w:rPr>
-            <w:noProof/>
-            <w:webHidden/>
-          </w:rPr>
-          <w:fldChar w:fldCharType="begin"/>
-        </w:r>
-        <w:r>
-          <w:rPr>
-            <w:noProof/>
-            <w:webHidden/>
-          </w:rPr>
-          <w:instrText xml:space="preserve"> PAGEREF _Toc162462976 \h </w:instrText>
-        </w:r>
-        <w:r>
-          <w:rPr>
-            <w:noProof/>
-            <w:webHidden/>
-          </w:rPr>
-        </w:r>
-        <w:r>
-          <w:rPr>
-            <w:noProof/>
-            <w:webHidden/>
-          </w:rPr>
-          <w:fldChar w:fldCharType="separate"/>
-        </w:r>
-        <w:r>
-          <w:rPr>
-            <w:noProof/>
-            <w:webHidden/>
-          </w:rPr>
-          <w:t>9</w:t>
+          <w:t>7</w:t>
         </w:r>
         <w:r>
           <w:rPr>
@@ -1951,13 +1932,13 @@
           <w14:ligatures w14:val="standardContextual"/>
         </w:rPr>
       </w:pPr>
-      <w:hyperlink w:anchor="_Toc162462977" w:history="1">
+      <w:hyperlink w:anchor="_Toc178163447" w:history="1">
         <w:r>
           <w:rPr>
             <w:rStyle w:val="a9"/>
             <w:noProof/>
           </w:rPr>
-          <w:t>4.1. 행로를 활용한 진행</w:t>
+          <w:t>3.3. 스토리 기반의 월드 탐색</w:t>
         </w:r>
         <w:r>
           <w:rPr>
@@ -1978,7 +1959,7 @@
             <w:noProof/>
             <w:webHidden/>
           </w:rPr>
-          <w:instrText xml:space="preserve"> PAGEREF _Toc162462977 \h </w:instrText>
+          <w:instrText xml:space="preserve"> PAGEREF _Toc178163447 \h </w:instrText>
         </w:r>
         <w:r>
           <w:rPr>
@@ -1998,7 +1979,76 @@
             <w:noProof/>
             <w:webHidden/>
           </w:rPr>
-          <w:t>9</w:t>
+          <w:t>7</w:t>
+        </w:r>
+        <w:r>
+          <w:rPr>
+            <w:noProof/>
+            <w:webHidden/>
+          </w:rPr>
+          <w:fldChar w:fldCharType="end"/>
+        </w:r>
+      </w:hyperlink>
+    </w:p>
+    <w:p>
+      <w:pPr>
+        <w:pStyle w:val="10"/>
+        <w:tabs>
+          <w:tab w:val="right" w:leader="dot" w:pos="10456"/>
+        </w:tabs>
+        <w:rPr>
+          <w:noProof/>
+          <w14:ligatures w14:val="standardContextual"/>
+        </w:rPr>
+      </w:pPr>
+      <w:hyperlink w:anchor="_Toc178163448" w:history="1">
+        <w:r>
+          <w:rPr>
+            <w:rStyle w:val="a9"/>
+            <w:noProof/>
+          </w:rPr>
+          <w:t>4. 시나리오 정보</w:t>
+        </w:r>
+        <w:r>
+          <w:rPr>
+            <w:noProof/>
+            <w:webHidden/>
+          </w:rPr>
+          <w:tab/>
+        </w:r>
+        <w:r>
+          <w:rPr>
+            <w:noProof/>
+            <w:webHidden/>
+          </w:rPr>
+          <w:fldChar w:fldCharType="begin"/>
+        </w:r>
+        <w:r>
+          <w:rPr>
+            <w:noProof/>
+            <w:webHidden/>
+          </w:rPr>
+          <w:instrText xml:space="preserve"> PAGEREF _Toc178163448 \h </w:instrText>
+        </w:r>
+        <w:r>
+          <w:rPr>
+            <w:noProof/>
+            <w:webHidden/>
+          </w:rPr>
+        </w:r>
+        <w:r>
+          <w:rPr>
+            <w:noProof/>
+            <w:webHidden/>
+          </w:rPr>
+          <w:fldChar w:fldCharType="separate"/>
+        </w:r>
+        <w:r>
+          <w:rPr>
+            <w:noProof/>
+            <w:webHidden/>
+          </w:rPr>
+          <w:t>7</w:t>
         </w:r>
         <w:r>
           <w:rPr>
@@ -2021,13 +2071,13 @@
           <w14:ligatures w14:val="standardContextual"/>
         </w:rPr>
       </w:pPr>
-      <w:hyperlink w:anchor="_Toc162462978" w:history="1">
+      <w:hyperlink w:anchor="_Toc178163449" w:history="1">
         <w:r>
           <w:rPr>
             <w:rStyle w:val="a9"/>
             <w:noProof/>
           </w:rPr>
-          <w:t>4.2. 플레이어의 재량에 담긴 육성</w:t>
+          <w:t>4.1. 세계관</w:t>
         </w:r>
         <w:r>
           <w:rPr>
@@ -2048,7 +2098,7 @@
             <w:noProof/>
             <w:webHidden/>
           </w:rPr>
-          <w:instrText xml:space="preserve"> PAGEREF _Toc162462978 \h </w:instrText>
+          <w:instrText xml:space="preserve"> PAGEREF _Toc178163449 \h </w:instrText>
         </w:r>
         <w:r>
           <w:rPr>
@@ -2068,7 +2118,7 @@
             <w:noProof/>
             <w:webHidden/>
           </w:rPr>
-          <w:t>9</w:t>
+          <w:t>7</w:t>
         </w:r>
         <w:r>
           <w:rPr>
@@ -2091,13 +2141,13 @@
           <w14:ligatures w14:val="standardContextual"/>
         </w:rPr>
       </w:pPr>
-      <w:hyperlink w:anchor="_Toc162462979" w:history="1">
+      <w:hyperlink w:anchor="_Toc178163450" w:history="1">
         <w:r>
           <w:rPr>
             <w:rStyle w:val="a9"/>
             <w:noProof/>
           </w:rPr>
-          <w:t>4.3. 스토리 기반의 월드 탐색</w:t>
+          <w:t>4.2. 스토리</w:t>
         </w:r>
         <w:r>
           <w:rPr>
@@ -2118,7 +2168,7 @@
             <w:noProof/>
             <w:webHidden/>
           </w:rPr>
-          <w:instrText xml:space="preserve"> PAGEREF _Toc162462979 \h </w:instrText>
+          <w:instrText xml:space="preserve"> PAGEREF _Toc178163450 \h </w:instrText>
         </w:r>
         <w:r>
           <w:rPr>
@@ -2167,7 +2217,7 @@
       <w:pPr>
         <w:pStyle w:val="1"/>
       </w:pPr>
-      <w:bookmarkStart w:id="0" w:name="_Toc162462967"/>
+      <w:bookmarkStart w:id="0" w:name="_Toc178163438"/>
       <w:r>
         <w:rPr>
           <w:rFonts w:hint="eastAsia"/>
@@ -2195,12 +2245,14 @@
       <w:r>
         <w:t>‘</w:t>
       </w:r>
+      <w:proofErr w:type="spellStart"/>
       <w:r>
         <w:rPr>
           <w:rFonts w:hint="eastAsia"/>
         </w:rPr>
         <w:t>적사터</w:t>
       </w:r>
+      <w:proofErr w:type="spellEnd"/>
       <w:r>
         <w:t>’</w:t>
       </w:r>
@@ -2220,7 +2272,7 @@
       <w:pPr>
         <w:pStyle w:val="2"/>
       </w:pPr>
-      <w:bookmarkStart w:id="1" w:name="_Toc162462968"/>
+      <w:bookmarkStart w:id="1" w:name="_Toc178163439"/>
       <w:r>
         <w:rPr>
           <w:rFonts w:hint="eastAsia"/>
@@ -2281,12 +2333,14 @@
             <w:pPr>
               <w:pStyle w:val="a4"/>
             </w:pPr>
+            <w:proofErr w:type="spellStart"/>
             <w:r>
               <w:rPr>
                 <w:rFonts w:hint="eastAsia"/>
               </w:rPr>
               <w:t>적사터</w:t>
             </w:r>
+            <w:proofErr w:type="spellEnd"/>
           </w:p>
         </w:tc>
       </w:tr>
@@ -2499,7 +2553,7 @@
       <w:pPr>
         <w:pStyle w:val="2"/>
       </w:pPr>
-      <w:bookmarkStart w:id="2" w:name="_Toc162462969"/>
+      <w:bookmarkStart w:id="2" w:name="_Toc178163440"/>
       <w:r>
         <w:rPr>
           <w:rFonts w:hint="eastAsia"/>
@@ -2660,7 +2714,21 @@
               <w:rPr>
                 <w:rFonts w:hint="eastAsia"/>
               </w:rPr>
-              <w:t>Zone 방식 : 특정 컨텐츠를 즐기기 위해 다른 레벨로 넘기는 방식</w:t>
+              <w:t xml:space="preserve">Zone </w:t>
+            </w:r>
+            <w:proofErr w:type="gramStart"/>
+            <w:r>
+              <w:rPr>
+                <w:rFonts w:hint="eastAsia"/>
+              </w:rPr>
+              <w:t>방식 :</w:t>
+            </w:r>
+            <w:proofErr w:type="gramEnd"/>
+            <w:r>
+              <w:rPr>
+                <w:rFonts w:hint="eastAsia"/>
+              </w:rPr>
+              <w:t xml:space="preserve"> 특정 컨텐츠를 즐기기 위해 다른 레벨로 넘기는 방식</w:t>
             </w:r>
           </w:p>
           <w:p>
@@ -2671,7 +2739,35 @@
               <w:rPr>
                 <w:rFonts w:hint="eastAsia"/>
               </w:rPr>
-              <w:t>Room 방식 : 특정 컨텐츠를 즐기기 위해 하나의 레벨을 로딩한 이후 그곳에서 모두 해결하는 방식</w:t>
+              <w:t xml:space="preserve">Room </w:t>
+            </w:r>
+            <w:proofErr w:type="gramStart"/>
+            <w:r>
+              <w:rPr>
+                <w:rFonts w:hint="eastAsia"/>
+              </w:rPr>
+              <w:t>방식 :</w:t>
+            </w:r>
+            <w:proofErr w:type="gramEnd"/>
+            <w:r>
+              <w:rPr>
+                <w:rFonts w:hint="eastAsia"/>
+              </w:rPr>
+              <w:t xml:space="preserve"> 특정 컨텐츠를 즐기기 위해 하나의 레벨을 </w:t>
+            </w:r>
+            <w:proofErr w:type="spellStart"/>
+            <w:r>
+              <w:rPr>
+                <w:rFonts w:hint="eastAsia"/>
+              </w:rPr>
+              <w:t>로딩한</w:t>
+            </w:r>
+            <w:proofErr w:type="spellEnd"/>
+            <w:r>
+              <w:rPr>
+                <w:rFonts w:hint="eastAsia"/>
+              </w:rPr>
+              <w:t xml:space="preserve"> 이후 그곳에서 모두 해결하는 방식</w:t>
             </w:r>
           </w:p>
         </w:tc>
@@ -2772,6 +2868,7 @@
                                     </w:rPr>
                                     <w:t xml:space="preserve">그림 </w:t>
                                   </w:r>
+                                  <w:proofErr w:type="gramStart"/>
                                   <w:r>
                                     <w:rPr>
                                       <w:rFonts w:hint="eastAsia"/>
@@ -2786,7 +2883,34 @@
                                       <w:sz w:val="12"/>
                                       <w:szCs w:val="12"/>
                                     </w:rPr>
-                                    <w:t xml:space="preserve"> : 위쳐 3</w:t>
+                                    <w:t xml:space="preserve"> :</w:t>
+                                  </w:r>
+                                  <w:proofErr w:type="gramEnd"/>
+                                  <w:r>
+                                    <w:rPr>
+                                      <w:rFonts w:hint="eastAsia"/>
+                                      <w:sz w:val="12"/>
+                                      <w:szCs w:val="12"/>
+                                    </w:rPr>
+                                    <w:t xml:space="preserve"> </w:t>
+                                  </w:r>
+                                  <w:proofErr w:type="spellStart"/>
+                                  <w:r>
+                                    <w:rPr>
+                                      <w:rFonts w:hint="eastAsia"/>
+                                      <w:sz w:val="12"/>
+                                      <w:szCs w:val="12"/>
+                                    </w:rPr>
+                                    <w:t>위쳐</w:t>
+                                  </w:r>
+                                  <w:proofErr w:type="spellEnd"/>
+                                  <w:r>
+                                    <w:rPr>
+                                      <w:rFonts w:hint="eastAsia"/>
+                                      <w:sz w:val="12"/>
+                                      <w:szCs w:val="12"/>
+                                    </w:rPr>
+                                    <w:t xml:space="preserve"> 3</w:t>
                                   </w:r>
                                 </w:p>
                               </w:txbxContent>
@@ -2828,6 +2952,7 @@
                               </w:rPr>
                               <w:t xml:space="preserve">그림 </w:t>
                             </w:r>
+                            <w:proofErr w:type="gramStart"/>
                             <w:r>
                               <w:rPr>
                                 <w:rFonts w:hint="eastAsia"/>
@@ -2842,7 +2967,34 @@
                                 <w:sz w:val="12"/>
                                 <w:szCs w:val="12"/>
                               </w:rPr>
-                              <w:t xml:space="preserve"> : 위쳐 3</w:t>
+                              <w:t xml:space="preserve"> :</w:t>
+                            </w:r>
+                            <w:proofErr w:type="gramEnd"/>
+                            <w:r>
+                              <w:rPr>
+                                <w:rFonts w:hint="eastAsia"/>
+                                <w:sz w:val="12"/>
+                                <w:szCs w:val="12"/>
+                              </w:rPr>
+                              <w:t xml:space="preserve"> </w:t>
+                            </w:r>
+                            <w:proofErr w:type="spellStart"/>
+                            <w:r>
+                              <w:rPr>
+                                <w:rFonts w:hint="eastAsia"/>
+                                <w:sz w:val="12"/>
+                                <w:szCs w:val="12"/>
+                              </w:rPr>
+                              <w:t>위쳐</w:t>
+                            </w:r>
+                            <w:proofErr w:type="spellEnd"/>
+                            <w:r>
+                              <w:rPr>
+                                <w:rFonts w:hint="eastAsia"/>
+                                <w:sz w:val="12"/>
+                                <w:szCs w:val="12"/>
+                              </w:rPr>
+                              <w:t xml:space="preserve"> 3</w:t>
                             </w:r>
                           </w:p>
                         </w:txbxContent>
@@ -3012,7 +3164,25 @@
                                       <w:sz w:val="12"/>
                                       <w:szCs w:val="12"/>
                                     </w:rPr>
-                                    <w:t xml:space="preserve"> : 젤다 야생의 숨결</w:t>
+                                    <w:t xml:space="preserve"> : </w:t>
+                                  </w:r>
+                                  <w:proofErr w:type="spellStart"/>
+                                  <w:r>
+                                    <w:rPr>
+                                      <w:rFonts w:hint="eastAsia"/>
+                                      <w:sz w:val="12"/>
+                                      <w:szCs w:val="12"/>
+                                    </w:rPr>
+                                    <w:t>젤다</w:t>
+                                  </w:r>
+                                  <w:proofErr w:type="spellEnd"/>
+                                  <w:r>
+                                    <w:rPr>
+                                      <w:rFonts w:hint="eastAsia"/>
+                                      <w:sz w:val="12"/>
+                                      <w:szCs w:val="12"/>
+                                    </w:rPr>
+                                    <w:t xml:space="preserve"> 야생의 숨결</w:t>
                                   </w:r>
                                 </w:p>
                               </w:txbxContent>
@@ -3099,7 +3269,25 @@
                                 <w:sz w:val="12"/>
                                 <w:szCs w:val="12"/>
                               </w:rPr>
-                              <w:t xml:space="preserve"> : 젤다 야생의 숨결</w:t>
+                              <w:t xml:space="preserve"> : </w:t>
+                            </w:r>
+                            <w:proofErr w:type="spellStart"/>
+                            <w:r>
+                              <w:rPr>
+                                <w:rFonts w:hint="eastAsia"/>
+                                <w:sz w:val="12"/>
+                                <w:szCs w:val="12"/>
+                              </w:rPr>
+                              <w:t>젤다</w:t>
+                            </w:r>
+                            <w:proofErr w:type="spellEnd"/>
+                            <w:r>
+                              <w:rPr>
+                                <w:rFonts w:hint="eastAsia"/>
+                                <w:sz w:val="12"/>
+                                <w:szCs w:val="12"/>
+                              </w:rPr>
+                              <w:t xml:space="preserve"> 야생의 숨결</w:t>
                             </w:r>
                           </w:p>
                         </w:txbxContent>
@@ -3177,941 +3365,18 @@
     </w:tbl>
     <w:p>
       <w:pPr>
-        <w:pStyle w:val="a4"/>
-      </w:pPr>
-    </w:p>
-    <w:p>
-      <w:pPr>
         <w:widowControl/>
         <w:wordWrap/>
         <w:autoSpaceDE/>
         <w:autoSpaceDN/>
-      </w:pPr>
-      <w:r>
-        <w:br w:type="page"/>
-      </w:r>
-    </w:p>
-    <w:p>
-      <w:pPr>
-        <w:pStyle w:val="a4"/>
-      </w:pPr>
-    </w:p>
-    <w:p>
-      <w:pPr>
-        <w:pStyle w:val="1"/>
-      </w:pPr>
-      <w:bookmarkStart w:id="3" w:name="_Toc162462970"/>
-      <w:r>
-        <w:rPr>
-          <w:rFonts w:hint="eastAsia"/>
-        </w:rPr>
-        <w:t>시나리오 정보</w:t>
-      </w:r>
-      <w:bookmarkEnd w:id="3"/>
-    </w:p>
-    <w:p>
-      <w:pPr>
-        <w:pStyle w:val="2"/>
-      </w:pPr>
-      <w:bookmarkStart w:id="4" w:name="_Toc162462971"/>
-      <w:r>
-        <w:rPr>
-          <w:rFonts w:hint="eastAsia"/>
-        </w:rPr>
-        <w:t>세계관</w:t>
-      </w:r>
-      <w:bookmarkEnd w:id="4"/>
-    </w:p>
-    <w:p>
-      <w:pPr>
-        <w:pStyle w:val="a4"/>
-      </w:pPr>
-    </w:p>
-    <w:p>
-      <w:pPr>
-        <w:pStyle w:val="a4"/>
-      </w:pPr>
-      <w:r>
-        <w:rPr>
-          <w:rFonts w:hint="eastAsia"/>
-        </w:rPr>
-        <w:t xml:space="preserve">서사적 장르는 </w:t>
-      </w:r>
-      <w:r>
-        <w:t>‘</w:t>
-      </w:r>
-      <w:r>
-        <w:rPr>
-          <w:rFonts w:hint="eastAsia"/>
-        </w:rPr>
-        <w:t>판타지</w:t>
-      </w:r>
-      <w:r>
-        <w:t>’</w:t>
-      </w:r>
-      <w:r>
-        <w:rPr>
-          <w:rFonts w:hint="eastAsia"/>
-        </w:rPr>
-        <w:t>이다.</w:t>
-      </w:r>
-    </w:p>
-    <w:p>
-      <w:pPr>
-        <w:pStyle w:val="a4"/>
-      </w:pPr>
-    </w:p>
-    <w:p>
-      <w:pPr>
-        <w:pStyle w:val="a4"/>
-        <w:keepNext/>
-        <w:jc w:val="center"/>
-      </w:pPr>
-      <w:r>
-        <w:rPr>
-          <w:noProof/>
-        </w:rPr>
-        <w:drawing>
-          <wp:inline distT="0" distB="0" distL="0" distR="0" wp14:anchorId="54E3D8B8" wp14:editId="3AF91307">
-            <wp:extent cx="3536950" cy="3536950"/>
-            <wp:effectExtent l="0" t="0" r="6350" b="6350"/>
-            <wp:docPr id="1041669847" name="그림 6"/>
-            <wp:cNvGraphicFramePr>
-              <a:graphicFrameLocks xmlns:a="http://schemas.openxmlformats.org/drawingml/2006/main" noChangeAspect="1"/>
-            </wp:cNvGraphicFramePr>
-            <a:graphic xmlns:a="http://schemas.openxmlformats.org/drawingml/2006/main">
-              <a:graphicData uri="http://schemas.openxmlformats.org/drawingml/2006/picture">
-                <pic:pic xmlns:pic="http://schemas.openxmlformats.org/drawingml/2006/picture">
-                  <pic:nvPicPr>
-                    <pic:cNvPr id="0" name="Picture 13"/>
-                    <pic:cNvPicPr>
-                      <a:picLocks noChangeAspect="1" noChangeArrowheads="1"/>
-                    </pic:cNvPicPr>
-                  </pic:nvPicPr>
-                  <pic:blipFill>
-                    <a:blip r:embed="rId10" cstate="print">
-                      <a:extLst>
-                        <a:ext uri="{28A0092B-C50C-407E-A947-70E740481C1C}">
-                          <a14:useLocalDpi xmlns:a14="http://schemas.microsoft.com/office/drawing/2010/main" val="0"/>
-                        </a:ext>
-                      </a:extLst>
-                    </a:blip>
-                    <a:srcRect/>
-                    <a:stretch>
-                      <a:fillRect/>
-                    </a:stretch>
-                  </pic:blipFill>
-                  <pic:spPr bwMode="auto">
-                    <a:xfrm>
-                      <a:off x="0" y="0"/>
-                      <a:ext cx="3556757" cy="3556757"/>
-                    </a:xfrm>
-                    <a:prstGeom prst="rect">
-                      <a:avLst/>
-                    </a:prstGeom>
-                    <a:noFill/>
-                    <a:ln>
-                      <a:noFill/>
-                    </a:ln>
-                  </pic:spPr>
-                </pic:pic>
-              </a:graphicData>
-            </a:graphic>
-          </wp:inline>
-        </w:drawing>
-      </w:r>
-    </w:p>
-    <w:p>
-      <w:pPr>
-        <w:pStyle w:val="a6"/>
-        <w:jc w:val="center"/>
-      </w:pPr>
-      <w:r>
-        <w:t xml:space="preserve">그림 </w:t>
-      </w:r>
-      <w:r>
-        <w:rPr>
-          <w:rFonts w:hint="eastAsia"/>
-        </w:rPr>
-        <w:t xml:space="preserve">3 : </w:t>
-      </w:r>
-      <w:r>
-        <w:rPr>
-          <w:rFonts w:hint="eastAsia"/>
-        </w:rPr>
-        <w:t xml:space="preserve">도시 </w:t>
-      </w:r>
-      <w:r>
-        <w:t>‘</w:t>
-      </w:r>
-      <w:r>
-        <w:rPr>
-          <w:rFonts w:hint="eastAsia"/>
-        </w:rPr>
-        <w:t>설란</w:t>
-      </w:r>
-      <w:r>
-        <w:t>’</w:t>
-      </w:r>
-      <w:r>
-        <w:rPr>
-          <w:rFonts w:hint="eastAsia"/>
-        </w:rPr>
-        <w:t>의 컨셉 아트</w:t>
-      </w:r>
-    </w:p>
-    <w:p>
-      <w:pPr>
-        <w:pStyle w:val="a4"/>
-      </w:pPr>
-      <w:r>
-        <w:rPr>
-          <w:rFonts w:hint="eastAsia"/>
-        </w:rPr>
-        <w:t xml:space="preserve">적사터의 세계는 </w:t>
-      </w:r>
-      <w:r>
-        <w:rPr>
-          <w:rFonts w:hint="eastAsia"/>
-        </w:rPr>
-        <w:t xml:space="preserve">석반의 도회(돌 토대의 도시), </w:t>
-      </w:r>
-      <w:r>
-        <w:t>‘</w:t>
-      </w:r>
-      <w:r>
-        <w:rPr>
-          <w:rFonts w:hint="eastAsia"/>
-        </w:rPr>
-        <w:t>설란</w:t>
-      </w:r>
-      <w:r>
-        <w:t>’</w:t>
-      </w:r>
-      <w:r>
-        <w:rPr>
-          <w:rFonts w:hint="eastAsia"/>
-        </w:rPr>
-        <w:t>을 중심으로 한 판타지 세계이다.</w:t>
-      </w:r>
-    </w:p>
-    <w:p>
-      <w:pPr>
-        <w:pStyle w:val="a4"/>
-      </w:pPr>
-      <w:r>
-        <w:rPr>
-          <w:rFonts w:hint="eastAsia"/>
-        </w:rPr>
-        <w:t>설란은 수많은 유목민족이 배회의 끝을 맞이하는 곳이다.</w:t>
-      </w:r>
-      <w:r>
-        <w:rPr>
-          <w:rFonts w:hint="eastAsia"/>
-        </w:rPr>
-        <w:t xml:space="preserve"> 설란에 대항하거나, 설란의 밑을 기어들어가거나, 혹은 설란의 시선너머를 꿈꾸거나, 무엇이 되었든.</w:t>
-      </w:r>
-      <w:r>
-        <w:rPr>
-          <w:rFonts w:hint="eastAsia"/>
-        </w:rPr>
-        <w:t xml:space="preserve"> 그들은 자신들의 고유한 기술, 설란 사람들의 방식으로 부르길 </w:t>
-      </w:r>
-      <w:r>
-        <w:t>‘</w:t>
-      </w:r>
-      <w:r>
-        <w:rPr>
-          <w:rFonts w:hint="eastAsia"/>
-        </w:rPr>
-        <w:t>행로</w:t>
-      </w:r>
-      <w:r>
-        <w:t>’</w:t>
-      </w:r>
-      <w:r>
-        <w:rPr>
-          <w:rFonts w:hint="eastAsia"/>
-        </w:rPr>
-        <w:t>를 남긴체 무대의 주역에서 잊힐 수밖에 없었다.</w:t>
-      </w:r>
-    </w:p>
-    <w:p>
-      <w:pPr>
-        <w:pStyle w:val="a4"/>
-      </w:pPr>
-      <w:r>
-        <w:rPr>
-          <w:rFonts w:hint="eastAsia"/>
-        </w:rPr>
-        <w:t>이는 설란</w:t>
-      </w:r>
-      <w:r>
-        <w:rPr>
-          <w:rFonts w:hint="eastAsia"/>
-        </w:rPr>
-        <w:t>이</w:t>
-      </w:r>
-      <w:r>
-        <w:rPr>
-          <w:rFonts w:hint="eastAsia"/>
-        </w:rPr>
-        <w:t xml:space="preserve"> 명망높은 도회, </w:t>
-      </w:r>
-      <w:r>
-        <w:rPr>
-          <w:rFonts w:hint="eastAsia"/>
-        </w:rPr>
-        <w:t>신성한 자연의</w:t>
-      </w:r>
-      <w:r>
-        <w:rPr>
-          <w:rFonts w:hint="eastAsia"/>
-        </w:rPr>
-        <w:t xml:space="preserve"> 기운이 응집되는</w:t>
-      </w:r>
-      <w:r>
-        <w:rPr>
-          <w:rFonts w:hint="eastAsia"/>
-        </w:rPr>
-        <w:t xml:space="preserve"> </w:t>
-      </w:r>
-      <w:r>
-        <w:t>‘</w:t>
-      </w:r>
-      <w:r>
-        <w:rPr>
-          <w:rFonts w:hint="eastAsia"/>
-        </w:rPr>
-        <w:t>행로의 투영</w:t>
-      </w:r>
-      <w:r>
-        <w:t>’</w:t>
-      </w:r>
-      <w:r>
-        <w:rPr>
-          <w:rFonts w:hint="eastAsia"/>
-        </w:rPr>
-        <w:t>이라는 공간이 되는 개기가 되었다.</w:t>
-      </w:r>
-    </w:p>
-    <w:p>
-      <w:pPr>
-        <w:pStyle w:val="a4"/>
-      </w:pPr>
-      <w:r>
-        <w:t>‘</w:t>
-      </w:r>
-      <w:r>
-        <w:rPr>
-          <w:rFonts w:hint="eastAsia"/>
-        </w:rPr>
-        <w:t>행로의 투영</w:t>
-      </w:r>
-      <w:r>
-        <w:t>’</w:t>
-      </w:r>
-      <w:r>
-        <w:rPr>
-          <w:rFonts w:hint="eastAsia"/>
-        </w:rPr>
-        <w:t>이란 모든 자연의 기운이 쌓이는 곳, 설란 사람들은 설란에 쌓이는 자연의 기운을 활용해 행로라 불리는 기술을 닦고 연마하며 설란의 찬란함을 빛냈다.</w:t>
-      </w:r>
-    </w:p>
-    <w:p>
-      <w:pPr>
-        <w:pStyle w:val="a4"/>
-      </w:pPr>
-      <w:r>
-        <w:rPr>
-          <w:rFonts w:hint="eastAsia"/>
-        </w:rPr>
-        <w:t xml:space="preserve">그것이 </w:t>
-      </w:r>
-      <w:r>
-        <w:rPr>
-          <w:rFonts w:hint="eastAsia"/>
-        </w:rPr>
-        <w:t>설란에 쌓인 마지막 전성기였다.</w:t>
-      </w:r>
-    </w:p>
-    <w:p>
-      <w:pPr>
-        <w:pStyle w:val="a4"/>
-        <w:keepNext/>
-        <w:jc w:val="center"/>
-      </w:pPr>
-      <w:r>
-        <w:rPr>
-          <w:noProof/>
-        </w:rPr>
-        <w:lastRenderedPageBreak/>
-        <w:drawing>
-          <wp:inline distT="0" distB="0" distL="0" distR="0" wp14:anchorId="601D2749" wp14:editId="1C2E6583">
-            <wp:extent cx="2616993" cy="2838615"/>
-            <wp:effectExtent l="0" t="0" r="0" b="0"/>
-            <wp:docPr id="1035758033" name="그림 7"/>
-            <wp:cNvGraphicFramePr>
-              <a:graphicFrameLocks xmlns:a="http://schemas.openxmlformats.org/drawingml/2006/main" noChangeAspect="1"/>
-            </wp:cNvGraphicFramePr>
-            <a:graphic xmlns:a="http://schemas.openxmlformats.org/drawingml/2006/main">
-              <a:graphicData uri="http://schemas.openxmlformats.org/drawingml/2006/picture">
-                <pic:pic xmlns:pic="http://schemas.openxmlformats.org/drawingml/2006/picture">
-                  <pic:nvPicPr>
-                    <pic:cNvPr id="0" name="Picture 15"/>
-                    <pic:cNvPicPr>
-                      <a:picLocks noChangeAspect="1" noChangeArrowheads="1"/>
-                    </pic:cNvPicPr>
-                  </pic:nvPicPr>
-                  <pic:blipFill rotWithShape="1">
-                    <a:blip r:embed="rId11" cstate="print">
-                      <a:extLst>
-                        <a:ext uri="{28A0092B-C50C-407E-A947-70E740481C1C}">
-                          <a14:useLocalDpi xmlns:a14="http://schemas.microsoft.com/office/drawing/2010/main" val="0"/>
-                        </a:ext>
-                      </a:extLst>
-                    </a:blip>
-                    <a:srcRect t="18567" r="480" b="9441"/>
-                    <a:stretch/>
-                  </pic:blipFill>
-                  <pic:spPr bwMode="auto">
-                    <a:xfrm>
-                      <a:off x="0" y="0"/>
-                      <a:ext cx="2623336" cy="2845496"/>
-                    </a:xfrm>
-                    <a:prstGeom prst="rect">
-                      <a:avLst/>
-                    </a:prstGeom>
-                    <a:noFill/>
-                    <a:ln>
-                      <a:noFill/>
-                    </a:ln>
-                    <a:extLst>
-                      <a:ext uri="{53640926-AAD7-44D8-BBD7-CCE9431645EC}">
-                        <a14:shadowObscured xmlns:a14="http://schemas.microsoft.com/office/drawing/2010/main"/>
-                      </a:ext>
-                    </a:extLst>
-                  </pic:spPr>
-                </pic:pic>
-              </a:graphicData>
-            </a:graphic>
-          </wp:inline>
-        </w:drawing>
-      </w:r>
-    </w:p>
-    <w:p>
-      <w:pPr>
-        <w:pStyle w:val="a6"/>
-        <w:jc w:val="center"/>
-      </w:pPr>
-      <w:r>
-        <w:t xml:space="preserve">그림 </w:t>
-      </w:r>
-      <w:r>
-        <w:rPr>
-          <w:rFonts w:hint="eastAsia"/>
-        </w:rPr>
-        <w:t>4</w:t>
-      </w:r>
-      <w:r>
-        <w:rPr>
-          <w:rFonts w:hint="eastAsia"/>
-        </w:rPr>
-        <w:t xml:space="preserve"> : 파탑의 벌바람</w:t>
-      </w:r>
-    </w:p>
-    <w:p>
-      <w:pPr>
-        <w:pStyle w:val="a4"/>
-      </w:pPr>
-      <w:r>
-        <w:rPr>
-          <w:rFonts w:hint="eastAsia"/>
-        </w:rPr>
-        <w:t>설란의 운명은 갑작스럽게 막을 내려버렸다.</w:t>
-      </w:r>
-    </w:p>
-    <w:p>
-      <w:pPr>
-        <w:pStyle w:val="a4"/>
-      </w:pPr>
-      <w:r>
-        <w:rPr>
-          <w:rFonts w:hint="eastAsia"/>
-        </w:rPr>
-        <w:t>머나먼 곳, 바람을 다루는 민족이 부리는 폭풍. 벌바람의 폭풍은 설란의 전역을 강타했다.</w:t>
-      </w:r>
-    </w:p>
-    <w:p>
-      <w:pPr>
-        <w:pStyle w:val="a4"/>
-      </w:pPr>
-      <w:r>
-        <w:rPr>
-          <w:rFonts w:hint="eastAsia"/>
-        </w:rPr>
-        <w:t>설란의 주민들은 행로를 부리며 결사적으로 저항했지만, 바람의 민족들이 다루는 벌바람은 행로의 이치와는 어울리지 않는 힘이고, 설란의 노력만으로는 결코 막을 수 없는 운명이었다.</w:t>
-      </w:r>
-    </w:p>
-    <w:p>
-      <w:pPr>
-        <w:pStyle w:val="a4"/>
-      </w:pPr>
-      <w:r>
-        <w:rPr>
-          <w:rFonts w:hint="eastAsia"/>
-        </w:rPr>
-        <w:t xml:space="preserve">결국 가장 찬란하고 드높던 도회, </w:t>
-      </w:r>
-      <w:r>
-        <w:rPr>
-          <w:rFonts w:hint="eastAsia"/>
-        </w:rPr>
-        <w:t xml:space="preserve">석반의 설란은 하루 아침에 멸망했고, 사람들은 이를 </w:t>
-      </w:r>
-      <w:r>
-        <w:t>‘</w:t>
-      </w:r>
-      <w:r>
-        <w:rPr>
-          <w:rFonts w:hint="eastAsia"/>
-        </w:rPr>
-        <w:t>파탑</w:t>
-      </w:r>
-      <w:r>
-        <w:t>’</w:t>
-      </w:r>
-      <w:r>
-        <w:rPr>
-          <w:rFonts w:hint="eastAsia"/>
-        </w:rPr>
-        <w:t xml:space="preserve">, 바람의 민족이 다뤘던 바람을 </w:t>
-      </w:r>
-      <w:r>
-        <w:t>‘</w:t>
-      </w:r>
-      <w:r>
-        <w:rPr>
-          <w:rFonts w:hint="eastAsia"/>
-        </w:rPr>
-        <w:t>파탑의 벌바람</w:t>
-      </w:r>
-      <w:r>
-        <w:t>’</w:t>
-      </w:r>
-      <w:r>
-        <w:rPr>
-          <w:rFonts w:hint="eastAsia"/>
-        </w:rPr>
-        <w:t>이라고 불렀다.</w:t>
-      </w:r>
-    </w:p>
-    <w:p>
-      <w:pPr>
-        <w:pStyle w:val="a4"/>
-      </w:pPr>
-      <w:r>
-        <w:rPr>
-          <w:rFonts w:hint="eastAsia"/>
-        </w:rPr>
-        <w:t>결국 이로 인해 설란의 주민들, 억압받고, 정체성이 지워지고, 융화되어가던 모든 주민들은 옛 설란의 터를 중심으로 뿔뿔히 흩어졌다.</w:t>
-      </w:r>
-    </w:p>
-    <w:p>
-      <w:pPr>
-        <w:pStyle w:val="a4"/>
-      </w:pPr>
-      <w:r>
-        <w:rPr>
-          <w:rFonts w:hint="eastAsia"/>
-        </w:rPr>
-        <w:t>바람을 다루는 민족들은 마치 폭풍의 계시라도 받은 것처럼, 폭풍뒤의 맑은 하늘처럼 자취를 감췄다.</w:t>
-      </w:r>
-    </w:p>
-    <w:p>
-      <w:pPr>
-        <w:pStyle w:val="a4"/>
-      </w:pPr>
-    </w:p>
-    <w:p>
-      <w:pPr>
-        <w:pStyle w:val="a4"/>
-        <w:keepNext/>
-        <w:jc w:val="center"/>
-      </w:pPr>
-      <w:r>
-        <w:rPr>
-          <w:noProof/>
-        </w:rPr>
-        <w:drawing>
-          <wp:inline distT="0" distB="0" distL="0" distR="0" wp14:anchorId="5C858723" wp14:editId="68E2D3B6">
-            <wp:extent cx="2067339" cy="2795034"/>
-            <wp:effectExtent l="0" t="0" r="9525" b="5715"/>
-            <wp:docPr id="450319330" name="그림 4"/>
-            <wp:cNvGraphicFramePr>
-              <a:graphicFrameLocks xmlns:a="http://schemas.openxmlformats.org/drawingml/2006/main" noChangeAspect="1"/>
-            </wp:cNvGraphicFramePr>
-            <a:graphic xmlns:a="http://schemas.openxmlformats.org/drawingml/2006/main">
-              <a:graphicData uri="http://schemas.openxmlformats.org/drawingml/2006/picture">
-                <pic:pic xmlns:pic="http://schemas.openxmlformats.org/drawingml/2006/picture">
-                  <pic:nvPicPr>
-                    <pic:cNvPr id="0" name="Picture 2"/>
-                    <pic:cNvPicPr>
-                      <a:picLocks noChangeAspect="1" noChangeArrowheads="1"/>
-                    </pic:cNvPicPr>
-                  </pic:nvPicPr>
-                  <pic:blipFill rotWithShape="1">
-                    <a:blip r:embed="rId12">
-                      <a:extLst>
-                        <a:ext uri="{28A0092B-C50C-407E-A947-70E740481C1C}">
-                          <a14:useLocalDpi xmlns:a14="http://schemas.microsoft.com/office/drawing/2010/main" val="0"/>
-                        </a:ext>
-                      </a:extLst>
-                    </a:blip>
-                    <a:srcRect l="13908" t="14786" r="831" b="8367"/>
-                    <a:stretch/>
-                  </pic:blipFill>
-                  <pic:spPr bwMode="auto">
-                    <a:xfrm>
-                      <a:off x="0" y="0"/>
-                      <a:ext cx="2085404" cy="2819457"/>
-                    </a:xfrm>
-                    <a:prstGeom prst="rect">
-                      <a:avLst/>
-                    </a:prstGeom>
-                    <a:noFill/>
-                    <a:ln>
-                      <a:noFill/>
-                    </a:ln>
-                    <a:extLst>
-                      <a:ext uri="{53640926-AAD7-44D8-BBD7-CCE9431645EC}">
-                        <a14:shadowObscured xmlns:a14="http://schemas.microsoft.com/office/drawing/2010/main"/>
-                      </a:ext>
-                    </a:extLst>
-                  </pic:spPr>
-                </pic:pic>
-              </a:graphicData>
-            </a:graphic>
-          </wp:inline>
-        </w:drawing>
-      </w:r>
-    </w:p>
-    <w:p>
-      <w:pPr>
-        <w:pStyle w:val="a6"/>
-        <w:jc w:val="center"/>
-      </w:pPr>
-      <w:r>
-        <w:t xml:space="preserve">그림 </w:t>
-      </w:r>
-      <w:r>
-        <w:rPr>
-          <w:rFonts w:hint="eastAsia"/>
-        </w:rPr>
-        <w:t>5 : 바람의 아이 컨셉아트</w:t>
-      </w:r>
-    </w:p>
-    <w:p>
-      <w:pPr>
-        <w:pStyle w:val="a4"/>
-      </w:pPr>
-      <w:r>
-        <w:rPr>
-          <w:rFonts w:hint="eastAsia"/>
-        </w:rPr>
-        <w:t xml:space="preserve">이렇게 설란이 멸망하고 수백년 뒤, 4, 5세대를 거친 뒤의 시대, </w:t>
-      </w:r>
-      <w:r>
-        <w:t>‘</w:t>
-      </w:r>
-      <w:r>
-        <w:rPr>
-          <w:rFonts w:hint="eastAsia"/>
-        </w:rPr>
-        <w:t>파탑</w:t>
-      </w:r>
-      <w:r>
-        <w:t>’</w:t>
-      </w:r>
-      <w:r>
-        <w:rPr>
-          <w:rFonts w:hint="eastAsia"/>
-        </w:rPr>
-        <w:t>이후 잠잠해졌던 세상에 새로운 바람이 불기 시작한다.</w:t>
-      </w:r>
-    </w:p>
-    <w:p>
-      <w:pPr>
-        <w:pStyle w:val="a4"/>
-      </w:pPr>
-      <w:r>
-        <w:rPr>
-          <w:rFonts w:hint="eastAsia"/>
-        </w:rPr>
-        <w:t xml:space="preserve">사람들 사이에서는 </w:t>
-      </w:r>
-      <w:r>
-        <w:rPr>
-          <w:rFonts w:hint="eastAsia"/>
-        </w:rPr>
-        <w:t>바람의 민족이 다시 돌아왔다는 소문이 돌기 시작하고, 도회의 인근에서</w:t>
-      </w:r>
-      <w:r>
-        <w:rPr>
-          <w:rFonts w:hint="eastAsia"/>
-        </w:rPr>
-        <w:t xml:space="preserve"> 사구 속</w:t>
-      </w:r>
-      <w:r>
-        <w:rPr>
-          <w:rFonts w:hint="eastAsia"/>
-        </w:rPr>
-        <w:t xml:space="preserve"> 모래로 빚어진 존재, </w:t>
-      </w:r>
-      <w:r>
-        <w:t>‘</w:t>
-      </w:r>
-      <w:r>
-        <w:rPr>
-          <w:rFonts w:hint="eastAsia"/>
-        </w:rPr>
-        <w:t>바람의 아이</w:t>
-      </w:r>
-      <w:r>
-        <w:t>’</w:t>
-      </w:r>
-      <w:r>
-        <w:rPr>
-          <w:rFonts w:hint="eastAsia"/>
-        </w:rPr>
-        <w:t>들이 등장하기 시작했다.</w:t>
-      </w:r>
-    </w:p>
-    <w:p>
-      <w:pPr>
-        <w:pStyle w:val="a4"/>
-      </w:pPr>
-      <w:r>
-        <w:rPr>
-          <w:rFonts w:hint="eastAsia"/>
-        </w:rPr>
-        <w:t xml:space="preserve">소문에 따르면 이 바람의 아이들은, 과거 설란의 기억을 품은 무결한 존재들이며, 바람의 민족들은 항상 이들이 </w:t>
-      </w:r>
-      <w:r>
-        <w:rPr>
-          <w:rFonts w:hint="eastAsia"/>
-        </w:rPr>
-        <w:lastRenderedPageBreak/>
-        <w:t>빚어진 장소에 나타나 바람의 아이들을 인도한다고 한다.</w:t>
-      </w:r>
-    </w:p>
-    <w:p>
-      <w:pPr>
-        <w:pStyle w:val="a4"/>
-      </w:pPr>
-    </w:p>
-    <w:p>
-      <w:pPr>
-        <w:pStyle w:val="2"/>
-      </w:pPr>
-      <w:bookmarkStart w:id="5" w:name="_Toc162462972"/>
-      <w:r>
-        <w:rPr>
-          <w:rFonts w:hint="eastAsia"/>
-        </w:rPr>
-        <w:t>스토리</w:t>
-      </w:r>
-      <w:bookmarkEnd w:id="5"/>
-    </w:p>
-    <w:p>
-      <w:pPr>
-        <w:pStyle w:val="a4"/>
-      </w:pPr>
-    </w:p>
-    <w:p>
-      <w:pPr>
-        <w:pStyle w:val="a4"/>
-      </w:pPr>
-      <w:r>
-        <w:rPr>
-          <w:rFonts w:hint="eastAsia"/>
-        </w:rPr>
-        <w:t xml:space="preserve">챕터 0(튜토리얼) : </w:t>
-      </w:r>
-      <w:r>
-        <w:rPr>
-          <w:rFonts w:hint="eastAsia"/>
-        </w:rPr>
-        <w:t>주인공은 바람의 아이로, 허물어져가는 가망없는 사구의 틈에서 깨어나게 되며, 바람의 민족</w:t>
-      </w:r>
-      <w:r>
-        <w:rPr>
-          <w:rFonts w:hint="eastAsia"/>
-        </w:rPr>
-        <w:t xml:space="preserve">, </w:t>
-      </w:r>
-      <w:r>
-        <w:t>‘</w:t>
-      </w:r>
-      <w:r>
-        <w:rPr>
-          <w:rFonts w:hint="eastAsia"/>
-        </w:rPr>
-        <w:t>보람</w:t>
-      </w:r>
-      <w:r>
-        <w:t>’</w:t>
-      </w:r>
-      <w:r>
-        <w:rPr>
-          <w:rFonts w:hint="eastAsia"/>
-        </w:rPr>
-        <w:t xml:space="preserve">이라는 여인을 만나게 된다. 보람은 주인공을 보며 놀라워하며, </w:t>
-      </w:r>
-      <w:r>
-        <w:rPr>
-          <w:rFonts w:hint="eastAsia"/>
-        </w:rPr>
-        <w:t>옛 설란의 터로 향할 것을 권한다. 그 과정에서 주인공이 품은 기억의 편린을 되찾는데 도움을 준다.</w:t>
-      </w:r>
-    </w:p>
-    <w:p>
-      <w:pPr>
-        <w:pStyle w:val="a4"/>
-      </w:pPr>
-    </w:p>
-    <w:p>
-      <w:pPr>
-        <w:pStyle w:val="a4"/>
-      </w:pPr>
-      <w:r>
-        <w:rPr>
-          <w:rFonts w:hint="eastAsia"/>
-        </w:rPr>
-        <w:t xml:space="preserve">챕터 1 : </w:t>
-      </w:r>
-      <w:r>
-        <w:rPr>
-          <w:rFonts w:hint="eastAsia"/>
-        </w:rPr>
-        <w:t xml:space="preserve">보람과 헤어진 이후 </w:t>
-      </w:r>
-      <w:r>
-        <w:rPr>
-          <w:rFonts w:hint="eastAsia"/>
-        </w:rPr>
-        <w:t>옛 설란의 터로 향하면</w:t>
-      </w:r>
-      <w:r>
-        <w:rPr>
-          <w:rFonts w:hint="eastAsia"/>
-        </w:rPr>
-        <w:t>서</w:t>
-      </w:r>
-      <w:r>
-        <w:rPr>
-          <w:rFonts w:hint="eastAsia"/>
-        </w:rPr>
-        <w:t xml:space="preserve"> 주인공은 설란의 위성 도시였던 마을 </w:t>
-      </w:r>
-      <w:r>
-        <w:t>‘</w:t>
-      </w:r>
-      <w:r>
-        <w:rPr>
-          <w:rFonts w:hint="eastAsia"/>
-        </w:rPr>
-        <w:t>지난</w:t>
-      </w:r>
-      <w:r>
-        <w:t>’</w:t>
-      </w:r>
-      <w:r>
-        <w:rPr>
-          <w:rFonts w:hint="eastAsia"/>
-        </w:rPr>
-        <w:t>에 당도한다. 그곳에서 주인공은 다양한 기인들과 만나며 사건을 겪고, 근방에 흉흉한 비적떼가 있다는 정보를 접한다.</w:t>
-      </w:r>
-    </w:p>
-    <w:p>
-      <w:pPr>
-        <w:pStyle w:val="a4"/>
-      </w:pPr>
-    </w:p>
-    <w:p>
-      <w:pPr>
-        <w:pStyle w:val="a4"/>
-      </w:pPr>
-      <w:r>
-        <w:rPr>
-          <w:rFonts w:hint="eastAsia"/>
-        </w:rPr>
-        <w:t xml:space="preserve">챕터 2 : </w:t>
-      </w:r>
-      <w:r>
-        <w:t>‘</w:t>
-      </w:r>
-      <w:r>
-        <w:rPr>
-          <w:rFonts w:hint="eastAsia"/>
-        </w:rPr>
-        <w:t>지난</w:t>
-      </w:r>
-      <w:r>
-        <w:t>’</w:t>
-      </w:r>
-      <w:r>
-        <w:rPr>
-          <w:rFonts w:hint="eastAsia"/>
-        </w:rPr>
-        <w:t xml:space="preserve">에서 자신의 행로를 어느정도 </w:t>
-      </w:r>
-      <w:r>
-        <w:rPr>
-          <w:rFonts w:hint="eastAsia"/>
-        </w:rPr>
-        <w:t xml:space="preserve">단련한 주인공은 곧장 옛 설란의 터로 이동하는 행상에 동행한다. 하지만 그 과정에서 비적떼의 습격을 받아 </w:t>
-      </w:r>
-      <w:r>
-        <w:rPr>
-          <w:rFonts w:hint="eastAsia"/>
-        </w:rPr>
-        <w:t>일행에서 멀어지게 된다.</w:t>
-      </w:r>
-      <w:r>
-        <w:rPr>
-          <w:rFonts w:hint="eastAsia"/>
-        </w:rPr>
-        <w:t xml:space="preserve"> 주인공은 흩어진 행상인 일행과 합류하는 과정에서 비적떼가 옛 설란 터에 집중하고 있다는 소식을 듣고, 일단 지난으로 되돌아가기로 한다.</w:t>
-      </w:r>
-    </w:p>
-    <w:p>
-      <w:pPr>
-        <w:pStyle w:val="a4"/>
-      </w:pPr>
-    </w:p>
-    <w:p>
-      <w:pPr>
-        <w:pStyle w:val="a4"/>
-      </w:pPr>
-      <w:r>
-        <w:rPr>
-          <w:rFonts w:hint="eastAsia"/>
-        </w:rPr>
-        <w:t xml:space="preserve">챕터 3 : 지난으로 되돌아온 주인공은 우연히 그곳에 도착한 보람과 마주하게 된다. </w:t>
-      </w:r>
-      <w:r>
-        <w:rPr>
-          <w:rFonts w:hint="eastAsia"/>
-        </w:rPr>
-        <w:t xml:space="preserve">보람에게 비적떼의 이야기를 하자 보람은 </w:t>
-      </w:r>
-      <w:r>
-        <w:rPr>
-          <w:rFonts w:hint="eastAsia"/>
-        </w:rPr>
-        <w:t xml:space="preserve">몇 가지 제안을 하며 행로를 연마하길 권한다. </w:t>
-      </w:r>
+        <w:sectPr>
+          <w:pgSz w:w="11906" w:h="16838"/>
+          <w:pgMar w:top="720" w:right="720" w:bottom="720" w:left="720" w:header="851" w:footer="992" w:gutter="0"/>
+          <w:cols w:space="425"/>
+          <w:titlePg/>
+          <w:docGrid w:linePitch="360"/>
+        </w:sectPr>
+      </w:pPr>
     </w:p>
     <w:p>
       <w:pPr>
@@ -4119,640 +3384,38 @@
         <w:wordWrap/>
         <w:autoSpaceDE/>
         <w:autoSpaceDN/>
-      </w:pPr>
-      <w:r>
-        <w:br w:type="page"/>
-      </w:r>
+        <w:rPr>
+          <w:rFonts w:hint="eastAsia"/>
+        </w:rPr>
+      </w:pPr>
     </w:p>
     <w:p>
       <w:pPr>
         <w:pStyle w:val="1"/>
       </w:pPr>
-      <w:bookmarkStart w:id="6" w:name="_Toc162462973"/>
-      <w:r>
-        <w:rPr>
-          <w:rFonts w:hint="eastAsia"/>
-        </w:rPr>
-        <w:lastRenderedPageBreak/>
-        <w:t xml:space="preserve">게임 </w:t>
-      </w:r>
-      <w:bookmarkEnd w:id="6"/>
-      <w:r>
-        <w:rPr>
-          <w:rFonts w:hint="eastAsia"/>
-        </w:rPr>
-        <w:t>설명</w:t>
-      </w:r>
+      <w:bookmarkStart w:id="3" w:name="_Toc178163441"/>
+      <w:r>
+        <w:rPr>
+          <w:rFonts w:hint="eastAsia"/>
+        </w:rPr>
+        <w:t>게임 설명</w:t>
+      </w:r>
+      <w:bookmarkEnd w:id="3"/>
     </w:p>
     <w:p>
       <w:pPr>
         <w:pStyle w:val="2"/>
       </w:pPr>
-      <w:bookmarkStart w:id="7" w:name="_Toc162462974"/>
-      <w:r>
-        <w:rPr>
-          <w:rFonts w:hint="eastAsia"/>
-        </w:rPr>
-        <w:t>행로</w:t>
-      </w:r>
-      <w:bookmarkEnd w:id="7"/>
-    </w:p>
-    <w:p>
-      <w:pPr>
-        <w:pStyle w:val="a4"/>
-      </w:pPr>
-    </w:p>
-    <w:p>
-      <w:pPr>
-        <w:pStyle w:val="a4"/>
-        <w:jc w:val="center"/>
-      </w:pPr>
-      <w:r>
-        <w:rPr>
+      <w:bookmarkStart w:id="4" w:name="_Toc178163442"/>
+      <w:r>
+        <w:rPr>
+          <w:rFonts w:hint="eastAsia"/>
           <w:noProof/>
         </w:rPr>
-        <w:drawing>
-          <wp:inline distT="0" distB="0" distL="0" distR="0" wp14:anchorId="6FB9E09F" wp14:editId="6750D719">
-            <wp:extent cx="4483509" cy="2297927"/>
-            <wp:effectExtent l="0" t="0" r="0" b="7620"/>
-            <wp:docPr id="1900899195" name="그림 2"/>
-            <wp:cNvGraphicFramePr>
-              <a:graphicFrameLocks xmlns:a="http://schemas.openxmlformats.org/drawingml/2006/main" noChangeAspect="1"/>
-            </wp:cNvGraphicFramePr>
-            <a:graphic xmlns:a="http://schemas.openxmlformats.org/drawingml/2006/main">
-              <a:graphicData uri="http://schemas.openxmlformats.org/drawingml/2006/picture">
-                <pic:pic xmlns:pic="http://schemas.openxmlformats.org/drawingml/2006/picture">
-                  <pic:nvPicPr>
-                    <pic:cNvPr id="0" name="Picture 2"/>
-                    <pic:cNvPicPr>
-                      <a:picLocks noChangeAspect="1" noChangeArrowheads="1"/>
-                    </pic:cNvPicPr>
-                  </pic:nvPicPr>
-                  <pic:blipFill>
-                    <a:blip r:embed="rId13">
-                      <a:extLst>
-                        <a:ext uri="{28A0092B-C50C-407E-A947-70E740481C1C}">
-                          <a14:useLocalDpi xmlns:a14="http://schemas.microsoft.com/office/drawing/2010/main" val="0"/>
-                        </a:ext>
-                      </a:extLst>
-                    </a:blip>
-                    <a:srcRect/>
-                    <a:stretch>
-                      <a:fillRect/>
-                    </a:stretch>
-                  </pic:blipFill>
-                  <pic:spPr bwMode="auto">
-                    <a:xfrm>
-                      <a:off x="0" y="0"/>
-                      <a:ext cx="4510842" cy="2311936"/>
-                    </a:xfrm>
-                    <a:prstGeom prst="rect">
-                      <a:avLst/>
-                    </a:prstGeom>
-                    <a:noFill/>
-                    <a:ln>
-                      <a:noFill/>
-                    </a:ln>
-                  </pic:spPr>
-                </pic:pic>
-              </a:graphicData>
-            </a:graphic>
-          </wp:inline>
-        </w:drawing>
-      </w:r>
-    </w:p>
-    <w:p>
-      <w:pPr>
-        <w:pStyle w:val="a4"/>
-      </w:pPr>
-    </w:p>
-    <w:p>
-      <w:pPr>
-        <w:pStyle w:val="a4"/>
-      </w:pPr>
-      <w:r>
-        <w:rPr>
-          <w:rFonts w:hint="eastAsia"/>
-        </w:rPr>
-        <w:t xml:space="preserve">행로 시스템은 </w:t>
-      </w:r>
-      <w:r>
-        <w:rPr>
-          <w:rFonts w:hint="eastAsia"/>
-        </w:rPr>
-        <w:t>플레이어가 기술을 육성하기 위한 시스템이다.</w:t>
-      </w:r>
-    </w:p>
-    <w:p>
-      <w:pPr>
-        <w:pStyle w:val="a4"/>
-      </w:pPr>
-      <w:r>
-        <w:rPr>
-          <w:rFonts w:hint="eastAsia"/>
-        </w:rPr>
-        <w:t>플레이어에게는 다섯 가지의 행로가 존재한다.</w:t>
-      </w:r>
-    </w:p>
-    <w:p>
-      <w:pPr>
-        <w:pStyle w:val="a4"/>
-      </w:pPr>
-      <w:r>
-        <w:rPr>
-          <w:rFonts w:hint="eastAsia"/>
-        </w:rPr>
-        <w:t xml:space="preserve">플레이어는 캠페인 중 다양한 경로로 특정 행로의 </w:t>
-      </w:r>
-      <w:r>
-        <w:t>‘</w:t>
-      </w:r>
-      <w:r>
-        <w:rPr>
-          <w:rFonts w:hint="eastAsia"/>
-        </w:rPr>
-        <w:t>항사</w:t>
-      </w:r>
-      <w:r>
-        <w:t>’</w:t>
-      </w:r>
-      <w:r>
-        <w:rPr>
-          <w:rFonts w:hint="eastAsia"/>
-        </w:rPr>
-        <w:t>를 얻을 수 있다.</w:t>
-      </w:r>
-    </w:p>
-    <w:p>
-      <w:pPr>
-        <w:pStyle w:val="a4"/>
-      </w:pPr>
-      <w:r>
-        <w:t>‘</w:t>
-      </w:r>
-      <w:r>
-        <w:rPr>
-          <w:rFonts w:hint="eastAsia"/>
-        </w:rPr>
-        <w:t>항사</w:t>
-      </w:r>
-      <w:r>
-        <w:t>’</w:t>
-      </w:r>
-      <w:r>
-        <w:rPr>
-          <w:rFonts w:hint="eastAsia"/>
-        </w:rPr>
-        <w:t>란 경험치의 역할을 하는 시스템이다. 항사를 일정 수치 이상 모이면</w:t>
-      </w:r>
-      <w:r>
-        <w:rPr>
-          <w:rFonts w:hint="eastAsia"/>
-        </w:rPr>
-        <w:t xml:space="preserve"> 해당 행로의 </w:t>
-      </w:r>
-      <w:r>
-        <w:t>‘</w:t>
-      </w:r>
-      <w:r>
-        <w:rPr>
-          <w:rFonts w:hint="eastAsia"/>
-        </w:rPr>
-        <w:t>석반</w:t>
-      </w:r>
-      <w:r>
-        <w:t>’</w:t>
-      </w:r>
-      <w:r>
-        <w:rPr>
-          <w:rFonts w:hint="eastAsia"/>
-        </w:rPr>
-        <w:t>이 쌓인다.</w:t>
-      </w:r>
-    </w:p>
-    <w:p>
-      <w:pPr>
-        <w:pStyle w:val="a4"/>
-      </w:pPr>
-      <w:r>
-        <w:t>‘</w:t>
-      </w:r>
-      <w:r>
-        <w:rPr>
-          <w:rFonts w:hint="eastAsia"/>
-        </w:rPr>
-        <w:t>석반</w:t>
-      </w:r>
-      <w:r>
-        <w:t>’</w:t>
-      </w:r>
-      <w:r>
-        <w:rPr>
-          <w:rFonts w:hint="eastAsia"/>
-        </w:rPr>
-        <w:t>이</w:t>
-      </w:r>
-      <w:r>
-        <w:rPr>
-          <w:rFonts w:hint="eastAsia"/>
-        </w:rPr>
-        <w:t>라는 개념은 레벨과 레벨업의 역할을 하는 시스템이다.</w:t>
-      </w:r>
-    </w:p>
-    <w:p>
-      <w:pPr>
-        <w:pStyle w:val="a4"/>
-      </w:pPr>
-      <w:r>
-        <w:t>‘</w:t>
-      </w:r>
-      <w:r>
-        <w:rPr>
-          <w:rFonts w:hint="eastAsia"/>
-        </w:rPr>
-        <w:t>석반</w:t>
-      </w:r>
-      <w:r>
-        <w:t>’</w:t>
-      </w:r>
-      <w:r>
-        <w:rPr>
-          <w:rFonts w:hint="eastAsia"/>
-        </w:rPr>
-        <w:t>이 쌓이려면 항사가 기준치 이상으로 모여야한다.</w:t>
-      </w:r>
-      <w:r>
-        <w:rPr>
-          <w:rFonts w:hint="eastAsia"/>
-        </w:rPr>
-        <w:t xml:space="preserve"> 석반을 쌓기 위해 필요한 항사의 기준치는 행로마다 다르다.</w:t>
-      </w:r>
-    </w:p>
-    <w:p>
-      <w:pPr>
-        <w:pStyle w:val="a4"/>
-      </w:pPr>
-    </w:p>
-    <w:p>
-      <w:pPr>
-        <w:pStyle w:val="a4"/>
-      </w:pPr>
-      <w:r>
-        <w:rPr>
-          <w:rFonts w:hint="eastAsia"/>
-        </w:rPr>
-        <w:t xml:space="preserve">행로는 석반이 쌓인 만큼 행로의 </w:t>
-      </w:r>
-      <w:r>
-        <w:rPr>
-          <w:rFonts w:hint="eastAsia"/>
-        </w:rPr>
-        <w:t>능력과 기술이 해금된다.</w:t>
-      </w:r>
-    </w:p>
-    <w:p>
-      <w:pPr>
-        <w:pStyle w:val="a4"/>
-      </w:pPr>
-      <w:r>
-        <w:rPr>
-          <w:rFonts w:hint="eastAsia"/>
-        </w:rPr>
-        <w:t xml:space="preserve">한계치까지 항사가 쌓인 행로의 항사를 추가로 획득하면 해당 항사는 </w:t>
-      </w:r>
-      <w:r>
-        <w:t>‘</w:t>
-      </w:r>
-      <w:r>
-        <w:rPr>
-          <w:rFonts w:hint="eastAsia"/>
-        </w:rPr>
-        <w:t>백사</w:t>
-      </w:r>
-      <w:r>
-        <w:t>’</w:t>
-      </w:r>
-      <w:r>
-        <w:rPr>
-          <w:rFonts w:hint="eastAsia"/>
-        </w:rPr>
-        <w:t>라는 자원으로 변환된다.</w:t>
-      </w:r>
-    </w:p>
-    <w:p>
-      <w:pPr>
-        <w:pStyle w:val="a4"/>
-      </w:pPr>
-      <w:r>
-        <w:rPr>
-          <w:rFonts w:hint="eastAsia"/>
-        </w:rPr>
-        <w:t xml:space="preserve">백사는 </w:t>
-      </w:r>
-      <w:r>
-        <w:rPr>
-          <w:rFonts w:hint="eastAsia"/>
-        </w:rPr>
-        <w:t xml:space="preserve">행로와는 </w:t>
-      </w:r>
-      <w:r>
-        <w:t>‘</w:t>
-      </w:r>
-      <w:r>
-        <w:rPr>
-          <w:rFonts w:hint="eastAsia"/>
-        </w:rPr>
-        <w:t>별개로 능력과 기술을 습득할</w:t>
-      </w:r>
-      <w:r>
-        <w:rPr>
-          <w:rFonts w:hint="eastAsia"/>
-        </w:rPr>
-        <w:t xml:space="preserve"> 때</w:t>
-      </w:r>
-      <w:r>
-        <w:t>’</w:t>
-      </w:r>
-      <w:r>
-        <w:rPr>
-          <w:rFonts w:hint="eastAsia"/>
-        </w:rPr>
-        <w:t xml:space="preserve"> 소모되는 자원이다.</w:t>
-      </w:r>
-    </w:p>
-    <w:p>
-      <w:pPr>
-        <w:pStyle w:val="a4"/>
-      </w:pPr>
-    </w:p>
-    <w:tbl>
-      <w:tblPr>
-        <w:tblStyle w:val="a5"/>
-        <w:tblW w:w="0" w:type="auto"/>
-        <w:tblLook w:val="04A0" w:firstRow="1" w:lastRow="0" w:firstColumn="1" w:lastColumn="0" w:noHBand="0" w:noVBand="1"/>
-      </w:tblPr>
-      <w:tblGrid>
-        <w:gridCol w:w="1838"/>
-        <w:gridCol w:w="8618"/>
-      </w:tblGrid>
-      <w:tr>
-        <w:tc>
-          <w:tcPr>
-            <w:tcW w:w="1838" w:type="dxa"/>
-          </w:tcPr>
-          <w:p>
-            <w:pPr>
-              <w:pStyle w:val="a4"/>
-              <w:jc w:val="center"/>
-              <w:rPr>
-                <w:b/>
-                <w:bCs/>
-              </w:rPr>
-            </w:pPr>
-            <w:r>
-              <w:rPr>
-                <w:rFonts w:hint="eastAsia"/>
-                <w:b/>
-                <w:bCs/>
-              </w:rPr>
-              <w:t>행로 이름</w:t>
-            </w:r>
-          </w:p>
-        </w:tc>
-        <w:tc>
-          <w:tcPr>
-            <w:tcW w:w="8618" w:type="dxa"/>
-          </w:tcPr>
-          <w:p>
-            <w:pPr>
-              <w:pStyle w:val="a4"/>
-              <w:jc w:val="center"/>
-              <w:rPr>
-                <w:b/>
-                <w:bCs/>
-              </w:rPr>
-            </w:pPr>
-            <w:r>
-              <w:rPr>
-                <w:rFonts w:hint="eastAsia"/>
-                <w:b/>
-                <w:bCs/>
-              </w:rPr>
-              <w:t>설명</w:t>
-            </w:r>
-          </w:p>
-        </w:tc>
-      </w:tr>
-      <w:tr>
-        <w:tc>
-          <w:tcPr>
-            <w:tcW w:w="1838" w:type="dxa"/>
-          </w:tcPr>
-          <w:p>
-            <w:pPr>
-              <w:pStyle w:val="a4"/>
-            </w:pPr>
-            <w:r>
-              <w:rPr>
-                <w:rFonts w:hint="eastAsia"/>
-              </w:rPr>
-              <w:t>투로</w:t>
-            </w:r>
-          </w:p>
-        </w:tc>
-        <w:tc>
-          <w:tcPr>
-            <w:tcW w:w="8618" w:type="dxa"/>
-          </w:tcPr>
-          <w:p>
-            <w:pPr>
-              <w:pStyle w:val="a4"/>
-            </w:pPr>
-            <w:r>
-              <w:rPr>
-                <w:rFonts w:hint="eastAsia"/>
-              </w:rPr>
-              <w:t>전투와 관련된 기술과 능력을 얻을 수 있는 행로.</w:t>
-            </w:r>
-          </w:p>
-        </w:tc>
-      </w:tr>
-      <w:tr>
-        <w:tc>
-          <w:tcPr>
-            <w:tcW w:w="1838" w:type="dxa"/>
-          </w:tcPr>
-          <w:p>
-            <w:pPr>
-              <w:pStyle w:val="a4"/>
-            </w:pPr>
-            <w:r>
-              <w:rPr>
-                <w:rFonts w:hint="eastAsia"/>
-              </w:rPr>
-              <w:t>탁로</w:t>
-            </w:r>
-          </w:p>
-        </w:tc>
-        <w:tc>
-          <w:tcPr>
-            <w:tcW w:w="8618" w:type="dxa"/>
-          </w:tcPr>
-          <w:p>
-            <w:pPr>
-              <w:pStyle w:val="a4"/>
-            </w:pPr>
-            <w:r>
-              <w:rPr>
-                <w:rFonts w:hint="eastAsia"/>
-              </w:rPr>
-              <w:t>아이템 습득과 제작과 관련된 기술과 능력을 얻을 수 있는 행로.</w:t>
-            </w:r>
-          </w:p>
-        </w:tc>
-      </w:tr>
-      <w:tr>
-        <w:tc>
-          <w:tcPr>
-            <w:tcW w:w="1838" w:type="dxa"/>
-          </w:tcPr>
-          <w:p>
-            <w:pPr>
-              <w:pStyle w:val="a4"/>
-            </w:pPr>
-            <w:r>
-              <w:rPr>
-                <w:rFonts w:hint="eastAsia"/>
-              </w:rPr>
-              <w:t>풍로</w:t>
-            </w:r>
-          </w:p>
-        </w:tc>
-        <w:tc>
-          <w:tcPr>
-            <w:tcW w:w="8618" w:type="dxa"/>
-          </w:tcPr>
-          <w:p>
-            <w:pPr>
-              <w:pStyle w:val="a4"/>
-            </w:pPr>
-            <w:r>
-              <w:rPr>
-                <w:rFonts w:hint="eastAsia"/>
-              </w:rPr>
-              <w:t>이동과 관련된 기술과 능력을 얻을 수 있는 행로.</w:t>
-            </w:r>
-          </w:p>
-        </w:tc>
-      </w:tr>
-      <w:tr>
-        <w:tc>
-          <w:tcPr>
-            <w:tcW w:w="1838" w:type="dxa"/>
-          </w:tcPr>
-          <w:p>
-            <w:pPr>
-              <w:pStyle w:val="a4"/>
-            </w:pPr>
-            <w:r>
-              <w:rPr>
-                <w:rFonts w:hint="eastAsia"/>
-              </w:rPr>
-              <w:t>교로</w:t>
-            </w:r>
-          </w:p>
-        </w:tc>
-        <w:tc>
-          <w:tcPr>
-            <w:tcW w:w="8618" w:type="dxa"/>
-          </w:tcPr>
-          <w:p>
-            <w:pPr>
-              <w:pStyle w:val="a4"/>
-            </w:pPr>
-            <w:r>
-              <w:t>N</w:t>
-            </w:r>
-            <w:r>
-              <w:rPr>
-                <w:rFonts w:hint="eastAsia"/>
-              </w:rPr>
-              <w:t>pc간 상호작용과 관련된 기술과 능력을 얻을 수 있는 행로.</w:t>
-            </w:r>
-          </w:p>
-        </w:tc>
-      </w:tr>
-      <w:tr>
-        <w:tc>
-          <w:tcPr>
-            <w:tcW w:w="1838" w:type="dxa"/>
-          </w:tcPr>
-          <w:p>
-            <w:pPr>
-              <w:pStyle w:val="a4"/>
-            </w:pPr>
-            <w:r>
-              <w:rPr>
-                <w:rFonts w:hint="eastAsia"/>
-              </w:rPr>
-              <w:t>식로</w:t>
-            </w:r>
-          </w:p>
-        </w:tc>
-        <w:tc>
-          <w:tcPr>
-            <w:tcW w:w="8618" w:type="dxa"/>
-          </w:tcPr>
-          <w:p>
-            <w:pPr>
-              <w:pStyle w:val="a4"/>
-            </w:pPr>
-            <w:r>
-              <w:rPr>
-                <w:rFonts w:hint="eastAsia"/>
-              </w:rPr>
-              <w:t>육체와 관련된 기술과 능력을 얻을 수 있는 행로.</w:t>
-            </w:r>
-          </w:p>
-        </w:tc>
-      </w:tr>
-    </w:tbl>
-    <w:p>
-      <w:pPr>
-        <w:pStyle w:val="2"/>
-        <w:numPr>
-          <w:ilvl w:val="0"/>
-          <w:numId w:val="0"/>
-        </w:numPr>
-        <w:ind w:left="397"/>
-        <w:rPr>
-          <w:rFonts w:hint="eastAsia"/>
-        </w:rPr>
-        <w:sectPr>
-          <w:pgSz w:w="11906" w:h="16838"/>
-          <w:pgMar w:top="720" w:right="720" w:bottom="720" w:left="720" w:header="851" w:footer="992" w:gutter="0"/>
-          <w:pgNumType w:start="0"/>
-          <w:cols w:space="425"/>
-          <w:titlePg/>
-          <w:docGrid w:linePitch="360"/>
-        </w:sectPr>
-      </w:pPr>
-    </w:p>
-    <w:p>
-      <w:pPr>
-        <w:pStyle w:val="2"/>
-      </w:pPr>
-      <w:bookmarkStart w:id="8" w:name="_Toc162462975"/>
-      <w:r>
-        <w:rPr>
-          <w:rFonts w:hint="eastAsia"/>
-          <w:noProof/>
-        </w:rPr>
-        <w:lastRenderedPageBreak/>
         <mc:AlternateContent>
           <mc:Choice Requires="wps">
             <w:drawing>
-              <wp:anchor distT="0" distB="0" distL="114300" distR="114300" simplePos="0" relativeHeight="251696128" behindDoc="0" locked="0" layoutInCell="1" allowOverlap="1" wp14:anchorId="0CF1BFF3" wp14:editId="5E135D64">
+              <wp:anchor distT="0" distB="0" distL="114300" distR="114300" simplePos="0" relativeHeight="251680768" behindDoc="0" locked="0" layoutInCell="1" allowOverlap="1" wp14:anchorId="1960A2B4" wp14:editId="2B4E82C0">
                 <wp:simplePos x="0" y="0"/>
                 <wp:positionH relativeFrom="column">
                   <wp:posOffset>1491392</wp:posOffset>
@@ -4890,7 +3553,7 @@
           </mc:Choice>
           <mc:Fallback>
             <w:pict>
-              <v:shape w14:anchorId="14D5C76C" id="자유형: 도형 15" o:spid="_x0000_s1026" style="position:absolute;left:0;text-align:left;margin-left:117.45pt;margin-top:33.15pt;width:535.7pt;height:32.35pt;z-index:251696128;visibility:visible;mso-wrap-style:square;mso-width-percent:0;mso-height-percent:0;mso-wrap-distance-left:9pt;mso-wrap-distance-top:0;mso-wrap-distance-right:9pt;mso-wrap-distance-bottom:0;mso-position-horizontal:absolute;mso-position-horizontal-relative:text;mso-position-vertical:absolute;mso-position-vertical-relative:text;mso-width-percent:0;mso-height-percent:0;mso-width-relative:margin;mso-height-relative:margin;v-text-anchor:middle" coordsize="6803672,714198" o:gfxdata="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" path="m6221911,690448c6719685,393565,7217459,96682,6257537,19492,5297615,-57698,1444072,111526,462378,227310,-519316,343094,367375,714198,367375,714198r,e" filled="f" strokecolor="gray [1629]" strokeweight="2pt">
+              <v:shape w14:anchorId="56C40B3B" id="자유형: 도형 15" o:spid="_x0000_s1026" style="position:absolute;left:0;text-align:left;margin-left:117.45pt;margin-top:33.15pt;width:535.7pt;height:32.35pt;z-index:251680768;visibility:visible;mso-wrap-style:square;mso-width-percent:0;mso-height-percent:0;mso-wrap-distance-left:9pt;mso-wrap-distance-top:0;mso-wrap-distance-right:9pt;mso-wrap-distance-bottom:0;mso-position-horizontal:absolute;mso-position-horizontal-relative:text;mso-position-vertical:absolute;mso-position-vertical-relative:text;mso-width-percent:0;mso-height-percent:0;mso-width-relative:margin;mso-height-relative:margin;v-text-anchor:middle" coordsize="6803672,714198" o:gfxdata="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" path="m6221911,690448c6719685,393565,7217459,96682,6257537,19492,5297615,-57698,1444072,111526,462378,227310,-519316,343094,367375,714198,367375,714198r,e" filled="f" strokecolor="gray [1629]" strokeweight="2pt">
                 <v:stroke endarrow="block" joinstyle="miter"/>
                 <v:path arrowok="t" o:connecttype="custom" o:connectlocs="6221911,397254;6257537,11215;462378,130784;367375,410919;367375,410919" o:connectangles="0,0,0,0,0"/>
               </v:shape>
@@ -4910,7 +3573,7 @@
         </w:rPr>
         <w:t>흐름</w:t>
       </w:r>
-      <w:bookmarkEnd w:id="8"/>
+      <w:bookmarkEnd w:id="4"/>
     </w:p>
     <w:p>
       <w:pPr>
@@ -4923,7 +3586,7 @@
         <mc:AlternateContent>
           <mc:Choice Requires="wpg">
             <w:drawing>
-              <wp:anchor distT="0" distB="0" distL="114300" distR="114300" simplePos="0" relativeHeight="251679744" behindDoc="0" locked="0" layoutInCell="1" allowOverlap="1" wp14:anchorId="7317E867" wp14:editId="59DED084">
+              <wp:anchor distT="0" distB="0" distL="114300" distR="114300" simplePos="0" relativeHeight="251670528" behindDoc="0" locked="0" layoutInCell="1" allowOverlap="1" wp14:anchorId="7DFAC26F" wp14:editId="18020F7E">
                 <wp:simplePos x="0" y="0"/>
                 <wp:positionH relativeFrom="column">
                   <wp:posOffset>7101444</wp:posOffset>
@@ -5062,7 +3725,7 @@
           </mc:Choice>
           <mc:Fallback>
             <w:pict>
-              <v:group w14:anchorId="7317E867" id="그룹 1" o:spid="_x0000_s1030" style="position:absolute;left:0;text-align:left;margin-left:559.15pt;margin-top:30.35pt;width:108.3pt;height:55.05pt;z-index:251679744" coordsize="13754,6991" o:gfxdata="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">
+              <v:group w14:anchorId="7DFAC26F" id="그룹 1" o:spid="_x0000_s1030" style="position:absolute;left:0;text-align:left;margin-left:559.15pt;margin-top:30.35pt;width:108.3pt;height:55.05pt;z-index:251670528" coordsize="13754,6991" o:gfxdata="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">
                 <v:rect id="직사각형 1" o:spid="_x0000_s1031" style="position:absolute;left:1068;width:11297;height:6991;visibility:visible;mso-wrap-style:square;v-text-anchor:middle" o:gfxdata="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" fillcolor="gray [1629]" strokecolor="#09101d [484]" strokeweight="1pt">
                   <v:textbox>
                     <w:txbxContent>
@@ -5122,7 +3785,7 @@
         <mc:AlternateContent>
           <mc:Choice Requires="wps">
             <w:drawing>
-              <wp:anchor distT="0" distB="0" distL="114300" distR="114300" simplePos="0" relativeHeight="251695104" behindDoc="0" locked="0" layoutInCell="1" allowOverlap="1" wp14:anchorId="0F86F1E9" wp14:editId="7AD05B5E">
+              <wp:anchor distT="0" distB="0" distL="114300" distR="114300" simplePos="0" relativeHeight="251679744" behindDoc="0" locked="0" layoutInCell="1" allowOverlap="1" wp14:anchorId="22190F4B" wp14:editId="366C84C4">
                 <wp:simplePos x="0" y="0"/>
                 <wp:positionH relativeFrom="column">
                   <wp:posOffset>7781925</wp:posOffset>
@@ -5185,7 +3848,7 @@
           </mc:Choice>
           <mc:Fallback>
             <w:pict>
-              <v:line w14:anchorId="1BAC3E46" id="직선 연결선 6" o:spid="_x0000_s1026" style="position:absolute;left:0;text-align:left;flip:x;z-index:251695104;visibility:visible;mso-wrap-style:square;mso-width-percent:0;mso-height-percent:0;mso-wrap-distance-left:9pt;mso-wrap-distance-top:0;mso-wrap-distance-right:9pt;mso-wrap-distance-bottom:0;mso-position-horizontal:absolute;mso-position-horizontal-relative:text;mso-position-vertical:absolute;mso-position-vertical-relative:text;mso-width-percent:0;mso-height-percent:0;mso-width-relative:margin;mso-height-relative:margin" from="612.75pt,84.8pt" to="612.75pt,115.95pt" o:gfxdata="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" strokecolor="#5a5a5a [2109]" strokeweight="1.5pt">
+              <v:line w14:anchorId="688F55DA" id="직선 연결선 6" o:spid="_x0000_s1026" style="position:absolute;left:0;text-align:left;flip:x;z-index:251679744;visibility:visible;mso-wrap-style:square;mso-width-percent:0;mso-height-percent:0;mso-wrap-distance-left:9pt;mso-wrap-distance-top:0;mso-wrap-distance-right:9pt;mso-wrap-distance-bottom:0;mso-position-horizontal:absolute;mso-position-horizontal-relative:text;mso-position-vertical:absolute;mso-position-vertical-relative:text;mso-width-percent:0;mso-height-percent:0;mso-width-relative:margin;mso-height-relative:margin" from="612.75pt,84.8pt" to="612.75pt,115.95pt" o:gfxdata="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" strokecolor="#5a5a5a [2109]" strokeweight="1.5pt">
                 <v:stroke joinstyle="miter"/>
               </v:line>
             </w:pict>
@@ -5199,7 +3862,7 @@
         <mc:AlternateContent>
           <mc:Choice Requires="wpg">
             <w:drawing>
-              <wp:anchor distT="0" distB="0" distL="114300" distR="114300" simplePos="0" relativeHeight="251672576" behindDoc="0" locked="0" layoutInCell="1" allowOverlap="1" wp14:anchorId="7D0BC403" wp14:editId="264E122C">
+              <wp:anchor distT="0" distB="0" distL="114300" distR="114300" simplePos="0" relativeHeight="251668480" behindDoc="0" locked="0" layoutInCell="1" allowOverlap="1" wp14:anchorId="7C2E28D8" wp14:editId="11E1D7EA">
                 <wp:simplePos x="0" y="0"/>
                 <wp:positionH relativeFrom="margin">
                   <wp:posOffset>3669030</wp:posOffset>
@@ -5336,7 +3999,7 @@
           </mc:Choice>
           <mc:Fallback>
             <w:pict>
-              <v:group w14:anchorId="7D0BC403" id="그룹 2" o:spid="_x0000_s1033" style="position:absolute;left:0;text-align:left;margin-left:288.9pt;margin-top:172.95pt;width:86.75pt;height:50.95pt;z-index:251672576;mso-position-horizontal-relative:margin;mso-width-relative:margin;mso-height-relative:margin" coordsize="10734,6121" o:gfxdata="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">
+              <v:group w14:anchorId="7C2E28D8" id="그룹 2" o:spid="_x0000_s1033" style="position:absolute;left:0;text-align:left;margin-left:288.9pt;margin-top:172.95pt;width:86.75pt;height:50.95pt;z-index:251668480;mso-position-horizontal-relative:margin;mso-width-relative:margin;mso-height-relative:margin" coordsize="10734,6121" o:gfxdata="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">
                 <v:rect id="직사각형 1" o:spid="_x0000_s1034" style="position:absolute;left:954;width:8820;height:6121;visibility:visible;mso-wrap-style:square;v-text-anchor:middle" o:gfxdata="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" fillcolor="gray [1629]" strokecolor="#09101d [484]" strokeweight="1pt">
                   <v:textbox>
                     <w:txbxContent>
@@ -5388,7 +4051,7 @@
         <mc:AlternateContent>
           <mc:Choice Requires="wpg">
             <w:drawing>
-              <wp:anchor distT="0" distB="0" distL="114300" distR="114300" simplePos="0" relativeHeight="251683840" behindDoc="0" locked="0" layoutInCell="1" allowOverlap="1" wp14:anchorId="6C206FEC" wp14:editId="1C1BE08D">
+              <wp:anchor distT="0" distB="0" distL="114300" distR="114300" simplePos="0" relativeHeight="251672576" behindDoc="0" locked="0" layoutInCell="1" allowOverlap="1" wp14:anchorId="2024DFC9" wp14:editId="41A9E934">
                 <wp:simplePos x="0" y="0"/>
                 <wp:positionH relativeFrom="margin">
                   <wp:posOffset>5071110</wp:posOffset>
@@ -5525,7 +4188,7 @@
           </mc:Choice>
           <mc:Fallback>
             <w:pict>
-              <v:group w14:anchorId="6C206FEC" id="_x0000_s1036" style="position:absolute;left:0;text-align:left;margin-left:399.3pt;margin-top:173.05pt;width:86.75pt;height:50.95pt;z-index:251683840;mso-position-horizontal-relative:margin;mso-width-relative:margin;mso-height-relative:margin" coordsize="10734,6121" o:gfxdata="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">
+              <v:group w14:anchorId="2024DFC9" id="_x0000_s1036" style="position:absolute;left:0;text-align:left;margin-left:399.3pt;margin-top:173.05pt;width:86.75pt;height:50.95pt;z-index:251672576;mso-position-horizontal-relative:margin;mso-width-relative:margin;mso-height-relative:margin" coordsize="10734,6121" o:gfxdata="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">
                 <v:rect id="직사각형 1" o:spid="_x0000_s1037" style="position:absolute;left:954;width:8820;height:6121;visibility:visible;mso-wrap-style:square;v-text-anchor:middle" o:gfxdata="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" fillcolor="gray [1629]" strokecolor="#09101d [484]" strokeweight="1pt">
                   <v:textbox>
                     <w:txbxContent>
@@ -5577,7 +4240,7 @@
         <mc:AlternateContent>
           <mc:Choice Requires="wps">
             <w:drawing>
-              <wp:anchor distT="0" distB="0" distL="114300" distR="114300" simplePos="0" relativeHeight="251692032" behindDoc="0" locked="0" layoutInCell="1" allowOverlap="1" wp14:anchorId="6094CBC9" wp14:editId="74824E65">
+              <wp:anchor distT="0" distB="0" distL="114300" distR="114300" simplePos="0" relativeHeight="251677696" behindDoc="0" locked="0" layoutInCell="1" allowOverlap="1" wp14:anchorId="2E6438CC" wp14:editId="55E3B9D5">
                 <wp:simplePos x="0" y="0"/>
                 <wp:positionH relativeFrom="column">
                   <wp:posOffset>4669155</wp:posOffset>
@@ -5642,7 +4305,7 @@
           </mc:Choice>
           <mc:Fallback>
             <w:pict>
-              <v:shapetype w14:anchorId="0D86D746" id="_x0000_t34" coordsize="21600,21600" o:spt="34" o:oned="t" adj="10800" path="m,l@0,0@0,21600,21600,21600e" filled="f">
+              <v:shapetype w14:anchorId="0D22553B" id="_x0000_t34" coordsize="21600,21600" o:spt="34" o:oned="t" adj="10800" path="m,l@0,0@0,21600,21600,21600e" filled="f">
                 <v:stroke joinstyle="miter"/>
                 <v:formulas>
                   <v:f eqn="val #0"/>
@@ -5653,7 +4316,7 @@
                 </v:handles>
                 <o:lock v:ext="edit" shapetype="t"/>
               </v:shapetype>
-              <v:shape id="연결선: 꺾임 5" o:spid="_x0000_s1026" type="#_x0000_t34" style="position:absolute;left:0;text-align:left;margin-left:367.65pt;margin-top:88.05pt;width:19.25pt;height:108.35pt;flip:x;z-index:251692032;visibility:visible;mso-wrap-style:square;mso-width-percent:0;mso-height-percent:0;mso-wrap-distance-left:9pt;mso-wrap-distance-top:0;mso-wrap-distance-right:9pt;mso-wrap-distance-bottom:0;mso-position-horizontal:absolute;mso-position-horizontal-relative:text;mso-position-vertical:absolute;mso-position-vertical-relative:text;mso-width-percent:0;mso-height-percent:0;mso-width-relative:margin;mso-height-relative:margin" o:gfxdata="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" adj="-206" strokecolor="#5a5a5a [2109]" strokeweight="1.25pt"/>
+              <v:shape id="연결선: 꺾임 5" o:spid="_x0000_s1026" type="#_x0000_t34" style="position:absolute;left:0;text-align:left;margin-left:367.65pt;margin-top:88.05pt;width:19.25pt;height:108.35pt;flip:x;z-index:251677696;visibility:visible;mso-wrap-style:square;mso-width-percent:0;mso-height-percent:0;mso-wrap-distance-left:9pt;mso-wrap-distance-top:0;mso-wrap-distance-right:9pt;mso-wrap-distance-bottom:0;mso-position-horizontal:absolute;mso-position-horizontal-relative:text;mso-position-vertical:absolute;mso-position-vertical-relative:text;mso-width-percent:0;mso-height-percent:0;mso-width-relative:margin;mso-height-relative:margin" o:gfxdata="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" adj="-206" strokecolor="#5a5a5a [2109]" strokeweight="1.25pt"/>
             </w:pict>
           </mc:Fallback>
         </mc:AlternateContent>
@@ -5665,7 +4328,7 @@
         <mc:AlternateContent>
           <mc:Choice Requires="wpg">
             <w:drawing>
-              <wp:anchor distT="0" distB="0" distL="114300" distR="114300" simplePos="0" relativeHeight="251666432" behindDoc="0" locked="0" layoutInCell="1" allowOverlap="1" wp14:anchorId="744E61A2" wp14:editId="46067C57">
+              <wp:anchor distT="0" distB="0" distL="114300" distR="114300" simplePos="0" relativeHeight="251665408" behindDoc="0" locked="0" layoutInCell="1" allowOverlap="1" wp14:anchorId="1C5D0469" wp14:editId="377EF66E">
                 <wp:simplePos x="0" y="0"/>
                 <wp:positionH relativeFrom="column">
                   <wp:posOffset>1217930</wp:posOffset>
@@ -5818,7 +4481,7 @@
           </mc:Choice>
           <mc:Fallback>
             <w:pict>
-              <v:group w14:anchorId="744E61A2" id="_x0000_s1039" style="position:absolute;left:0;text-align:left;margin-left:95.9pt;margin-top:30.65pt;width:106.4pt;height:52.55pt;z-index:251666432;mso-width-relative:margin;mso-height-relative:margin" coordsize="10734,6121" o:gfxdata="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">
+              <v:group w14:anchorId="1C5D0469" id="_x0000_s1039" style="position:absolute;left:0;text-align:left;margin-left:95.9pt;margin-top:30.65pt;width:106.4pt;height:52.55pt;z-index:251665408;mso-width-relative:margin;mso-height-relative:margin" coordsize="10734,6121" o:gfxdata="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">
                 <v:rect id="직사각형 1" o:spid="_x0000_s1040" style="position:absolute;left:954;width:8820;height:6121;visibility:visible;mso-wrap-style:square;v-text-anchor:middle" o:gfxdata="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" fillcolor="gray [1629]" strokecolor="#09101d [484]" strokeweight="1pt">
                   <v:textbox>
                     <w:txbxContent>
@@ -5886,7 +4549,7 @@
         <mc:AlternateContent>
           <mc:Choice Requires="wpg">
             <w:drawing>
-              <wp:anchor distT="0" distB="0" distL="114300" distR="114300" simplePos="0" relativeHeight="251668480" behindDoc="0" locked="0" layoutInCell="1" allowOverlap="1" wp14:anchorId="4E003B39" wp14:editId="01DCF4FE">
+              <wp:anchor distT="0" distB="0" distL="114300" distR="114300" simplePos="0" relativeHeight="251666432" behindDoc="0" locked="0" layoutInCell="1" allowOverlap="1" wp14:anchorId="1CC09BFA" wp14:editId="242C7A46">
                 <wp:simplePos x="0" y="0"/>
                 <wp:positionH relativeFrom="margin">
                   <wp:posOffset>4230370</wp:posOffset>
@@ -6031,7 +4694,7 @@
           </mc:Choice>
           <mc:Fallback>
             <w:pict>
-              <v:group w14:anchorId="4E003B39" id="_x0000_s1042" style="position:absolute;left:0;text-align:left;margin-left:333.1pt;margin-top:30.75pt;width:108.3pt;height:55.05pt;z-index:251668480;mso-position-horizontal-relative:margin;mso-width-relative:margin;mso-height-relative:margin" coordsize="10734,6121" o:gfxdata="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">
+              <v:group w14:anchorId="1CC09BFA" id="_x0000_s1042" style="position:absolute;left:0;text-align:left;margin-left:333.1pt;margin-top:30.75pt;width:108.3pt;height:55.05pt;z-index:251666432;mso-position-horizontal-relative:margin;mso-width-relative:margin;mso-height-relative:margin" coordsize="10734,6121" o:gfxdata="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">
                 <v:rect id="직사각형 1" o:spid="_x0000_s1043" style="position:absolute;left:954;width:8820;height:6121;visibility:visible;mso-wrap-style:square;v-text-anchor:middle" o:gfxdata="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" fillcolor="gray [1629]" strokecolor="#09101d [484]" strokeweight="1pt">
                   <v:textbox>
                     <w:txbxContent>
@@ -6091,7 +4754,7 @@
         <mc:AlternateContent>
           <mc:Choice Requires="wpg">
             <w:drawing>
-              <wp:anchor distT="0" distB="0" distL="114300" distR="114300" simplePos="0" relativeHeight="251670528" behindDoc="0" locked="0" layoutInCell="1" allowOverlap="1" wp14:anchorId="32193B12" wp14:editId="14AF7085">
+              <wp:anchor distT="0" distB="0" distL="114300" distR="114300" simplePos="0" relativeHeight="251667456" behindDoc="0" locked="0" layoutInCell="1" allowOverlap="1" wp14:anchorId="595B8899" wp14:editId="27944620">
                 <wp:simplePos x="0" y="0"/>
                 <wp:positionH relativeFrom="margin">
                   <wp:posOffset>3666490</wp:posOffset>
@@ -6228,7 +4891,7 @@
           </mc:Choice>
           <mc:Fallback>
             <w:pict>
-              <v:group w14:anchorId="32193B12" id="_x0000_s1045" style="position:absolute;left:0;text-align:left;margin-left:288.7pt;margin-top:107.25pt;width:86.75pt;height:50.95pt;z-index:251670528;mso-position-horizontal-relative:margin;mso-width-relative:margin;mso-height-relative:margin" coordsize="10734,6121" o:gfxdata="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">
+              <v:group w14:anchorId="595B8899" id="_x0000_s1045" style="position:absolute;left:0;text-align:left;margin-left:288.7pt;margin-top:107.25pt;width:86.75pt;height:50.95pt;z-index:251667456;mso-position-horizontal-relative:margin;mso-width-relative:margin;mso-height-relative:margin" coordsize="10734,6121" o:gfxdata="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">
                 <v:rect id="직사각형 1" o:spid="_x0000_s1046" style="position:absolute;left:954;width:8820;height:6121;visibility:visible;mso-wrap-style:square;v-text-anchor:middle" o:gfxdata="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" fillcolor="gray [1629]" strokecolor="#09101d [484]" strokeweight="1pt">
                   <v:textbox>
                     <w:txbxContent>
@@ -6280,7 +4943,7 @@
         <mc:AlternateContent>
           <mc:Choice Requires="wpg">
             <w:drawing>
-              <wp:anchor distT="0" distB="0" distL="114300" distR="114300" simplePos="0" relativeHeight="251674624" behindDoc="0" locked="0" layoutInCell="1" allowOverlap="1" wp14:anchorId="50C65352" wp14:editId="297C534B">
+              <wp:anchor distT="0" distB="0" distL="114300" distR="114300" simplePos="0" relativeHeight="251669504" behindDoc="0" locked="0" layoutInCell="1" allowOverlap="1" wp14:anchorId="7E530CB8" wp14:editId="531BD98A">
                 <wp:simplePos x="0" y="0"/>
                 <wp:positionH relativeFrom="margin">
                   <wp:posOffset>5067300</wp:posOffset>
@@ -6417,7 +5080,7 @@
           </mc:Choice>
           <mc:Fallback>
             <w:pict>
-              <v:group w14:anchorId="50C65352" id="_x0000_s1048" style="position:absolute;left:0;text-align:left;margin-left:399pt;margin-top:107.55pt;width:86.75pt;height:50.95pt;z-index:251674624;mso-position-horizontal-relative:margin;mso-width-relative:margin;mso-height-relative:margin" coordsize="10734,6121" o:gfxdata="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">
+              <v:group w14:anchorId="7E530CB8" id="_x0000_s1048" style="position:absolute;left:0;text-align:left;margin-left:399pt;margin-top:107.55pt;width:86.75pt;height:50.95pt;z-index:251669504;mso-position-horizontal-relative:margin;mso-width-relative:margin;mso-height-relative:margin" coordsize="10734,6121" o:gfxdata="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">
                 <v:rect id="직사각형 1" o:spid="_x0000_s1049" style="position:absolute;left:954;width:8820;height:6121;visibility:visible;mso-wrap-style:square;v-text-anchor:middle" o:gfxdata="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" fillcolor="gray [1629]" strokecolor="#09101d [484]" strokeweight="1pt">
                   <v:textbox>
                     <w:txbxContent>
@@ -6469,7 +5132,7 @@
         <mc:AlternateContent>
           <mc:Choice Requires="wpg">
             <w:drawing>
-              <wp:anchor distT="0" distB="0" distL="114300" distR="114300" simplePos="0" relativeHeight="251681792" behindDoc="0" locked="0" layoutInCell="1" allowOverlap="1" wp14:anchorId="4EF564EB" wp14:editId="21943ED6">
+              <wp:anchor distT="0" distB="0" distL="114300" distR="114300" simplePos="0" relativeHeight="251671552" behindDoc="0" locked="0" layoutInCell="1" allowOverlap="1" wp14:anchorId="6E757625" wp14:editId="2B4262AD">
                 <wp:simplePos x="0" y="0"/>
                 <wp:positionH relativeFrom="margin">
                   <wp:posOffset>7251065</wp:posOffset>
@@ -6574,13 +5237,23 @@
                                   <w:szCs w:val="16"/>
                                 </w:rPr>
                               </w:pPr>
+                              <w:proofErr w:type="spellStart"/>
                               <w:r>
                                 <w:rPr>
                                   <w:rFonts w:hint="eastAsia"/>
                                   <w:sz w:val="14"/>
                                   <w:szCs w:val="16"/>
                                 </w:rPr>
-                                <w:t>항사 습득</w:t>
+                                <w:t>항사</w:t>
+                              </w:r>
+                              <w:proofErr w:type="spellEnd"/>
+                              <w:r>
+                                <w:rPr>
+                                  <w:rFonts w:hint="eastAsia"/>
+                                  <w:sz w:val="14"/>
+                                  <w:szCs w:val="16"/>
+                                </w:rPr>
+                                <w:t xml:space="preserve"> 습득</w:t>
                               </w:r>
                             </w:p>
                           </w:txbxContent>
@@ -6606,7 +5279,7 @@
           </mc:Choice>
           <mc:Fallback>
             <w:pict>
-              <v:group w14:anchorId="4EF564EB" id="_x0000_s1051" style="position:absolute;left:0;text-align:left;margin-left:570.95pt;margin-top:115.75pt;width:86.75pt;height:50.95pt;z-index:251681792;mso-position-horizontal-relative:margin;mso-width-relative:margin;mso-height-relative:margin" coordsize="10734,6121" o:gfxdata="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">
+              <v:group w14:anchorId="6E757625" id="_x0000_s1051" style="position:absolute;left:0;text-align:left;margin-left:570.95pt;margin-top:115.75pt;width:86.75pt;height:50.95pt;z-index:251671552;mso-position-horizontal-relative:margin;mso-width-relative:margin;mso-height-relative:margin" coordsize="10734,6121" o:gfxdata="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">
                 <v:rect id="직사각형 1" o:spid="_x0000_s1052" style="position:absolute;left:954;width:8820;height:6121;visibility:visible;mso-wrap-style:square;v-text-anchor:middle" o:gfxdata="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" fillcolor="gray [1629]" strokecolor="#09101d [484]" strokeweight="1pt">
                   <v:textbox>
                     <w:txbxContent>
@@ -6633,13 +5306,23 @@
                             <w:szCs w:val="16"/>
                           </w:rPr>
                         </w:pPr>
+                        <w:proofErr w:type="spellStart"/>
                         <w:r>
                           <w:rPr>
                             <w:rFonts w:hint="eastAsia"/>
                             <w:sz w:val="14"/>
                             <w:szCs w:val="16"/>
                           </w:rPr>
-                          <w:t>항사 습득</w:t>
+                          <w:t>항사</w:t>
+                        </w:r>
+                        <w:proofErr w:type="spellEnd"/>
+                        <w:r>
+                          <w:rPr>
+                            <w:rFonts w:hint="eastAsia"/>
+                            <w:sz w:val="14"/>
+                            <w:szCs w:val="16"/>
+                          </w:rPr>
+                          <w:t xml:space="preserve"> 습득</w:t>
                         </w:r>
                       </w:p>
                     </w:txbxContent>
@@ -6658,7 +5341,7 @@
         <mc:AlternateContent>
           <mc:Choice Requires="wps">
             <w:drawing>
-              <wp:anchor distT="0" distB="0" distL="114300" distR="114300" simplePos="0" relativeHeight="251684864" behindDoc="0" locked="0" layoutInCell="1" allowOverlap="1" wp14:anchorId="6EDC2C83" wp14:editId="4F3B625F">
+              <wp:anchor distT="0" distB="0" distL="114300" distR="114300" simplePos="0" relativeHeight="251673600" behindDoc="0" locked="0" layoutInCell="1" allowOverlap="1" wp14:anchorId="2CD05CCB" wp14:editId="50849855">
                 <wp:simplePos x="0" y="0"/>
                 <wp:positionH relativeFrom="column">
                   <wp:posOffset>2454910</wp:posOffset>
@@ -6722,11 +5405,11 @@
           </mc:Choice>
           <mc:Fallback>
             <w:pict>
-              <v:shapetype w14:anchorId="3359C58D" id="_x0000_t32" coordsize="21600,21600" o:spt="32" o:oned="t" path="m,l21600,21600e" filled="f">
+              <v:shapetype w14:anchorId="70F591FF" id="_x0000_t32" coordsize="21600,21600" o:spt="32" o:oned="t" path="m,l21600,21600e" filled="f">
                 <v:path arrowok="t" fillok="f" o:connecttype="none"/>
                 <o:lock v:ext="edit" shapetype="t"/>
               </v:shapetype>
-              <v:shape id="직선 화살표 연결선 3" o:spid="_x0000_s1026" type="#_x0000_t32" style="position:absolute;left:0;text-align:left;margin-left:193.3pt;margin-top:56.25pt;width:148.2pt;height:0;z-index:251684864;visibility:visible;mso-wrap-style:square;mso-width-percent:0;mso-height-percent:0;mso-wrap-distance-left:9pt;mso-wrap-distance-top:0;mso-wrap-distance-right:9pt;mso-wrap-distance-bottom:0;mso-position-horizontal:absolute;mso-position-horizontal-relative:text;mso-position-vertical:absolute;mso-position-vertical-relative:text;mso-width-percent:0;mso-height-percent:0;mso-width-relative:margin;mso-height-relative:margin" o:gfxdata="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" strokecolor="#5a5a5a [2109]" strokeweight="1.5pt">
+              <v:shape id="직선 화살표 연결선 3" o:spid="_x0000_s1026" type="#_x0000_t32" style="position:absolute;left:0;text-align:left;margin-left:193.3pt;margin-top:56.25pt;width:148.2pt;height:0;z-index:251673600;visibility:visible;mso-wrap-style:square;mso-width-percent:0;mso-height-percent:0;mso-wrap-distance-left:9pt;mso-wrap-distance-top:0;mso-wrap-distance-right:9pt;mso-wrap-distance-bottom:0;mso-position-horizontal:absolute;mso-position-horizontal-relative:text;mso-position-vertical:absolute;mso-position-vertical-relative:text;mso-width-percent:0;mso-height-percent:0;mso-width-relative:margin;mso-height-relative:margin" o:gfxdata="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" strokecolor="#5a5a5a [2109]" strokeweight="1.5pt">
                 <v:stroke endarrow="block" joinstyle="miter"/>
               </v:shape>
             </w:pict>
@@ -6740,7 +5423,7 @@
         <mc:AlternateContent>
           <mc:Choice Requires="wps">
             <w:drawing>
-              <wp:anchor distT="0" distB="0" distL="114300" distR="114300" simplePos="0" relativeHeight="251686912" behindDoc="0" locked="0" layoutInCell="1" allowOverlap="1" wp14:anchorId="1E7BC3FE" wp14:editId="3439AD0E">
+              <wp:anchor distT="0" distB="0" distL="114300" distR="114300" simplePos="0" relativeHeight="251674624" behindDoc="0" locked="0" layoutInCell="1" allowOverlap="1" wp14:anchorId="09D4E4C0" wp14:editId="4758547E">
                 <wp:simplePos x="0" y="0"/>
                 <wp:positionH relativeFrom="column">
                   <wp:posOffset>5487035</wp:posOffset>
@@ -6804,7 +5487,7 @@
           </mc:Choice>
           <mc:Fallback>
             <w:pict>
-              <v:shape w14:anchorId="08EFE1F8" id="직선 화살표 연결선 3" o:spid="_x0000_s1026" type="#_x0000_t32" style="position:absolute;left:0;text-align:left;margin-left:432.05pt;margin-top:57.45pt;width:136.15pt;height:0;flip:y;z-index:251686912;visibility:visible;mso-wrap-style:square;mso-width-percent:0;mso-height-percent:0;mso-wrap-distance-left:9pt;mso-wrap-distance-top:0;mso-wrap-distance-right:9pt;mso-wrap-distance-bottom:0;mso-position-horizontal:absolute;mso-position-horizontal-relative:text;mso-position-vertical:absolute;mso-position-vertical-relative:text;mso-width-percent:0;mso-height-percent:0;mso-width-relative:margin;mso-height-relative:margin" o:gfxdata="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" strokecolor="#5a5a5a [2109]" strokeweight="1.5pt">
+              <v:shape w14:anchorId="15A3BD7A" id="직선 화살표 연결선 3" o:spid="_x0000_s1026" type="#_x0000_t32" style="position:absolute;left:0;text-align:left;margin-left:432.05pt;margin-top:57.45pt;width:136.15pt;height:0;flip:y;z-index:251674624;visibility:visible;mso-wrap-style:square;mso-width-percent:0;mso-height-percent:0;mso-wrap-distance-left:9pt;mso-wrap-distance-top:0;mso-wrap-distance-right:9pt;mso-wrap-distance-bottom:0;mso-position-horizontal:absolute;mso-position-horizontal-relative:text;mso-position-vertical:absolute;mso-position-vertical-relative:text;mso-width-percent:0;mso-height-percent:0;mso-width-relative:margin;mso-height-relative:margin" o:gfxdata="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" strokecolor="#5a5a5a [2109]" strokeweight="1.5pt">
                 <v:stroke endarrow="block" joinstyle="miter"/>
               </v:shape>
             </w:pict>
@@ -6818,7 +5501,7 @@
         <mc:AlternateContent>
           <mc:Choice Requires="wps">
             <w:drawing>
-              <wp:anchor distT="0" distB="0" distL="114300" distR="114300" simplePos="0" relativeHeight="251687936" behindDoc="0" locked="0" layoutInCell="1" allowOverlap="1" wp14:anchorId="5EE607B7" wp14:editId="23B0C40F">
+              <wp:anchor distT="0" distB="0" distL="114300" distR="114300" simplePos="0" relativeHeight="251675648" behindDoc="0" locked="0" layoutInCell="1" allowOverlap="1" wp14:anchorId="22AE4F33" wp14:editId="142120CF">
                 <wp:simplePos x="0" y="0"/>
                 <wp:positionH relativeFrom="column">
                   <wp:posOffset>4669790</wp:posOffset>
@@ -6883,7 +5566,7 @@
           </mc:Choice>
           <mc:Fallback>
             <w:pict>
-              <v:shape w14:anchorId="62375533" id="연결선: 꺾임 5" o:spid="_x0000_s1026" type="#_x0000_t34" style="position:absolute;left:0;text-align:left;margin-left:367.7pt;margin-top:85.95pt;width:19.2pt;height:47.85pt;flip:x;z-index:251687936;visibility:visible;mso-wrap-style:square;mso-width-percent:0;mso-height-percent:0;mso-wrap-distance-left:9pt;mso-wrap-distance-top:0;mso-wrap-distance-right:9pt;mso-wrap-distance-bottom:0;mso-position-horizontal:absolute;mso-position-horizontal-relative:text;mso-position-vertical:absolute;mso-position-vertical-relative:text;mso-width-percent:0;mso-height-percent:0;mso-width-relative:margin;mso-height-relative:margin" o:gfxdata="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" adj="-206" strokecolor="#5a5a5a [2109]" strokeweight="1.25pt"/>
+              <v:shape w14:anchorId="60D62960" id="연결선: 꺾임 5" o:spid="_x0000_s1026" type="#_x0000_t34" style="position:absolute;left:0;text-align:left;margin-left:367.7pt;margin-top:85.95pt;width:19.2pt;height:47.85pt;flip:x;z-index:251675648;visibility:visible;mso-wrap-style:square;mso-width-percent:0;mso-height-percent:0;mso-wrap-distance-left:9pt;mso-wrap-distance-top:0;mso-wrap-distance-right:9pt;mso-wrap-distance-bottom:0;mso-position-horizontal:absolute;mso-position-horizontal-relative:text;mso-position-vertical:absolute;mso-position-vertical-relative:text;mso-width-percent:0;mso-height-percent:0;mso-width-relative:margin;mso-height-relative:margin" o:gfxdata="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" adj="-206" strokecolor="#5a5a5a [2109]" strokeweight="1.25pt"/>
             </w:pict>
           </mc:Fallback>
         </mc:AlternateContent>
@@ -6895,7 +5578,7 @@
         <mc:AlternateContent>
           <mc:Choice Requires="wps">
             <w:drawing>
-              <wp:anchor distT="0" distB="0" distL="114300" distR="114300" simplePos="0" relativeHeight="251689984" behindDoc="0" locked="0" layoutInCell="1" allowOverlap="1" wp14:anchorId="29B7980D" wp14:editId="4F5E4259">
+              <wp:anchor distT="0" distB="0" distL="114300" distR="114300" simplePos="0" relativeHeight="251676672" behindDoc="0" locked="0" layoutInCell="1" allowOverlap="1" wp14:anchorId="55F47166" wp14:editId="1DAF4BD8">
                 <wp:simplePos x="0" y="0"/>
                 <wp:positionH relativeFrom="column">
                   <wp:posOffset>4916170</wp:posOffset>
@@ -6960,7 +5643,7 @@
           </mc:Choice>
           <mc:Fallback>
             <w:pict>
-              <v:shape w14:anchorId="51CD17AB" id="연결선: 꺾임 5" o:spid="_x0000_s1026" type="#_x0000_t34" style="position:absolute;left:0;text-align:left;margin-left:387.1pt;margin-top:85.45pt;width:19.9pt;height:48.35pt;z-index:251689984;visibility:visible;mso-wrap-style:square;mso-width-percent:0;mso-height-percent:0;mso-wrap-distance-left:9pt;mso-wrap-distance-top:0;mso-wrap-distance-right:9pt;mso-wrap-distance-bottom:0;mso-position-horizontal:absolute;mso-position-horizontal-relative:text;mso-position-vertical:absolute;mso-position-vertical-relative:text;mso-width-percent:0;mso-height-percent:0;mso-width-relative:margin;mso-height-relative:margin" o:gfxdata="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" adj="-206" strokecolor="#5a5a5a [2109]" strokeweight="1.25pt"/>
+              <v:shape w14:anchorId="549F0431" id="연결선: 꺾임 5" o:spid="_x0000_s1026" type="#_x0000_t34" style="position:absolute;left:0;text-align:left;margin-left:387.1pt;margin-top:85.45pt;width:19.9pt;height:48.35pt;z-index:251676672;visibility:visible;mso-wrap-style:square;mso-width-percent:0;mso-height-percent:0;mso-wrap-distance-left:9pt;mso-wrap-distance-top:0;mso-wrap-distance-right:9pt;mso-wrap-distance-bottom:0;mso-position-horizontal:absolute;mso-position-horizontal-relative:text;mso-position-vertical:absolute;mso-position-vertical-relative:text;mso-width-percent:0;mso-height-percent:0;mso-width-relative:margin;mso-height-relative:margin" o:gfxdata="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" adj="-206" strokecolor="#5a5a5a [2109]" strokeweight="1.25pt"/>
             </w:pict>
           </mc:Fallback>
         </mc:AlternateContent>
@@ -6977,7 +5660,7 @@
         <mc:AlternateContent>
           <mc:Choice Requires="wps">
             <w:drawing>
-              <wp:anchor distT="0" distB="0" distL="114300" distR="114300" simplePos="0" relativeHeight="251694080" behindDoc="0" locked="0" layoutInCell="1" allowOverlap="1" wp14:anchorId="34F099BE" wp14:editId="0A7A3E50">
+              <wp:anchor distT="0" distB="0" distL="114300" distR="114300" simplePos="0" relativeHeight="251678720" behindDoc="0" locked="0" layoutInCell="1" allowOverlap="1" wp14:anchorId="68FD659F" wp14:editId="5C3081E4">
                 <wp:simplePos x="0" y="0"/>
                 <wp:positionH relativeFrom="column">
                   <wp:posOffset>4925472</wp:posOffset>
@@ -7042,7 +5725,7 @@
           </mc:Choice>
           <mc:Fallback>
             <w:pict>
-              <v:shape w14:anchorId="004E5A7A" id="연결선: 꺾임 5" o:spid="_x0000_s1026" type="#_x0000_t34" style="position:absolute;left:0;text-align:left;margin-left:387.85pt;margin-top:71.4pt;width:19.25pt;height:107.7pt;z-index:251694080;visibility:visible;mso-wrap-style:square;mso-width-percent:0;mso-height-percent:0;mso-wrap-distance-left:9pt;mso-wrap-distance-top:0;mso-wrap-distance-right:9pt;mso-wrap-distance-bottom:0;mso-position-horizontal:absolute;mso-position-horizontal-relative:text;mso-position-vertical:absolute;mso-position-vertical-relative:text;mso-width-percent:0;mso-height-percent:0;mso-width-relative:margin;mso-height-relative:margin" o:gfxdata="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" adj="-206" strokecolor="#5a5a5a [2109]" strokeweight="1.25pt"/>
+              <v:shape w14:anchorId="0746E5EB" id="연결선: 꺾임 5" o:spid="_x0000_s1026" type="#_x0000_t34" style="position:absolute;left:0;text-align:left;margin-left:387.85pt;margin-top:71.4pt;width:19.25pt;height:107.7pt;z-index:251678720;visibility:visible;mso-wrap-style:square;mso-width-percent:0;mso-height-percent:0;mso-wrap-distance-left:9pt;mso-wrap-distance-top:0;mso-wrap-distance-right:9pt;mso-wrap-distance-bottom:0;mso-position-horizontal:absolute;mso-position-horizontal-relative:text;mso-position-vertical:absolute;mso-position-vertical-relative:text;mso-width-percent:0;mso-height-percent:0;mso-width-relative:margin;mso-height-relative:margin" o:gfxdata="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" adj="-206" strokecolor="#5a5a5a [2109]" strokeweight="1.25pt"/>
             </w:pict>
           </mc:Fallback>
         </mc:AlternateContent>
@@ -7073,18 +5756,27 @@
         <w:pStyle w:val="a4"/>
         <w:jc w:val="center"/>
         <w:rPr>
-          <w:rFonts w:hint="eastAsia"/>
           <w:sz w:val="16"/>
           <w:szCs w:val="18"/>
         </w:rPr>
       </w:pPr>
+      <w:proofErr w:type="spellStart"/>
       <w:r>
         <w:rPr>
           <w:rFonts w:hint="eastAsia"/>
           <w:sz w:val="16"/>
           <w:szCs w:val="18"/>
         </w:rPr>
-        <w:t>간략화한 흐름도</w:t>
+        <w:t>간략화한</w:t>
+      </w:r>
+      <w:proofErr w:type="spellEnd"/>
+      <w:r>
+        <w:rPr>
+          <w:rFonts w:hint="eastAsia"/>
+          <w:sz w:val="16"/>
+          <w:szCs w:val="18"/>
+        </w:rPr>
+        <w:t xml:space="preserve"> 흐름도</w:t>
       </w:r>
     </w:p>
     <w:p>
@@ -7128,13 +5820,35 @@
         <w:rPr>
           <w:rFonts w:hint="eastAsia"/>
         </w:rPr>
-        <w:t>메인 퀘스트를 완료하면 항사를 비롯한 퀘스트 완료 보상을 수령하고, 다음 메인퀘스트를 이어가는 방식으로 게임이 진행</w:t>
-      </w:r>
-      <w:r>
-        <w:rPr>
-          <w:rFonts w:hint="eastAsia"/>
-        </w:rPr>
-        <w:t>된다.</w:t>
+        <w:t xml:space="preserve">메인 퀘스트를 완료하면 </w:t>
+      </w:r>
+      <w:proofErr w:type="spellStart"/>
+      <w:r>
+        <w:rPr>
+          <w:rFonts w:hint="eastAsia"/>
+        </w:rPr>
+        <w:t>항사를</w:t>
+      </w:r>
+      <w:proofErr w:type="spellEnd"/>
+      <w:r>
+        <w:rPr>
+          <w:rFonts w:hint="eastAsia"/>
+        </w:rPr>
+        <w:t xml:space="preserve"> 비롯한 퀘스트 완료 보상을 수령하고, 다음 </w:t>
+      </w:r>
+      <w:proofErr w:type="spellStart"/>
+      <w:r>
+        <w:rPr>
+          <w:rFonts w:hint="eastAsia"/>
+        </w:rPr>
+        <w:t>메인퀘스트를</w:t>
+      </w:r>
+      <w:proofErr w:type="spellEnd"/>
+      <w:r>
+        <w:rPr>
+          <w:rFonts w:hint="eastAsia"/>
+        </w:rPr>
+        <w:t xml:space="preserve"> 이어가는 방식으로 게임이 진행된다.</w:t>
       </w:r>
     </w:p>
     <w:p>
@@ -7172,9 +5886,6 @@
     <w:p>
       <w:pPr>
         <w:pStyle w:val="a4"/>
-        <w:rPr>
-          <w:rFonts w:hint="eastAsia"/>
-        </w:rPr>
         <w:sectPr>
           <w:pgSz w:w="16838" w:h="11906" w:orient="landscape"/>
           <w:pgMar w:top="720" w:right="720" w:bottom="720" w:left="720" w:header="851" w:footer="992" w:gutter="0"/>
@@ -7186,12 +5897,680 @@
     </w:p>
     <w:p>
       <w:pPr>
+        <w:pStyle w:val="2"/>
+      </w:pPr>
+      <w:bookmarkStart w:id="5" w:name="_Toc178163443"/>
+      <w:r>
+        <w:rPr>
+          <w:rFonts w:hint="eastAsia"/>
+        </w:rPr>
+        <w:lastRenderedPageBreak/>
+        <w:t>행로</w:t>
+      </w:r>
+      <w:bookmarkEnd w:id="5"/>
+    </w:p>
+    <w:p>
+      <w:pPr>
+        <w:pStyle w:val="a4"/>
+      </w:pPr>
+    </w:p>
+    <w:p>
+      <w:pPr>
+        <w:pStyle w:val="a4"/>
+        <w:jc w:val="center"/>
+      </w:pPr>
+      <w:r>
+        <w:rPr>
+          <w:noProof/>
+        </w:rPr>
+        <w:drawing>
+          <wp:inline distT="0" distB="0" distL="0" distR="0" wp14:anchorId="09523D6E" wp14:editId="330B6ACC">
+            <wp:extent cx="4483509" cy="2297927"/>
+            <wp:effectExtent l="0" t="0" r="0" b="7620"/>
+            <wp:docPr id="1900899195" name="그림 2"/>
+            <wp:cNvGraphicFramePr>
+              <a:graphicFrameLocks xmlns:a="http://schemas.openxmlformats.org/drawingml/2006/main" noChangeAspect="1"/>
+            </wp:cNvGraphicFramePr>
+            <a:graphic xmlns:a="http://schemas.openxmlformats.org/drawingml/2006/main">
+              <a:graphicData uri="http://schemas.openxmlformats.org/drawingml/2006/picture">
+                <pic:pic xmlns:pic="http://schemas.openxmlformats.org/drawingml/2006/picture">
+                  <pic:nvPicPr>
+                    <pic:cNvPr id="0" name="Picture 2"/>
+                    <pic:cNvPicPr>
+                      <a:picLocks noChangeAspect="1" noChangeArrowheads="1"/>
+                    </pic:cNvPicPr>
+                  </pic:nvPicPr>
+                  <pic:blipFill>
+                    <a:blip r:embed="rId10">
+                      <a:extLst>
+                        <a:ext uri="{28A0092B-C50C-407E-A947-70E740481C1C}">
+                          <a14:useLocalDpi xmlns:a14="http://schemas.microsoft.com/office/drawing/2010/main" val="0"/>
+                        </a:ext>
+                      </a:extLst>
+                    </a:blip>
+                    <a:srcRect/>
+                    <a:stretch>
+                      <a:fillRect/>
+                    </a:stretch>
+                  </pic:blipFill>
+                  <pic:spPr bwMode="auto">
+                    <a:xfrm>
+                      <a:off x="0" y="0"/>
+                      <a:ext cx="4510842" cy="2311936"/>
+                    </a:xfrm>
+                    <a:prstGeom prst="rect">
+                      <a:avLst/>
+                    </a:prstGeom>
+                    <a:noFill/>
+                    <a:ln>
+                      <a:noFill/>
+                    </a:ln>
+                  </pic:spPr>
+                </pic:pic>
+              </a:graphicData>
+            </a:graphic>
+          </wp:inline>
+        </w:drawing>
+      </w:r>
+    </w:p>
+    <w:p>
+      <w:pPr>
+        <w:pStyle w:val="a4"/>
+      </w:pPr>
+    </w:p>
+    <w:p>
+      <w:pPr>
+        <w:pStyle w:val="a4"/>
+      </w:pPr>
+      <w:r>
+        <w:rPr>
+          <w:rFonts w:hint="eastAsia"/>
+        </w:rPr>
+        <w:t>행로 시스템은 플레이어가 기술을 육성하기 위한 시스템이다.</w:t>
+      </w:r>
+    </w:p>
+    <w:p>
+      <w:pPr>
+        <w:pStyle w:val="a4"/>
+      </w:pPr>
+      <w:r>
+        <w:rPr>
+          <w:rFonts w:hint="eastAsia"/>
+        </w:rPr>
+        <w:t>플레이어에게는 다섯 가지의 행로가 존재한다.</w:t>
+      </w:r>
+    </w:p>
+    <w:p>
+      <w:pPr>
+        <w:pStyle w:val="a4"/>
+      </w:pPr>
+      <w:r>
+        <w:rPr>
+          <w:rFonts w:hint="eastAsia"/>
+        </w:rPr>
+        <w:t xml:space="preserve">플레이어는 캠페인 중 다양한 경로로 특정 행로의 </w:t>
+      </w:r>
+      <w:r>
+        <w:t>‘</w:t>
+      </w:r>
+      <w:proofErr w:type="spellStart"/>
+      <w:r>
+        <w:rPr>
+          <w:rFonts w:hint="eastAsia"/>
+        </w:rPr>
+        <w:t>항사</w:t>
+      </w:r>
+      <w:proofErr w:type="spellEnd"/>
+      <w:r>
+        <w:t>’</w:t>
+      </w:r>
+      <w:proofErr w:type="spellStart"/>
+      <w:r>
+        <w:rPr>
+          <w:rFonts w:hint="eastAsia"/>
+        </w:rPr>
+        <w:t>를</w:t>
+      </w:r>
+      <w:proofErr w:type="spellEnd"/>
+      <w:r>
+        <w:rPr>
+          <w:rFonts w:hint="eastAsia"/>
+        </w:rPr>
+        <w:t xml:space="preserve"> 얻을 수 있다.</w:t>
+      </w:r>
+    </w:p>
+    <w:p>
+      <w:pPr>
+        <w:pStyle w:val="a4"/>
+      </w:pPr>
+      <w:r>
+        <w:t>‘</w:t>
+      </w:r>
+      <w:proofErr w:type="spellStart"/>
+      <w:r>
+        <w:rPr>
+          <w:rFonts w:hint="eastAsia"/>
+        </w:rPr>
+        <w:t>항사</w:t>
+      </w:r>
+      <w:proofErr w:type="spellEnd"/>
+      <w:r>
+        <w:t>’</w:t>
+      </w:r>
+      <w:r>
+        <w:rPr>
+          <w:rFonts w:hint="eastAsia"/>
+        </w:rPr>
+        <w:t xml:space="preserve">란 경험치의 역할을 하는 시스템이다. </w:t>
+      </w:r>
+      <w:proofErr w:type="spellStart"/>
+      <w:r>
+        <w:rPr>
+          <w:rFonts w:hint="eastAsia"/>
+        </w:rPr>
+        <w:t>항사를</w:t>
+      </w:r>
+      <w:proofErr w:type="spellEnd"/>
+      <w:r>
+        <w:rPr>
+          <w:rFonts w:hint="eastAsia"/>
+        </w:rPr>
+        <w:t xml:space="preserve"> 일정 수치 이상 모이면 해당 행로의 </w:t>
+      </w:r>
+      <w:r>
+        <w:t>‘</w:t>
+      </w:r>
+      <w:r>
+        <w:rPr>
+          <w:rFonts w:hint="eastAsia"/>
+        </w:rPr>
+        <w:t>석반</w:t>
+      </w:r>
+      <w:r>
+        <w:t>’</w:t>
+      </w:r>
+      <w:r>
+        <w:rPr>
+          <w:rFonts w:hint="eastAsia"/>
+        </w:rPr>
+        <w:t>이 쌓인다.</w:t>
+      </w:r>
+    </w:p>
+    <w:p>
+      <w:pPr>
+        <w:pStyle w:val="a4"/>
+      </w:pPr>
+      <w:r>
+        <w:t>‘</w:t>
+      </w:r>
+      <w:r>
+        <w:rPr>
+          <w:rFonts w:hint="eastAsia"/>
+        </w:rPr>
+        <w:t>석반</w:t>
+      </w:r>
+      <w:r>
+        <w:t>’</w:t>
+      </w:r>
+      <w:r>
+        <w:rPr>
+          <w:rFonts w:hint="eastAsia"/>
+        </w:rPr>
+        <w:t>이라는 개념은 레벨과 레벨업의 역할을 하는 시스템이다.</w:t>
+      </w:r>
+    </w:p>
+    <w:p>
+      <w:pPr>
+        <w:pStyle w:val="a4"/>
+      </w:pPr>
+      <w:r>
+        <w:t>‘</w:t>
+      </w:r>
+      <w:r>
+        <w:rPr>
+          <w:rFonts w:hint="eastAsia"/>
+        </w:rPr>
+        <w:t>석반</w:t>
+      </w:r>
+      <w:r>
+        <w:t>’</w:t>
+      </w:r>
+      <w:r>
+        <w:rPr>
+          <w:rFonts w:hint="eastAsia"/>
+        </w:rPr>
+        <w:t xml:space="preserve">이 쌓이려면 </w:t>
+      </w:r>
+      <w:proofErr w:type="spellStart"/>
+      <w:r>
+        <w:rPr>
+          <w:rFonts w:hint="eastAsia"/>
+        </w:rPr>
+        <w:t>항사가</w:t>
+      </w:r>
+      <w:proofErr w:type="spellEnd"/>
+      <w:r>
+        <w:rPr>
+          <w:rFonts w:hint="eastAsia"/>
+        </w:rPr>
+        <w:t xml:space="preserve"> 기준치 이상으로 </w:t>
+      </w:r>
+      <w:proofErr w:type="spellStart"/>
+      <w:r>
+        <w:rPr>
+          <w:rFonts w:hint="eastAsia"/>
+        </w:rPr>
+        <w:t>모여야한다</w:t>
+      </w:r>
+      <w:proofErr w:type="spellEnd"/>
+      <w:r>
+        <w:rPr>
+          <w:rFonts w:hint="eastAsia"/>
+        </w:rPr>
+        <w:t xml:space="preserve">. 석반을 쌓기 위해 필요한 </w:t>
+      </w:r>
+      <w:proofErr w:type="spellStart"/>
+      <w:r>
+        <w:rPr>
+          <w:rFonts w:hint="eastAsia"/>
+        </w:rPr>
+        <w:t>항사의</w:t>
+      </w:r>
+      <w:proofErr w:type="spellEnd"/>
+      <w:r>
+        <w:rPr>
+          <w:rFonts w:hint="eastAsia"/>
+        </w:rPr>
+        <w:t xml:space="preserve"> 기준치는 행로마다 다르다.</w:t>
+      </w:r>
+    </w:p>
+    <w:p>
+      <w:pPr>
+        <w:pStyle w:val="a4"/>
+      </w:pPr>
+    </w:p>
+    <w:p>
+      <w:pPr>
+        <w:pStyle w:val="a4"/>
+      </w:pPr>
+      <w:r>
+        <w:rPr>
+          <w:rFonts w:hint="eastAsia"/>
+        </w:rPr>
+        <w:t>행로는 석반이 쌓인 만큼 행로의 능력과 기술이 해금된다.</w:t>
+      </w:r>
+    </w:p>
+    <w:p>
+      <w:pPr>
+        <w:pStyle w:val="a4"/>
+      </w:pPr>
+      <w:r>
+        <w:rPr>
+          <w:rFonts w:hint="eastAsia"/>
+        </w:rPr>
+        <w:t xml:space="preserve">한계치까지 </w:t>
+      </w:r>
+      <w:proofErr w:type="spellStart"/>
+      <w:r>
+        <w:rPr>
+          <w:rFonts w:hint="eastAsia"/>
+        </w:rPr>
+        <w:t>항사가</w:t>
+      </w:r>
+      <w:proofErr w:type="spellEnd"/>
+      <w:r>
+        <w:rPr>
+          <w:rFonts w:hint="eastAsia"/>
+        </w:rPr>
+        <w:t xml:space="preserve"> 쌓인 행로의 </w:t>
+      </w:r>
+      <w:proofErr w:type="spellStart"/>
+      <w:r>
+        <w:rPr>
+          <w:rFonts w:hint="eastAsia"/>
+        </w:rPr>
+        <w:t>항사를</w:t>
+      </w:r>
+      <w:proofErr w:type="spellEnd"/>
+      <w:r>
+        <w:rPr>
+          <w:rFonts w:hint="eastAsia"/>
+        </w:rPr>
+        <w:t xml:space="preserve"> 추가로 획득하면 해당 </w:t>
+      </w:r>
+      <w:proofErr w:type="spellStart"/>
+      <w:r>
+        <w:rPr>
+          <w:rFonts w:hint="eastAsia"/>
+        </w:rPr>
+        <w:t>항사는</w:t>
+      </w:r>
+      <w:proofErr w:type="spellEnd"/>
+      <w:r>
+        <w:rPr>
+          <w:rFonts w:hint="eastAsia"/>
+        </w:rPr>
+        <w:t xml:space="preserve"> </w:t>
+      </w:r>
+      <w:r>
+        <w:t>‘</w:t>
+      </w:r>
+      <w:r>
+        <w:rPr>
+          <w:rFonts w:hint="eastAsia"/>
+        </w:rPr>
+        <w:t>백사</w:t>
+      </w:r>
+      <w:r>
+        <w:t>’</w:t>
+      </w:r>
+      <w:r>
+        <w:rPr>
+          <w:rFonts w:hint="eastAsia"/>
+        </w:rPr>
+        <w:t>라는 자원으로 변환된다.</w:t>
+      </w:r>
+    </w:p>
+    <w:p>
+      <w:pPr>
+        <w:pStyle w:val="a4"/>
+      </w:pPr>
+      <w:r>
+        <w:rPr>
+          <w:rFonts w:hint="eastAsia"/>
+        </w:rPr>
+        <w:t xml:space="preserve">백사는 행로와는 </w:t>
+      </w:r>
+      <w:r>
+        <w:t>‘</w:t>
+      </w:r>
+      <w:r>
+        <w:rPr>
+          <w:rFonts w:hint="eastAsia"/>
+        </w:rPr>
+        <w:t>별개로 능력과 기술을 습득할 때</w:t>
+      </w:r>
+      <w:r>
+        <w:t>’</w:t>
+      </w:r>
+      <w:r>
+        <w:rPr>
+          <w:rFonts w:hint="eastAsia"/>
+        </w:rPr>
+        <w:t xml:space="preserve"> 소모되는 자원이다.</w:t>
+      </w:r>
+    </w:p>
+    <w:p>
+      <w:pPr>
+        <w:pStyle w:val="a4"/>
+      </w:pPr>
+    </w:p>
+    <w:tbl>
+      <w:tblPr>
+        <w:tblStyle w:val="a5"/>
+        <w:tblW w:w="0" w:type="auto"/>
+        <w:tblLook w:val="04A0" w:firstRow="1" w:lastRow="0" w:firstColumn="1" w:lastColumn="0" w:noHBand="0" w:noVBand="1"/>
+      </w:tblPr>
+      <w:tblGrid>
+        <w:gridCol w:w="1838"/>
+        <w:gridCol w:w="8618"/>
+      </w:tblGrid>
+      <w:tr>
+        <w:tc>
+          <w:tcPr>
+            <w:tcW w:w="1838" w:type="dxa"/>
+          </w:tcPr>
+          <w:p>
+            <w:pPr>
+              <w:pStyle w:val="a4"/>
+              <w:jc w:val="center"/>
+              <w:rPr>
+                <w:b/>
+                <w:bCs/>
+              </w:rPr>
+            </w:pPr>
+            <w:r>
+              <w:rPr>
+                <w:rFonts w:hint="eastAsia"/>
+                <w:b/>
+                <w:bCs/>
+              </w:rPr>
+              <w:t>행로 이름</w:t>
+            </w:r>
+          </w:p>
+        </w:tc>
+        <w:tc>
+          <w:tcPr>
+            <w:tcW w:w="8618" w:type="dxa"/>
+          </w:tcPr>
+          <w:p>
+            <w:pPr>
+              <w:pStyle w:val="a4"/>
+              <w:jc w:val="center"/>
+              <w:rPr>
+                <w:b/>
+                <w:bCs/>
+              </w:rPr>
+            </w:pPr>
+            <w:r>
+              <w:rPr>
+                <w:rFonts w:hint="eastAsia"/>
+                <w:b/>
+                <w:bCs/>
+              </w:rPr>
+              <w:t>설명</w:t>
+            </w:r>
+          </w:p>
+        </w:tc>
+      </w:tr>
+      <w:tr>
+        <w:tc>
+          <w:tcPr>
+            <w:tcW w:w="1838" w:type="dxa"/>
+          </w:tcPr>
+          <w:p>
+            <w:pPr>
+              <w:pStyle w:val="a4"/>
+            </w:pPr>
+            <w:r>
+              <w:rPr>
+                <w:rFonts w:hint="eastAsia"/>
+              </w:rPr>
+              <w:t>투로</w:t>
+            </w:r>
+          </w:p>
+        </w:tc>
+        <w:tc>
+          <w:tcPr>
+            <w:tcW w:w="8618" w:type="dxa"/>
+          </w:tcPr>
+          <w:p>
+            <w:pPr>
+              <w:pStyle w:val="a4"/>
+            </w:pPr>
+            <w:r>
+              <w:rPr>
+                <w:rFonts w:hint="eastAsia"/>
+              </w:rPr>
+              <w:t>전투와 관련된 기술과 능력을 얻을 수 있는 행로.</w:t>
+            </w:r>
+          </w:p>
+        </w:tc>
+      </w:tr>
+      <w:tr>
+        <w:tc>
+          <w:tcPr>
+            <w:tcW w:w="1838" w:type="dxa"/>
+          </w:tcPr>
+          <w:p>
+            <w:pPr>
+              <w:pStyle w:val="a4"/>
+            </w:pPr>
+            <w:proofErr w:type="spellStart"/>
+            <w:r>
+              <w:rPr>
+                <w:rFonts w:hint="eastAsia"/>
+              </w:rPr>
+              <w:t>탁로</w:t>
+            </w:r>
+            <w:proofErr w:type="spellEnd"/>
+          </w:p>
+        </w:tc>
+        <w:tc>
+          <w:tcPr>
+            <w:tcW w:w="8618" w:type="dxa"/>
+          </w:tcPr>
+          <w:p>
+            <w:pPr>
+              <w:pStyle w:val="a4"/>
+            </w:pPr>
+            <w:r>
+              <w:rPr>
+                <w:rFonts w:hint="eastAsia"/>
+              </w:rPr>
+              <w:t>아이템 습득과 제작과 관련된 기술과 능력을 얻을 수 있는 행로.</w:t>
+            </w:r>
+          </w:p>
+        </w:tc>
+      </w:tr>
+      <w:tr>
+        <w:tc>
+          <w:tcPr>
+            <w:tcW w:w="1838" w:type="dxa"/>
+          </w:tcPr>
+          <w:p>
+            <w:pPr>
+              <w:pStyle w:val="a4"/>
+            </w:pPr>
+            <w:r>
+              <w:rPr>
+                <w:rFonts w:hint="eastAsia"/>
+              </w:rPr>
+              <w:t>풍로</w:t>
+            </w:r>
+          </w:p>
+        </w:tc>
+        <w:tc>
+          <w:tcPr>
+            <w:tcW w:w="8618" w:type="dxa"/>
+          </w:tcPr>
+          <w:p>
+            <w:pPr>
+              <w:pStyle w:val="a4"/>
+            </w:pPr>
+            <w:r>
+              <w:rPr>
+                <w:rFonts w:hint="eastAsia"/>
+              </w:rPr>
+              <w:t>이동과 관련된 기술과 능력을 얻을 수 있는 행로.</w:t>
+            </w:r>
+          </w:p>
+        </w:tc>
+      </w:tr>
+      <w:tr>
+        <w:tc>
+          <w:tcPr>
+            <w:tcW w:w="1838" w:type="dxa"/>
+          </w:tcPr>
+          <w:p>
+            <w:pPr>
+              <w:pStyle w:val="a4"/>
+            </w:pPr>
+            <w:r>
+              <w:rPr>
+                <w:rFonts w:hint="eastAsia"/>
+              </w:rPr>
+              <w:t>교로</w:t>
+            </w:r>
+          </w:p>
+        </w:tc>
+        <w:tc>
+          <w:tcPr>
+            <w:tcW w:w="8618" w:type="dxa"/>
+          </w:tcPr>
+          <w:p>
+            <w:pPr>
+              <w:pStyle w:val="a4"/>
+            </w:pPr>
+            <w:proofErr w:type="spellStart"/>
+            <w:r>
+              <w:t>N</w:t>
+            </w:r>
+            <w:r>
+              <w:rPr>
+                <w:rFonts w:hint="eastAsia"/>
+              </w:rPr>
+              <w:t>pc</w:t>
+            </w:r>
+            <w:proofErr w:type="spellEnd"/>
+            <w:r>
+              <w:rPr>
+                <w:rFonts w:hint="eastAsia"/>
+              </w:rPr>
+              <w:t>간 상호작용과 관련된 기술과 능력을 얻을 수 있는 행로.</w:t>
+            </w:r>
+          </w:p>
+        </w:tc>
+      </w:tr>
+      <w:tr>
+        <w:tc>
+          <w:tcPr>
+            <w:tcW w:w="1838" w:type="dxa"/>
+          </w:tcPr>
+          <w:p>
+            <w:pPr>
+              <w:pStyle w:val="a4"/>
+            </w:pPr>
+            <w:proofErr w:type="spellStart"/>
+            <w:r>
+              <w:rPr>
+                <w:rFonts w:hint="eastAsia"/>
+              </w:rPr>
+              <w:t>식로</w:t>
+            </w:r>
+            <w:proofErr w:type="spellEnd"/>
+          </w:p>
+        </w:tc>
+        <w:tc>
+          <w:tcPr>
+            <w:tcW w:w="8618" w:type="dxa"/>
+          </w:tcPr>
+          <w:p>
+            <w:pPr>
+              <w:pStyle w:val="a4"/>
+            </w:pPr>
+            <w:r>
+              <w:rPr>
+                <w:rFonts w:hint="eastAsia"/>
+              </w:rPr>
+              <w:t>육체와 관련된 기술과 능력을 얻을 수 있는 행로.</w:t>
+            </w:r>
+          </w:p>
+        </w:tc>
+      </w:tr>
+    </w:tbl>
+    <w:p>
+      <w:pPr>
+        <w:pStyle w:val="2"/>
+        <w:numPr>
+          <w:ilvl w:val="0"/>
+          <w:numId w:val="0"/>
+        </w:numPr>
+        <w:ind w:left="397"/>
+        <w:sectPr>
+          <w:pgSz w:w="11906" w:h="16838"/>
+          <w:pgMar w:top="720" w:right="720" w:bottom="720" w:left="720" w:header="851" w:footer="992" w:gutter="0"/>
+          <w:cols w:space="425"/>
+          <w:titlePg/>
+          <w:docGrid w:linePitch="360"/>
+        </w:sectPr>
+      </w:pPr>
+    </w:p>
+    <w:p>
+      <w:pPr>
         <w:pStyle w:val="1"/>
-        <w:rPr>
-          <w:rFonts w:hint="eastAsia"/>
-        </w:rPr>
-      </w:pPr>
-      <w:bookmarkStart w:id="9" w:name="_Toc162462976"/>
+      </w:pPr>
+      <w:bookmarkStart w:id="6" w:name="_Toc178163444"/>
       <w:r>
         <w:rPr>
           <w:rFonts w:hint="eastAsia"/>
@@ -7199,42 +6578,390 @@
         <w:lastRenderedPageBreak/>
         <w:t>목표 재미 요소</w:t>
       </w:r>
+      <w:bookmarkEnd w:id="6"/>
+    </w:p>
+    <w:p>
+      <w:pPr>
+        <w:pStyle w:val="a4"/>
+      </w:pPr>
+    </w:p>
+    <w:p>
+      <w:pPr>
+        <w:pStyle w:val="2"/>
+      </w:pPr>
+      <w:bookmarkStart w:id="7" w:name="_Toc178163445"/>
+      <w:r>
+        <w:rPr>
+          <w:rFonts w:hint="eastAsia"/>
+        </w:rPr>
+        <w:t>행로를 활용한 진행</w:t>
+      </w:r>
+      <w:bookmarkEnd w:id="7"/>
+    </w:p>
+    <w:p>
+      <w:pPr>
+        <w:pStyle w:val="a4"/>
+      </w:pPr>
+      <w:r>
+        <w:rPr>
+          <w:rFonts w:hint="eastAsia"/>
+        </w:rPr>
+        <w:t xml:space="preserve">플레이어는 얻은 </w:t>
+      </w:r>
+      <w:proofErr w:type="spellStart"/>
+      <w:r>
+        <w:rPr>
+          <w:rFonts w:hint="eastAsia"/>
+        </w:rPr>
+        <w:t>항사를</w:t>
+      </w:r>
+      <w:proofErr w:type="spellEnd"/>
+      <w:r>
+        <w:rPr>
+          <w:rFonts w:hint="eastAsia"/>
+        </w:rPr>
+        <w:t xml:space="preserve"> 기반으로 해금한 능력을 통해 게임을 진행할 수 있다.</w:t>
+      </w:r>
+    </w:p>
+    <w:p>
+      <w:pPr>
+        <w:pStyle w:val="a4"/>
+      </w:pPr>
+      <w:proofErr w:type="spellStart"/>
+      <w:r>
+        <w:rPr>
+          <w:rFonts w:hint="eastAsia"/>
+        </w:rPr>
+        <w:t>항사는</w:t>
+      </w:r>
+      <w:proofErr w:type="spellEnd"/>
+      <w:r>
+        <w:rPr>
+          <w:rFonts w:hint="eastAsia"/>
+        </w:rPr>
+        <w:t xml:space="preserve"> 게임의 진행을 통해 자연적으로 획득할 수 있다.</w:t>
+      </w:r>
+    </w:p>
+    <w:p>
+      <w:pPr>
+        <w:pStyle w:val="a4"/>
+      </w:pPr>
+      <w:r>
+        <w:rPr>
+          <w:rFonts w:hint="eastAsia"/>
+        </w:rPr>
+        <w:t>플레이어는 진행을 효율적으로 만들어주는 행로를 적극적으로 개방할 것이다.</w:t>
+      </w:r>
+    </w:p>
+    <w:p>
+      <w:pPr>
+        <w:pStyle w:val="a4"/>
+      </w:pPr>
+      <w:r>
+        <w:rPr>
+          <w:rFonts w:hint="eastAsia"/>
+        </w:rPr>
+        <w:t xml:space="preserve">이 과정에서 다양한 </w:t>
+      </w:r>
+      <w:proofErr w:type="spellStart"/>
+      <w:r>
+        <w:rPr>
+          <w:rFonts w:hint="eastAsia"/>
+        </w:rPr>
+        <w:t>항사</w:t>
+      </w:r>
+      <w:proofErr w:type="spellEnd"/>
+      <w:r>
+        <w:rPr>
+          <w:rFonts w:hint="eastAsia"/>
+        </w:rPr>
+        <w:t xml:space="preserve"> 보상과 행로의 활용처를 게임에 배치한다.</w:t>
+      </w:r>
+    </w:p>
+    <w:p>
+      <w:pPr>
+        <w:pStyle w:val="a4"/>
+      </w:pPr>
+      <w:r>
+        <w:rPr>
+          <w:rFonts w:hint="eastAsia"/>
+        </w:rPr>
+        <w:t>플레이어는 보상의 습득과 육성을 학습하고 이에 재미를 느낄 것이다.</w:t>
+      </w:r>
+    </w:p>
+    <w:p>
+      <w:pPr>
+        <w:pStyle w:val="a4"/>
+      </w:pPr>
+    </w:p>
+    <w:p>
+      <w:pPr>
+        <w:pStyle w:val="2"/>
+      </w:pPr>
+      <w:bookmarkStart w:id="8" w:name="_Toc178163446"/>
+      <w:r>
+        <w:rPr>
+          <w:rFonts w:hint="eastAsia"/>
+        </w:rPr>
+        <w:t>플레이어의 재량에 담긴 육성</w:t>
+      </w:r>
+      <w:bookmarkEnd w:id="8"/>
+    </w:p>
+    <w:p>
+      <w:pPr>
+        <w:pStyle w:val="a4"/>
+      </w:pPr>
+      <w:r>
+        <w:rPr>
+          <w:rFonts w:hint="eastAsia"/>
+        </w:rPr>
+        <w:t xml:space="preserve">플레이어는 필요한 행로에 </w:t>
+      </w:r>
+      <w:proofErr w:type="spellStart"/>
+      <w:r>
+        <w:rPr>
+          <w:rFonts w:hint="eastAsia"/>
+        </w:rPr>
+        <w:t>항사를</w:t>
+      </w:r>
+      <w:proofErr w:type="spellEnd"/>
+      <w:r>
+        <w:rPr>
+          <w:rFonts w:hint="eastAsia"/>
+        </w:rPr>
+        <w:t xml:space="preserve"> 모으는데 어떤 제약도 없다.</w:t>
+      </w:r>
+    </w:p>
+    <w:p>
+      <w:pPr>
+        <w:pStyle w:val="a4"/>
+      </w:pPr>
+      <w:r>
+        <w:rPr>
+          <w:rFonts w:hint="eastAsia"/>
+        </w:rPr>
+        <w:t xml:space="preserve">한 가지 행로를 육성하다 다른 행로를 </w:t>
+      </w:r>
+      <w:proofErr w:type="gramStart"/>
+      <w:r>
+        <w:rPr>
+          <w:rFonts w:hint="eastAsia"/>
+        </w:rPr>
+        <w:t>육성하던지</w:t>
+      </w:r>
+      <w:proofErr w:type="gramEnd"/>
+      <w:r>
+        <w:rPr>
+          <w:rFonts w:hint="eastAsia"/>
+        </w:rPr>
+        <w:t>, 골고루 육성하던지, 모든 것은 플레이어의 필요와 성향, 흥미에 따라서 결정된다.</w:t>
+      </w:r>
+    </w:p>
+    <w:p>
+      <w:pPr>
+        <w:pStyle w:val="a4"/>
+      </w:pPr>
+      <w:r>
+        <w:rPr>
+          <w:rFonts w:hint="eastAsia"/>
+        </w:rPr>
+        <w:t>이것은 플레이어가 언제든지 필요에 따라서 다양한 행로를 육성할 수 있는 자유도를 제공한다.</w:t>
+      </w:r>
+    </w:p>
+    <w:p>
+      <w:pPr>
+        <w:pStyle w:val="a4"/>
+      </w:pPr>
+    </w:p>
+    <w:p>
+      <w:pPr>
+        <w:pStyle w:val="a4"/>
+      </w:pPr>
+      <w:r>
+        <w:rPr>
+          <w:rFonts w:hint="eastAsia"/>
+        </w:rPr>
+        <w:t>또한 적사터는 게임 진행에 반드시 필요한 행로가 존재하지 않는다.</w:t>
+      </w:r>
+    </w:p>
+    <w:p>
+      <w:pPr>
+        <w:pStyle w:val="a4"/>
+      </w:pPr>
+      <w:r>
+        <w:rPr>
+          <w:rFonts w:hint="eastAsia"/>
+        </w:rPr>
+        <w:t>이것은 의도적으로 플레이어에게 선택지를 주기 위한 설계이다.</w:t>
+      </w:r>
+    </w:p>
+    <w:p>
+      <w:pPr>
+        <w:pStyle w:val="a4"/>
+      </w:pPr>
+      <w:r>
+        <w:rPr>
+          <w:rFonts w:hint="eastAsia"/>
+        </w:rPr>
+        <w:t>플레이어는 자신이 원하는 기술을 우선적으로 선택하여 원하는 데로 캐릭터를 육성하는 재미를 느낄 수 있다.</w:t>
+      </w:r>
+    </w:p>
+    <w:p>
+      <w:pPr>
+        <w:pStyle w:val="a4"/>
+      </w:pPr>
+      <w:r>
+        <w:rPr>
+          <w:rFonts w:hint="eastAsia"/>
+        </w:rPr>
+        <w:t>이렇게 육성된 캐릭터와 플레이어는 일체감을 느끼며 더욱 몰입할 수 있게 한다.</w:t>
+      </w:r>
+    </w:p>
+    <w:p>
+      <w:pPr>
+        <w:pStyle w:val="a4"/>
+      </w:pPr>
+    </w:p>
+    <w:p>
+      <w:pPr>
+        <w:pStyle w:val="2"/>
+      </w:pPr>
+      <w:bookmarkStart w:id="9" w:name="_Toc178163447"/>
+      <w:r>
+        <w:rPr>
+          <w:rFonts w:hint="eastAsia"/>
+        </w:rPr>
+        <w:t>스토리 기반의 월드 탐색</w:t>
+      </w:r>
       <w:bookmarkEnd w:id="9"/>
     </w:p>
     <w:p>
       <w:pPr>
         <w:pStyle w:val="a4"/>
       </w:pPr>
+      <w:r>
+        <w:rPr>
+          <w:rFonts w:hint="eastAsia"/>
+        </w:rPr>
+        <w:t>적사터는 메인 퀘스트를 진행하는 것을 기반으로 게임이 진행된다.</w:t>
+      </w:r>
+    </w:p>
+    <w:p>
+      <w:pPr>
+        <w:pStyle w:val="a4"/>
+      </w:pPr>
+      <w:r>
+        <w:rPr>
+          <w:rFonts w:hint="eastAsia"/>
+        </w:rPr>
+        <w:t xml:space="preserve">메인 퀘스트를 통해 경험하는 스토리를 통해 플레이어는 광활한 </w:t>
+      </w:r>
+      <w:proofErr w:type="spellStart"/>
+      <w:r>
+        <w:rPr>
+          <w:rFonts w:hint="eastAsia"/>
+        </w:rPr>
+        <w:t>설란의</w:t>
+      </w:r>
+      <w:proofErr w:type="spellEnd"/>
+      <w:r>
+        <w:rPr>
+          <w:rFonts w:hint="eastAsia"/>
+        </w:rPr>
+        <w:t xml:space="preserve"> 흔적속에서 살아가는 사람들과 교류하고 세상을 탐험할 수 있다.</w:t>
+      </w:r>
+    </w:p>
+    <w:p>
+      <w:pPr>
+        <w:pStyle w:val="a4"/>
+      </w:pPr>
+      <w:r>
+        <w:rPr>
+          <w:rFonts w:hint="eastAsia"/>
+        </w:rPr>
+        <w:t>주인공은 사구 속에서 태어난 존재여서 세상을 모르고, 플레이어는 주인공과 함께 세상을 알아가는 것이 주된 목표가 된다.</w:t>
+      </w:r>
+    </w:p>
+    <w:p>
+      <w:pPr>
+        <w:pStyle w:val="a4"/>
+      </w:pPr>
+      <w:r>
+        <w:rPr>
+          <w:rFonts w:hint="eastAsia"/>
+        </w:rPr>
+        <w:t xml:space="preserve">세상을 여행하고, 위기를 </w:t>
+      </w:r>
+      <w:proofErr w:type="spellStart"/>
+      <w:r>
+        <w:rPr>
+          <w:rFonts w:hint="eastAsia"/>
+        </w:rPr>
+        <w:t>헤쳐나가고</w:t>
+      </w:r>
+      <w:proofErr w:type="spellEnd"/>
+      <w:r>
+        <w:rPr>
+          <w:rFonts w:hint="eastAsia"/>
+        </w:rPr>
+        <w:t xml:space="preserve">, 진실을 알아가는 과정에서 플레이어는 </w:t>
+      </w:r>
+      <w:proofErr w:type="gramStart"/>
+      <w:r>
+        <w:rPr>
+          <w:rFonts w:hint="eastAsia"/>
+        </w:rPr>
+        <w:t>필드 뿐만</w:t>
+      </w:r>
+      <w:proofErr w:type="gramEnd"/>
+      <w:r>
+        <w:rPr>
+          <w:rFonts w:hint="eastAsia"/>
+        </w:rPr>
+        <w:t xml:space="preserve"> 아니라 적사터의 세상 그 자체를 알아가는 경험을 하게 된다.</w:t>
+      </w:r>
+    </w:p>
+    <w:p>
+      <w:pPr>
+        <w:pStyle w:val="a4"/>
+      </w:pPr>
+      <w:r>
+        <w:rPr>
+          <w:rFonts w:hint="eastAsia"/>
+        </w:rPr>
+        <w:t>이것은 어드벤처 게임으로서 강력한 재미요소가 된다.</w:t>
+      </w:r>
+    </w:p>
+    <w:p>
+      <w:pPr>
+        <w:pStyle w:val="1"/>
+      </w:pPr>
+      <w:bookmarkStart w:id="10" w:name="_Toc178163448"/>
+      <w:r>
+        <w:rPr>
+          <w:rFonts w:hint="eastAsia"/>
+        </w:rPr>
+        <w:t>시나리오 정보</w:t>
+      </w:r>
+      <w:bookmarkEnd w:id="10"/>
     </w:p>
     <w:p>
       <w:pPr>
         <w:pStyle w:val="2"/>
       </w:pPr>
-      <w:bookmarkStart w:id="10" w:name="_Toc162462977"/>
-      <w:r>
-        <w:rPr>
-          <w:rFonts w:hint="eastAsia"/>
-        </w:rPr>
-        <w:t>행로를 활용한 진행</w:t>
-      </w:r>
-      <w:bookmarkEnd w:id="10"/>
+      <w:bookmarkStart w:id="11" w:name="_Toc178163449"/>
+      <w:r>
+        <w:rPr>
+          <w:rFonts w:hint="eastAsia"/>
+        </w:rPr>
+        <w:t>세계관</w:t>
+      </w:r>
+      <w:bookmarkEnd w:id="11"/>
     </w:p>
     <w:p>
       <w:pPr>
         <w:pStyle w:val="a4"/>
       </w:pPr>
-      <w:r>
-        <w:rPr>
-          <w:rFonts w:hint="eastAsia"/>
-        </w:rPr>
-        <w:t xml:space="preserve">플레이어는 얻은 항사를 기반으로 해금한 능력을 통해 </w:t>
-      </w:r>
-      <w:r>
-        <w:rPr>
-          <w:rFonts w:hint="eastAsia"/>
-        </w:rPr>
-        <w:t>게임을 진행할 수 있다.</w:t>
-      </w:r>
     </w:p>
     <w:p>
       <w:pPr>
@@ -7244,35 +6971,140 @@
         <w:rPr>
           <w:rFonts w:hint="eastAsia"/>
         </w:rPr>
-        <w:t>항사는 게임의 진행을 통해 자연적으로 획득할 수 있다.</w:t>
+        <w:t xml:space="preserve">서사적 장르는 </w:t>
+      </w:r>
+      <w:r>
+        <w:t>‘</w:t>
+      </w:r>
+      <w:r>
+        <w:rPr>
+          <w:rFonts w:hint="eastAsia"/>
+        </w:rPr>
+        <w:t>판타지</w:t>
+      </w:r>
+      <w:r>
+        <w:t>’</w:t>
+      </w:r>
+      <w:r>
+        <w:rPr>
+          <w:rFonts w:hint="eastAsia"/>
+        </w:rPr>
+        <w:t>이다.</w:t>
       </w:r>
     </w:p>
     <w:p>
       <w:pPr>
         <w:pStyle w:val="a4"/>
       </w:pPr>
-      <w:r>
-        <w:rPr>
-          <w:rFonts w:hint="eastAsia"/>
-        </w:rPr>
-        <w:t>플레이어는 진행</w:t>
-      </w:r>
-      <w:r>
-        <w:rPr>
-          <w:rFonts w:hint="eastAsia"/>
-        </w:rPr>
-        <w:t>을 효율적으로 만들어주는 행로를 적극적으로 개방할 것이다.</w:t>
-      </w:r>
     </w:p>
     <w:p>
       <w:pPr>
         <w:pStyle w:val="a4"/>
-      </w:pPr>
-      <w:r>
-        <w:rPr>
-          <w:rFonts w:hint="eastAsia"/>
-        </w:rPr>
-        <w:t>이 과정에서 다양한 항사 보상과 행로의 활용처를 게임에 배치한다.</w:t>
+        <w:keepNext/>
+        <w:jc w:val="center"/>
+      </w:pPr>
+      <w:r>
+        <w:rPr>
+          <w:noProof/>
+        </w:rPr>
+        <w:lastRenderedPageBreak/>
+        <w:drawing>
+          <wp:inline distT="0" distB="0" distL="0" distR="0" wp14:anchorId="54E3D8B8" wp14:editId="6819584A">
+            <wp:extent cx="3536950" cy="3536950"/>
+            <wp:effectExtent l="0" t="0" r="6350" b="6350"/>
+            <wp:docPr id="1041669847" name="그림 6"/>
+            <wp:cNvGraphicFramePr>
+              <a:graphicFrameLocks xmlns:a="http://schemas.openxmlformats.org/drawingml/2006/main" noChangeAspect="1"/>
+            </wp:cNvGraphicFramePr>
+            <a:graphic xmlns:a="http://schemas.openxmlformats.org/drawingml/2006/main">
+              <a:graphicData uri="http://schemas.openxmlformats.org/drawingml/2006/picture">
+                <pic:pic xmlns:pic="http://schemas.openxmlformats.org/drawingml/2006/picture">
+                  <pic:nvPicPr>
+                    <pic:cNvPr id="0" name="Picture 13"/>
+                    <pic:cNvPicPr>
+                      <a:picLocks noChangeAspect="1" noChangeArrowheads="1"/>
+                    </pic:cNvPicPr>
+                  </pic:nvPicPr>
+                  <pic:blipFill>
+                    <a:blip r:embed="rId11" cstate="print">
+                      <a:extLst>
+                        <a:ext uri="{28A0092B-C50C-407E-A947-70E740481C1C}">
+                          <a14:useLocalDpi xmlns:a14="http://schemas.microsoft.com/office/drawing/2010/main" val="0"/>
+                        </a:ext>
+                      </a:extLst>
+                    </a:blip>
+                    <a:srcRect/>
+                    <a:stretch>
+                      <a:fillRect/>
+                    </a:stretch>
+                  </pic:blipFill>
+                  <pic:spPr bwMode="auto">
+                    <a:xfrm>
+                      <a:off x="0" y="0"/>
+                      <a:ext cx="3556757" cy="3556757"/>
+                    </a:xfrm>
+                    <a:prstGeom prst="rect">
+                      <a:avLst/>
+                    </a:prstGeom>
+                    <a:noFill/>
+                    <a:ln>
+                      <a:noFill/>
+                    </a:ln>
+                  </pic:spPr>
+                </pic:pic>
+              </a:graphicData>
+            </a:graphic>
+          </wp:inline>
+        </w:drawing>
+      </w:r>
+    </w:p>
+    <w:p>
+      <w:pPr>
+        <w:pStyle w:val="a6"/>
+        <w:jc w:val="center"/>
+      </w:pPr>
+      <w:r>
+        <w:t xml:space="preserve">그림 </w:t>
+      </w:r>
+      <w:proofErr w:type="gramStart"/>
+      <w:r>
+        <w:rPr>
+          <w:rFonts w:hint="eastAsia"/>
+        </w:rPr>
+        <w:t>3 :</w:t>
+      </w:r>
+      <w:proofErr w:type="gramEnd"/>
+      <w:r>
+        <w:rPr>
+          <w:rFonts w:hint="eastAsia"/>
+        </w:rPr>
+        <w:t xml:space="preserve"> </w:t>
+      </w:r>
+      <w:r>
+        <w:rPr>
+          <w:rFonts w:hint="eastAsia"/>
+        </w:rPr>
+        <w:t xml:space="preserve">도시 </w:t>
+      </w:r>
+      <w:r>
+        <w:t>‘</w:t>
+      </w:r>
+      <w:proofErr w:type="spellStart"/>
+      <w:r>
+        <w:rPr>
+          <w:rFonts w:hint="eastAsia"/>
+        </w:rPr>
+        <w:t>설란</w:t>
+      </w:r>
+      <w:proofErr w:type="spellEnd"/>
+      <w:r>
+        <w:t>’</w:t>
+      </w:r>
+      <w:r>
+        <w:rPr>
+          <w:rFonts w:hint="eastAsia"/>
+        </w:rPr>
+        <w:t>의 컨셉 아트</w:t>
       </w:r>
     </w:p>
     <w:p>
@@ -7283,93 +7115,1140 @@
         <w:rPr>
           <w:rFonts w:hint="eastAsia"/>
         </w:rPr>
-        <w:t>플레이어는 보상의 습득과 육성을 학습하고 이에 재미를 느낄 것이다.</w:t>
+        <w:t xml:space="preserve">적사터의 세계는 </w:t>
+      </w:r>
+      <w:r>
+        <w:rPr>
+          <w:rFonts w:hint="eastAsia"/>
+        </w:rPr>
+        <w:t xml:space="preserve">석반의 도회(돌 토대의 도시), </w:t>
+      </w:r>
+      <w:r>
+        <w:t>‘</w:t>
+      </w:r>
+      <w:proofErr w:type="spellStart"/>
+      <w:r>
+        <w:rPr>
+          <w:rFonts w:hint="eastAsia"/>
+        </w:rPr>
+        <w:t>설란</w:t>
+      </w:r>
+      <w:proofErr w:type="spellEnd"/>
+      <w:r>
+        <w:t>’</w:t>
+      </w:r>
+      <w:r>
+        <w:rPr>
+          <w:rFonts w:hint="eastAsia"/>
+        </w:rPr>
+        <w:t>을 중심으로 한 판타지 세계이다.</w:t>
       </w:r>
     </w:p>
     <w:p>
       <w:pPr>
         <w:pStyle w:val="a4"/>
-        <w:rPr>
-          <w:rFonts w:hint="eastAsia"/>
-        </w:rPr>
+      </w:pPr>
+      <w:proofErr w:type="spellStart"/>
+      <w:r>
+        <w:rPr>
+          <w:rFonts w:hint="eastAsia"/>
+        </w:rPr>
+        <w:t>설란은</w:t>
+      </w:r>
+      <w:proofErr w:type="spellEnd"/>
+      <w:r>
+        <w:rPr>
+          <w:rFonts w:hint="eastAsia"/>
+        </w:rPr>
+        <w:t xml:space="preserve"> 수많은 유목민족이 배회의 끝을 맞이하는 곳이다.</w:t>
+      </w:r>
+      <w:r>
+        <w:rPr>
+          <w:rFonts w:hint="eastAsia"/>
+        </w:rPr>
+        <w:t xml:space="preserve"> </w:t>
+      </w:r>
+      <w:proofErr w:type="spellStart"/>
+      <w:r>
+        <w:rPr>
+          <w:rFonts w:hint="eastAsia"/>
+        </w:rPr>
+        <w:t>설란에</w:t>
+      </w:r>
+      <w:proofErr w:type="spellEnd"/>
+      <w:r>
+        <w:rPr>
+          <w:rFonts w:hint="eastAsia"/>
+        </w:rPr>
+        <w:t xml:space="preserve"> 대항하거나, </w:t>
+      </w:r>
+      <w:proofErr w:type="spellStart"/>
+      <w:r>
+        <w:rPr>
+          <w:rFonts w:hint="eastAsia"/>
+        </w:rPr>
+        <w:t>설란의</w:t>
+      </w:r>
+      <w:proofErr w:type="spellEnd"/>
+      <w:r>
+        <w:rPr>
+          <w:rFonts w:hint="eastAsia"/>
+        </w:rPr>
+        <w:t xml:space="preserve"> 밑을 기어들어가거나, 혹은 </w:t>
+      </w:r>
+      <w:proofErr w:type="spellStart"/>
+      <w:r>
+        <w:rPr>
+          <w:rFonts w:hint="eastAsia"/>
+        </w:rPr>
+        <w:t>설란의</w:t>
+      </w:r>
+      <w:proofErr w:type="spellEnd"/>
+      <w:r>
+        <w:rPr>
+          <w:rFonts w:hint="eastAsia"/>
+        </w:rPr>
+        <w:t xml:space="preserve"> 시선너머를 꿈꾸거나, 무엇이 되었든.</w:t>
+      </w:r>
+      <w:r>
+        <w:rPr>
+          <w:rFonts w:hint="eastAsia"/>
+        </w:rPr>
+        <w:t xml:space="preserve"> 그들은 자신들의 고유한 기술, </w:t>
+      </w:r>
+      <w:proofErr w:type="spellStart"/>
+      <w:r>
+        <w:rPr>
+          <w:rFonts w:hint="eastAsia"/>
+        </w:rPr>
+        <w:t>설란</w:t>
+      </w:r>
+      <w:proofErr w:type="spellEnd"/>
+      <w:r>
+        <w:rPr>
+          <w:rFonts w:hint="eastAsia"/>
+        </w:rPr>
+        <w:t xml:space="preserve"> 사람들의 방식으로 부르길 </w:t>
+      </w:r>
+      <w:r>
+        <w:t>‘</w:t>
+      </w:r>
+      <w:r>
+        <w:rPr>
+          <w:rFonts w:hint="eastAsia"/>
+        </w:rPr>
+        <w:t>행로</w:t>
+      </w:r>
+      <w:r>
+        <w:t>’</w:t>
+      </w:r>
+      <w:proofErr w:type="spellStart"/>
+      <w:r>
+        <w:rPr>
+          <w:rFonts w:hint="eastAsia"/>
+        </w:rPr>
+        <w:t>를</w:t>
+      </w:r>
+      <w:proofErr w:type="spellEnd"/>
+      <w:r>
+        <w:rPr>
+          <w:rFonts w:hint="eastAsia"/>
+        </w:rPr>
+        <w:t xml:space="preserve"> </w:t>
+      </w:r>
+      <w:proofErr w:type="spellStart"/>
+      <w:r>
+        <w:rPr>
+          <w:rFonts w:hint="eastAsia"/>
+        </w:rPr>
+        <w:t>남긴체</w:t>
+      </w:r>
+      <w:proofErr w:type="spellEnd"/>
+      <w:r>
+        <w:rPr>
+          <w:rFonts w:hint="eastAsia"/>
+        </w:rPr>
+        <w:t xml:space="preserve"> 무대의 주역에서 잊힐 수밖에 없었다.</w:t>
+      </w:r>
+    </w:p>
+    <w:p>
+      <w:pPr>
+        <w:pStyle w:val="a4"/>
+      </w:pPr>
+      <w:r>
+        <w:rPr>
+          <w:rFonts w:hint="eastAsia"/>
+        </w:rPr>
+        <w:t xml:space="preserve">이는 </w:t>
+      </w:r>
+      <w:proofErr w:type="spellStart"/>
+      <w:r>
+        <w:rPr>
+          <w:rFonts w:hint="eastAsia"/>
+        </w:rPr>
+        <w:t>설란</w:t>
+      </w:r>
+      <w:r>
+        <w:rPr>
+          <w:rFonts w:hint="eastAsia"/>
+        </w:rPr>
+        <w:t>이</w:t>
+      </w:r>
+      <w:proofErr w:type="spellEnd"/>
+      <w:r>
+        <w:rPr>
+          <w:rFonts w:hint="eastAsia"/>
+        </w:rPr>
+        <w:t xml:space="preserve"> </w:t>
+      </w:r>
+      <w:proofErr w:type="spellStart"/>
+      <w:r>
+        <w:rPr>
+          <w:rFonts w:hint="eastAsia"/>
+        </w:rPr>
+        <w:t>명망높은</w:t>
+      </w:r>
+      <w:proofErr w:type="spellEnd"/>
+      <w:r>
+        <w:rPr>
+          <w:rFonts w:hint="eastAsia"/>
+        </w:rPr>
+        <w:t xml:space="preserve"> 도회, </w:t>
+      </w:r>
+      <w:r>
+        <w:rPr>
+          <w:rFonts w:hint="eastAsia"/>
+        </w:rPr>
+        <w:t>신성한 자연의</w:t>
+      </w:r>
+      <w:r>
+        <w:rPr>
+          <w:rFonts w:hint="eastAsia"/>
+        </w:rPr>
+        <w:t xml:space="preserve"> 기운이 응집되는</w:t>
+      </w:r>
+      <w:r>
+        <w:rPr>
+          <w:rFonts w:hint="eastAsia"/>
+        </w:rPr>
+        <w:t xml:space="preserve"> </w:t>
+      </w:r>
+      <w:r>
+        <w:t>‘</w:t>
+      </w:r>
+      <w:r>
+        <w:rPr>
+          <w:rFonts w:hint="eastAsia"/>
+        </w:rPr>
+        <w:t>행로의 투영</w:t>
+      </w:r>
+      <w:r>
+        <w:t>’</w:t>
+      </w:r>
+      <w:r>
+        <w:rPr>
+          <w:rFonts w:hint="eastAsia"/>
+        </w:rPr>
+        <w:t>이라는 공간이 되는 개기가 되었다.</w:t>
+      </w:r>
+    </w:p>
+    <w:p>
+      <w:pPr>
+        <w:pStyle w:val="a4"/>
+      </w:pPr>
+      <w:r>
+        <w:t>‘</w:t>
+      </w:r>
+      <w:r>
+        <w:rPr>
+          <w:rFonts w:hint="eastAsia"/>
+        </w:rPr>
+        <w:t>행로의 투영</w:t>
+      </w:r>
+      <w:r>
+        <w:t>’</w:t>
+      </w:r>
+      <w:r>
+        <w:rPr>
+          <w:rFonts w:hint="eastAsia"/>
+        </w:rPr>
+        <w:t xml:space="preserve">이란 모든 자연의 기운이 쌓이는 곳, </w:t>
+      </w:r>
+      <w:proofErr w:type="spellStart"/>
+      <w:r>
+        <w:rPr>
+          <w:rFonts w:hint="eastAsia"/>
+        </w:rPr>
+        <w:t>설란</w:t>
+      </w:r>
+      <w:proofErr w:type="spellEnd"/>
+      <w:r>
+        <w:rPr>
+          <w:rFonts w:hint="eastAsia"/>
+        </w:rPr>
+        <w:t xml:space="preserve"> 사람들은 </w:t>
+      </w:r>
+      <w:proofErr w:type="spellStart"/>
+      <w:r>
+        <w:rPr>
+          <w:rFonts w:hint="eastAsia"/>
+        </w:rPr>
+        <w:t>설란에</w:t>
+      </w:r>
+      <w:proofErr w:type="spellEnd"/>
+      <w:r>
+        <w:rPr>
+          <w:rFonts w:hint="eastAsia"/>
+        </w:rPr>
+        <w:t xml:space="preserve"> 쌓이는 자연의 기운을 활용해 행로라 불리는 기술을 닦고 연마하며 </w:t>
+      </w:r>
+      <w:proofErr w:type="spellStart"/>
+      <w:r>
+        <w:rPr>
+          <w:rFonts w:hint="eastAsia"/>
+        </w:rPr>
+        <w:t>설란의</w:t>
+      </w:r>
+      <w:proofErr w:type="spellEnd"/>
+      <w:r>
+        <w:rPr>
+          <w:rFonts w:hint="eastAsia"/>
+        </w:rPr>
+        <w:t xml:space="preserve"> 찬란함을 빛냈다.</w:t>
+      </w:r>
+    </w:p>
+    <w:p>
+      <w:pPr>
+        <w:pStyle w:val="a4"/>
+      </w:pPr>
+      <w:r>
+        <w:rPr>
+          <w:rFonts w:hint="eastAsia"/>
+        </w:rPr>
+        <w:t xml:space="preserve">그것이 </w:t>
+      </w:r>
+      <w:proofErr w:type="spellStart"/>
+      <w:r>
+        <w:rPr>
+          <w:rFonts w:hint="eastAsia"/>
+        </w:rPr>
+        <w:t>설란에</w:t>
+      </w:r>
+      <w:proofErr w:type="spellEnd"/>
+      <w:r>
+        <w:rPr>
+          <w:rFonts w:hint="eastAsia"/>
+        </w:rPr>
+        <w:t xml:space="preserve"> 쌓인 마지막 전성기였다.</w:t>
+      </w:r>
+    </w:p>
+    <w:p>
+      <w:pPr>
+        <w:pStyle w:val="a4"/>
+        <w:keepNext/>
+        <w:jc w:val="center"/>
+      </w:pPr>
+      <w:r>
+        <w:rPr>
+          <w:noProof/>
+        </w:rPr>
+        <w:drawing>
+          <wp:inline distT="0" distB="0" distL="0" distR="0" wp14:anchorId="601D2749" wp14:editId="4BF3EEB4">
+            <wp:extent cx="2616993" cy="2838615"/>
+            <wp:effectExtent l="0" t="0" r="0" b="0"/>
+            <wp:docPr id="1035758033" name="그림 7"/>
+            <wp:cNvGraphicFramePr>
+              <a:graphicFrameLocks xmlns:a="http://schemas.openxmlformats.org/drawingml/2006/main" noChangeAspect="1"/>
+            </wp:cNvGraphicFramePr>
+            <a:graphic xmlns:a="http://schemas.openxmlformats.org/drawingml/2006/main">
+              <a:graphicData uri="http://schemas.openxmlformats.org/drawingml/2006/picture">
+                <pic:pic xmlns:pic="http://schemas.openxmlformats.org/drawingml/2006/picture">
+                  <pic:nvPicPr>
+                    <pic:cNvPr id="0" name="Picture 15"/>
+                    <pic:cNvPicPr>
+                      <a:picLocks noChangeAspect="1" noChangeArrowheads="1"/>
+                    </pic:cNvPicPr>
+                  </pic:nvPicPr>
+                  <pic:blipFill rotWithShape="1">
+                    <a:blip r:embed="rId12" cstate="print">
+                      <a:extLst>
+                        <a:ext uri="{28A0092B-C50C-407E-A947-70E740481C1C}">
+                          <a14:useLocalDpi xmlns:a14="http://schemas.microsoft.com/office/drawing/2010/main" val="0"/>
+                        </a:ext>
+                      </a:extLst>
+                    </a:blip>
+                    <a:srcRect t="18567" r="480" b="9441"/>
+                    <a:stretch/>
+                  </pic:blipFill>
+                  <pic:spPr bwMode="auto">
+                    <a:xfrm>
+                      <a:off x="0" y="0"/>
+                      <a:ext cx="2623336" cy="2845496"/>
+                    </a:xfrm>
+                    <a:prstGeom prst="rect">
+                      <a:avLst/>
+                    </a:prstGeom>
+                    <a:noFill/>
+                    <a:ln>
+                      <a:noFill/>
+                    </a:ln>
+                    <a:extLst>
+                      <a:ext uri="{53640926-AAD7-44D8-BBD7-CCE9431645EC}">
+                        <a14:shadowObscured xmlns:a14="http://schemas.microsoft.com/office/drawing/2010/main"/>
+                      </a:ext>
+                    </a:extLst>
+                  </pic:spPr>
+                </pic:pic>
+              </a:graphicData>
+            </a:graphic>
+          </wp:inline>
+        </w:drawing>
+      </w:r>
+    </w:p>
+    <w:p>
+      <w:pPr>
+        <w:pStyle w:val="a6"/>
+        <w:jc w:val="center"/>
+      </w:pPr>
+      <w:r>
+        <w:t xml:space="preserve">그림 </w:t>
+      </w:r>
+      <w:proofErr w:type="gramStart"/>
+      <w:r>
+        <w:rPr>
+          <w:rFonts w:hint="eastAsia"/>
+        </w:rPr>
+        <w:t>4</w:t>
+      </w:r>
+      <w:r>
+        <w:rPr>
+          <w:rFonts w:hint="eastAsia"/>
+        </w:rPr>
+        <w:t xml:space="preserve"> :</w:t>
+      </w:r>
+      <w:proofErr w:type="gramEnd"/>
+      <w:r>
+        <w:rPr>
+          <w:rFonts w:hint="eastAsia"/>
+        </w:rPr>
+        <w:t xml:space="preserve"> </w:t>
+      </w:r>
+      <w:proofErr w:type="spellStart"/>
+      <w:r>
+        <w:rPr>
+          <w:rFonts w:hint="eastAsia"/>
+        </w:rPr>
+        <w:t>파탑의</w:t>
+      </w:r>
+      <w:proofErr w:type="spellEnd"/>
+      <w:r>
+        <w:rPr>
+          <w:rFonts w:hint="eastAsia"/>
+        </w:rPr>
+        <w:t xml:space="preserve"> 벌바람</w:t>
+      </w:r>
+    </w:p>
+    <w:p>
+      <w:pPr>
+        <w:pStyle w:val="a4"/>
+      </w:pPr>
+      <w:proofErr w:type="spellStart"/>
+      <w:r>
+        <w:rPr>
+          <w:rFonts w:hint="eastAsia"/>
+        </w:rPr>
+        <w:t>설란의</w:t>
+      </w:r>
+      <w:proofErr w:type="spellEnd"/>
+      <w:r>
+        <w:rPr>
+          <w:rFonts w:hint="eastAsia"/>
+        </w:rPr>
+        <w:t xml:space="preserve"> 운명은 갑작스럽게 막을 내려버렸다.</w:t>
+      </w:r>
+    </w:p>
+    <w:p>
+      <w:pPr>
+        <w:pStyle w:val="a4"/>
+      </w:pPr>
+      <w:r>
+        <w:rPr>
+          <w:rFonts w:hint="eastAsia"/>
+        </w:rPr>
+        <w:t xml:space="preserve">머나먼 곳, 바람을 다루는 민족이 부리는 폭풍. 벌바람의 폭풍은 </w:t>
+      </w:r>
+      <w:proofErr w:type="spellStart"/>
+      <w:r>
+        <w:rPr>
+          <w:rFonts w:hint="eastAsia"/>
+        </w:rPr>
+        <w:t>설란의</w:t>
+      </w:r>
+      <w:proofErr w:type="spellEnd"/>
+      <w:r>
+        <w:rPr>
+          <w:rFonts w:hint="eastAsia"/>
+        </w:rPr>
+        <w:t xml:space="preserve"> 전역을 강타했다.</w:t>
+      </w:r>
+    </w:p>
+    <w:p>
+      <w:pPr>
+        <w:pStyle w:val="a4"/>
+      </w:pPr>
+      <w:proofErr w:type="spellStart"/>
+      <w:r>
+        <w:rPr>
+          <w:rFonts w:hint="eastAsia"/>
+        </w:rPr>
+        <w:t>설란의</w:t>
+      </w:r>
+      <w:proofErr w:type="spellEnd"/>
+      <w:r>
+        <w:rPr>
+          <w:rFonts w:hint="eastAsia"/>
+        </w:rPr>
+        <w:t xml:space="preserve"> 주민들은 행로를 부리며 결사적으로 저항했지만, 바람의 민족들이 다루는 벌바람은 행로의 이치와는 어울리지 않는 힘이고, </w:t>
+      </w:r>
+      <w:proofErr w:type="spellStart"/>
+      <w:r>
+        <w:rPr>
+          <w:rFonts w:hint="eastAsia"/>
+        </w:rPr>
+        <w:t>설란의</w:t>
+      </w:r>
+      <w:proofErr w:type="spellEnd"/>
+      <w:r>
+        <w:rPr>
+          <w:rFonts w:hint="eastAsia"/>
+        </w:rPr>
+        <w:t xml:space="preserve"> 노력만으로는 결코 막을 수 없는 운명이었다.</w:t>
+      </w:r>
+    </w:p>
+    <w:p>
+      <w:pPr>
+        <w:pStyle w:val="a4"/>
+      </w:pPr>
+      <w:r>
+        <w:rPr>
+          <w:rFonts w:hint="eastAsia"/>
+        </w:rPr>
+        <w:lastRenderedPageBreak/>
+        <w:t xml:space="preserve">결국 가장 찬란하고 드높던 도회, </w:t>
+      </w:r>
+      <w:r>
+        <w:rPr>
+          <w:rFonts w:hint="eastAsia"/>
+        </w:rPr>
+        <w:t xml:space="preserve">석반의 </w:t>
+      </w:r>
+      <w:proofErr w:type="spellStart"/>
+      <w:r>
+        <w:rPr>
+          <w:rFonts w:hint="eastAsia"/>
+        </w:rPr>
+        <w:t>설란은</w:t>
+      </w:r>
+      <w:proofErr w:type="spellEnd"/>
+      <w:r>
+        <w:rPr>
+          <w:rFonts w:hint="eastAsia"/>
+        </w:rPr>
+        <w:t xml:space="preserve"> 하루 아침에 멸망했고, 사람들은 이를 </w:t>
+      </w:r>
+      <w:r>
+        <w:t>‘</w:t>
+      </w:r>
+      <w:proofErr w:type="spellStart"/>
+      <w:r>
+        <w:rPr>
+          <w:rFonts w:hint="eastAsia"/>
+        </w:rPr>
+        <w:t>파탑</w:t>
+      </w:r>
+      <w:proofErr w:type="spellEnd"/>
+      <w:r>
+        <w:t>’</w:t>
+      </w:r>
+      <w:r>
+        <w:rPr>
+          <w:rFonts w:hint="eastAsia"/>
+        </w:rPr>
+        <w:t xml:space="preserve">, 바람의 민족이 다뤘던 바람을 </w:t>
+      </w:r>
+      <w:r>
+        <w:t>‘</w:t>
+      </w:r>
+      <w:proofErr w:type="spellStart"/>
+      <w:r>
+        <w:rPr>
+          <w:rFonts w:hint="eastAsia"/>
+        </w:rPr>
+        <w:t>파탑의</w:t>
+      </w:r>
+      <w:proofErr w:type="spellEnd"/>
+      <w:r>
+        <w:rPr>
+          <w:rFonts w:hint="eastAsia"/>
+        </w:rPr>
+        <w:t xml:space="preserve"> 벌바람</w:t>
+      </w:r>
+      <w:r>
+        <w:t>’</w:t>
+      </w:r>
+      <w:r>
+        <w:rPr>
+          <w:rFonts w:hint="eastAsia"/>
+        </w:rPr>
+        <w:t>이라고 불렀다.</w:t>
+      </w:r>
+    </w:p>
+    <w:p>
+      <w:pPr>
+        <w:pStyle w:val="a4"/>
+      </w:pPr>
+      <w:r>
+        <w:rPr>
+          <w:rFonts w:hint="eastAsia"/>
+        </w:rPr>
+        <w:t xml:space="preserve">결국 이로 인해 </w:t>
+      </w:r>
+      <w:proofErr w:type="spellStart"/>
+      <w:r>
+        <w:rPr>
+          <w:rFonts w:hint="eastAsia"/>
+        </w:rPr>
+        <w:t>설란의</w:t>
+      </w:r>
+      <w:proofErr w:type="spellEnd"/>
+      <w:r>
+        <w:rPr>
+          <w:rFonts w:hint="eastAsia"/>
+        </w:rPr>
+        <w:t xml:space="preserve"> 주민들, 억압받고, 정체성이 지워지고, 융화되어가던 모든 주민들은 옛 </w:t>
+      </w:r>
+      <w:proofErr w:type="spellStart"/>
+      <w:r>
+        <w:rPr>
+          <w:rFonts w:hint="eastAsia"/>
+        </w:rPr>
+        <w:t>설란의</w:t>
+      </w:r>
+      <w:proofErr w:type="spellEnd"/>
+      <w:r>
+        <w:rPr>
+          <w:rFonts w:hint="eastAsia"/>
+        </w:rPr>
+        <w:t xml:space="preserve"> 터를 중심으로 </w:t>
+      </w:r>
+      <w:proofErr w:type="spellStart"/>
+      <w:r>
+        <w:rPr>
+          <w:rFonts w:hint="eastAsia"/>
+        </w:rPr>
+        <w:t>뿔뿔히</w:t>
+      </w:r>
+      <w:proofErr w:type="spellEnd"/>
+      <w:r>
+        <w:rPr>
+          <w:rFonts w:hint="eastAsia"/>
+        </w:rPr>
+        <w:t xml:space="preserve"> 흩어졌다.</w:t>
+      </w:r>
+    </w:p>
+    <w:p>
+      <w:pPr>
+        <w:pStyle w:val="a4"/>
+      </w:pPr>
+      <w:r>
+        <w:rPr>
+          <w:rFonts w:hint="eastAsia"/>
+        </w:rPr>
+        <w:t xml:space="preserve">바람을 다루는 민족들은 마치 폭풍의 계시라도 받은 것처럼, </w:t>
+      </w:r>
+      <w:proofErr w:type="spellStart"/>
+      <w:r>
+        <w:rPr>
+          <w:rFonts w:hint="eastAsia"/>
+        </w:rPr>
+        <w:t>폭풍뒤의</w:t>
+      </w:r>
+      <w:proofErr w:type="spellEnd"/>
+      <w:r>
+        <w:rPr>
+          <w:rFonts w:hint="eastAsia"/>
+        </w:rPr>
+        <w:t xml:space="preserve"> 맑은 하늘처럼 자취를 감췄다.</w:t>
+      </w:r>
+    </w:p>
+    <w:p>
+      <w:pPr>
+        <w:pStyle w:val="a4"/>
+      </w:pPr>
+    </w:p>
+    <w:p>
+      <w:pPr>
+        <w:pStyle w:val="a4"/>
+        <w:keepNext/>
+        <w:jc w:val="center"/>
+      </w:pPr>
+      <w:r>
+        <w:rPr>
+          <w:noProof/>
+        </w:rPr>
+        <w:drawing>
+          <wp:inline distT="0" distB="0" distL="0" distR="0" wp14:anchorId="5C858723" wp14:editId="68E2D3B6">
+            <wp:extent cx="2067339" cy="2795034"/>
+            <wp:effectExtent l="0" t="0" r="9525" b="5715"/>
+            <wp:docPr id="450319330" name="그림 4"/>
+            <wp:cNvGraphicFramePr>
+              <a:graphicFrameLocks xmlns:a="http://schemas.openxmlformats.org/drawingml/2006/main" noChangeAspect="1"/>
+            </wp:cNvGraphicFramePr>
+            <a:graphic xmlns:a="http://schemas.openxmlformats.org/drawingml/2006/main">
+              <a:graphicData uri="http://schemas.openxmlformats.org/drawingml/2006/picture">
+                <pic:pic xmlns:pic="http://schemas.openxmlformats.org/drawingml/2006/picture">
+                  <pic:nvPicPr>
+                    <pic:cNvPr id="0" name="Picture 2"/>
+                    <pic:cNvPicPr>
+                      <a:picLocks noChangeAspect="1" noChangeArrowheads="1"/>
+                    </pic:cNvPicPr>
+                  </pic:nvPicPr>
+                  <pic:blipFill rotWithShape="1">
+                    <a:blip r:embed="rId13">
+                      <a:extLst>
+                        <a:ext uri="{28A0092B-C50C-407E-A947-70E740481C1C}">
+                          <a14:useLocalDpi xmlns:a14="http://schemas.microsoft.com/office/drawing/2010/main" val="0"/>
+                        </a:ext>
+                      </a:extLst>
+                    </a:blip>
+                    <a:srcRect l="13908" t="14786" r="831" b="8367"/>
+                    <a:stretch/>
+                  </pic:blipFill>
+                  <pic:spPr bwMode="auto">
+                    <a:xfrm>
+                      <a:off x="0" y="0"/>
+                      <a:ext cx="2085404" cy="2819457"/>
+                    </a:xfrm>
+                    <a:prstGeom prst="rect">
+                      <a:avLst/>
+                    </a:prstGeom>
+                    <a:noFill/>
+                    <a:ln>
+                      <a:noFill/>
+                    </a:ln>
+                    <a:extLst>
+                      <a:ext uri="{53640926-AAD7-44D8-BBD7-CCE9431645EC}">
+                        <a14:shadowObscured xmlns:a14="http://schemas.microsoft.com/office/drawing/2010/main"/>
+                      </a:ext>
+                    </a:extLst>
+                  </pic:spPr>
+                </pic:pic>
+              </a:graphicData>
+            </a:graphic>
+          </wp:inline>
+        </w:drawing>
+      </w:r>
+    </w:p>
+    <w:p>
+      <w:pPr>
+        <w:pStyle w:val="a6"/>
+        <w:jc w:val="center"/>
+      </w:pPr>
+      <w:r>
+        <w:t xml:space="preserve">그림 </w:t>
+      </w:r>
+      <w:proofErr w:type="gramStart"/>
+      <w:r>
+        <w:rPr>
+          <w:rFonts w:hint="eastAsia"/>
+        </w:rPr>
+        <w:t>5 :</w:t>
+      </w:r>
+      <w:proofErr w:type="gramEnd"/>
+      <w:r>
+        <w:rPr>
+          <w:rFonts w:hint="eastAsia"/>
+        </w:rPr>
+        <w:t xml:space="preserve"> 바람의 아이 </w:t>
+      </w:r>
+      <w:proofErr w:type="spellStart"/>
+      <w:r>
+        <w:rPr>
+          <w:rFonts w:hint="eastAsia"/>
+        </w:rPr>
+        <w:t>컨셉아트</w:t>
+      </w:r>
+      <w:proofErr w:type="spellEnd"/>
+    </w:p>
+    <w:p>
+      <w:pPr>
+        <w:pStyle w:val="a4"/>
+      </w:pPr>
+      <w:r>
+        <w:rPr>
+          <w:rFonts w:hint="eastAsia"/>
+        </w:rPr>
+        <w:t xml:space="preserve">이렇게 </w:t>
+      </w:r>
+      <w:proofErr w:type="spellStart"/>
+      <w:r>
+        <w:rPr>
+          <w:rFonts w:hint="eastAsia"/>
+        </w:rPr>
+        <w:t>설란이</w:t>
+      </w:r>
+      <w:proofErr w:type="spellEnd"/>
+      <w:r>
+        <w:rPr>
+          <w:rFonts w:hint="eastAsia"/>
+        </w:rPr>
+        <w:t xml:space="preserve"> 멸망하고 </w:t>
+      </w:r>
+      <w:proofErr w:type="spellStart"/>
+      <w:r>
+        <w:rPr>
+          <w:rFonts w:hint="eastAsia"/>
+        </w:rPr>
+        <w:t>수백년</w:t>
+      </w:r>
+      <w:proofErr w:type="spellEnd"/>
+      <w:r>
+        <w:rPr>
+          <w:rFonts w:hint="eastAsia"/>
+        </w:rPr>
+        <w:t xml:space="preserve"> 뒤, 4, 5세대를 거친 뒤의 시대, </w:t>
+      </w:r>
+      <w:r>
+        <w:t>‘</w:t>
+      </w:r>
+      <w:proofErr w:type="spellStart"/>
+      <w:r>
+        <w:rPr>
+          <w:rFonts w:hint="eastAsia"/>
+        </w:rPr>
+        <w:t>파탑</w:t>
+      </w:r>
+      <w:proofErr w:type="spellEnd"/>
+      <w:r>
+        <w:t>’</w:t>
+      </w:r>
+      <w:r>
+        <w:rPr>
+          <w:rFonts w:hint="eastAsia"/>
+        </w:rPr>
+        <w:t>이후 잠잠해졌던 세상에 새로운 바람이 불기 시작한다.</w:t>
+      </w:r>
+    </w:p>
+    <w:p>
+      <w:pPr>
+        <w:pStyle w:val="a4"/>
+      </w:pPr>
+      <w:r>
+        <w:rPr>
+          <w:rFonts w:hint="eastAsia"/>
+        </w:rPr>
+        <w:t xml:space="preserve">사람들 사이에서는 </w:t>
+      </w:r>
+      <w:r>
+        <w:rPr>
+          <w:rFonts w:hint="eastAsia"/>
+        </w:rPr>
+        <w:t>바람의 민족이 다시 돌아왔다는 소문이 돌기 시작하고, 도회의 인근에서</w:t>
+      </w:r>
+      <w:r>
+        <w:rPr>
+          <w:rFonts w:hint="eastAsia"/>
+        </w:rPr>
+        <w:t xml:space="preserve"> 사구 속</w:t>
+      </w:r>
+      <w:r>
+        <w:rPr>
+          <w:rFonts w:hint="eastAsia"/>
+        </w:rPr>
+        <w:t xml:space="preserve"> 모래로 빚어진 존재, </w:t>
+      </w:r>
+      <w:r>
+        <w:t>‘</w:t>
+      </w:r>
+      <w:r>
+        <w:rPr>
+          <w:rFonts w:hint="eastAsia"/>
+        </w:rPr>
+        <w:t>바람의 아이</w:t>
+      </w:r>
+      <w:r>
+        <w:t>’</w:t>
+      </w:r>
+      <w:r>
+        <w:rPr>
+          <w:rFonts w:hint="eastAsia"/>
+        </w:rPr>
+        <w:t>들이 등장하기 시작했다.</w:t>
+      </w:r>
+    </w:p>
+    <w:p>
+      <w:pPr>
+        <w:pStyle w:val="a4"/>
+      </w:pPr>
+      <w:r>
+        <w:rPr>
+          <w:rFonts w:hint="eastAsia"/>
+        </w:rPr>
+        <w:t xml:space="preserve">소문에 따르면 이 바람의 아이들은, 과거 </w:t>
+      </w:r>
+      <w:proofErr w:type="spellStart"/>
+      <w:r>
+        <w:rPr>
+          <w:rFonts w:hint="eastAsia"/>
+        </w:rPr>
+        <w:t>설란의</w:t>
+      </w:r>
+      <w:proofErr w:type="spellEnd"/>
+      <w:r>
+        <w:rPr>
+          <w:rFonts w:hint="eastAsia"/>
+        </w:rPr>
+        <w:t xml:space="preserve"> 기억을 품은 무결한 존재들이며, 바람의 민족들은 항상 이들이 빚어진 장소에 나타나 바람의 아이들을 인도한다고 한다.</w:t>
+      </w:r>
+    </w:p>
+    <w:p>
+      <w:pPr>
+        <w:pStyle w:val="a4"/>
       </w:pPr>
     </w:p>
     <w:p>
       <w:pPr>
         <w:pStyle w:val="2"/>
       </w:pPr>
-      <w:bookmarkStart w:id="11" w:name="_Toc162462978"/>
-      <w:r>
-        <w:rPr>
-          <w:rFonts w:hint="eastAsia"/>
-        </w:rPr>
-        <w:t>플레이어의 재량에 담긴 육성</w:t>
-      </w:r>
-      <w:bookmarkEnd w:id="11"/>
+      <w:bookmarkStart w:id="12" w:name="_Toc178163450"/>
+      <w:r>
+        <w:rPr>
+          <w:rFonts w:hint="eastAsia"/>
+        </w:rPr>
+        <w:t>스토리</w:t>
+      </w:r>
+      <w:bookmarkEnd w:id="12"/>
     </w:p>
     <w:p>
       <w:pPr>
         <w:pStyle w:val="a4"/>
       </w:pPr>
-      <w:r>
-        <w:rPr>
-          <w:rFonts w:hint="eastAsia"/>
-        </w:rPr>
-        <w:t>플레이어는 필요한 행로에 항사를 모으는데 어떤 제약도 없다.</w:t>
-      </w:r>
     </w:p>
     <w:p>
       <w:pPr>
         <w:pStyle w:val="a4"/>
-        <w:rPr>
-          <w:rFonts w:hint="eastAsia"/>
-        </w:rPr>
-      </w:pPr>
-      <w:r>
-        <w:rPr>
-          <w:rFonts w:hint="eastAsia"/>
-        </w:rPr>
-        <w:t>한 가지 행로를 육성하다 다른 행로를 육성하던지, 골고루 육성하던지, 모든 것은 플레이어의 필요와 성향, 흥미에 따라서 결정된다.</w:t>
+      </w:pPr>
+      <w:r>
+        <w:rPr>
+          <w:rFonts w:hint="eastAsia"/>
+        </w:rPr>
+        <w:t>챕터 0(튜토리얼</w:t>
+      </w:r>
+      <w:proofErr w:type="gramStart"/>
+      <w:r>
+        <w:rPr>
+          <w:rFonts w:hint="eastAsia"/>
+        </w:rPr>
+        <w:t>) :</w:t>
+      </w:r>
+      <w:proofErr w:type="gramEnd"/>
+      <w:r>
+        <w:rPr>
+          <w:rFonts w:hint="eastAsia"/>
+        </w:rPr>
+        <w:t xml:space="preserve"> </w:t>
+      </w:r>
+      <w:r>
+        <w:rPr>
+          <w:rFonts w:hint="eastAsia"/>
+        </w:rPr>
+        <w:t xml:space="preserve">주인공은 바람의 아이로, 허물어져가는 </w:t>
+      </w:r>
+      <w:proofErr w:type="spellStart"/>
+      <w:r>
+        <w:rPr>
+          <w:rFonts w:hint="eastAsia"/>
+        </w:rPr>
+        <w:t>가망없는</w:t>
+      </w:r>
+      <w:proofErr w:type="spellEnd"/>
+      <w:r>
+        <w:rPr>
+          <w:rFonts w:hint="eastAsia"/>
+        </w:rPr>
+        <w:t xml:space="preserve"> 사구의 틈에서 깨어나게 되며, 바람의 민족</w:t>
+      </w:r>
+      <w:r>
+        <w:rPr>
+          <w:rFonts w:hint="eastAsia"/>
+        </w:rPr>
+        <w:t xml:space="preserve">, </w:t>
+      </w:r>
+      <w:r>
+        <w:t>‘</w:t>
+      </w:r>
+      <w:r>
+        <w:rPr>
+          <w:rFonts w:hint="eastAsia"/>
+        </w:rPr>
+        <w:t>보람</w:t>
+      </w:r>
+      <w:r>
+        <w:t>’</w:t>
+      </w:r>
+      <w:r>
+        <w:rPr>
+          <w:rFonts w:hint="eastAsia"/>
+        </w:rPr>
+        <w:t xml:space="preserve">이라는 여인을 만나게 된다. 보람은 주인공을 보며 놀라워하며, </w:t>
+      </w:r>
+      <w:r>
+        <w:rPr>
+          <w:rFonts w:hint="eastAsia"/>
+        </w:rPr>
+        <w:t xml:space="preserve">옛 </w:t>
+      </w:r>
+      <w:proofErr w:type="spellStart"/>
+      <w:r>
+        <w:rPr>
+          <w:rFonts w:hint="eastAsia"/>
+        </w:rPr>
+        <w:t>설란의</w:t>
+      </w:r>
+      <w:proofErr w:type="spellEnd"/>
+      <w:r>
+        <w:rPr>
+          <w:rFonts w:hint="eastAsia"/>
+        </w:rPr>
+        <w:t xml:space="preserve"> 터로 향할 것을 권한다. 그 과정에서 주인공이 품은 기억의 편린을 되찾는데 도움을 준다.</w:t>
       </w:r>
     </w:p>
     <w:p>
       <w:pPr>
         <w:pStyle w:val="a4"/>
       </w:pPr>
-      <w:r>
-        <w:rPr>
-          <w:rFonts w:hint="eastAsia"/>
-        </w:rPr>
-        <w:t>이것은 플레이어가 언제든지 필요에 따라서 다양한 행로를 육성할 수 있는 자유도를 제공한다.</w:t>
-      </w:r>
     </w:p>
     <w:p>
       <w:pPr>
         <w:pStyle w:val="a4"/>
       </w:pPr>
+      <w:r>
+        <w:rPr>
+          <w:rFonts w:hint="eastAsia"/>
+        </w:rPr>
+        <w:t xml:space="preserve">챕터 </w:t>
+      </w:r>
+      <w:proofErr w:type="gramStart"/>
+      <w:r>
+        <w:rPr>
+          <w:rFonts w:hint="eastAsia"/>
+        </w:rPr>
+        <w:t>1 :</w:t>
+      </w:r>
+      <w:proofErr w:type="gramEnd"/>
+      <w:r>
+        <w:rPr>
+          <w:rFonts w:hint="eastAsia"/>
+        </w:rPr>
+        <w:t xml:space="preserve"> </w:t>
+      </w:r>
+      <w:r>
+        <w:rPr>
+          <w:rFonts w:hint="eastAsia"/>
+        </w:rPr>
+        <w:t xml:space="preserve">보람과 헤어진 이후 </w:t>
+      </w:r>
+      <w:r>
+        <w:rPr>
+          <w:rFonts w:hint="eastAsia"/>
+        </w:rPr>
+        <w:t xml:space="preserve">옛 </w:t>
+      </w:r>
+      <w:proofErr w:type="spellStart"/>
+      <w:r>
+        <w:rPr>
+          <w:rFonts w:hint="eastAsia"/>
+        </w:rPr>
+        <w:t>설란의</w:t>
+      </w:r>
+      <w:proofErr w:type="spellEnd"/>
+      <w:r>
+        <w:rPr>
+          <w:rFonts w:hint="eastAsia"/>
+        </w:rPr>
+        <w:t xml:space="preserve"> 터로 향하면</w:t>
+      </w:r>
+      <w:r>
+        <w:rPr>
+          <w:rFonts w:hint="eastAsia"/>
+        </w:rPr>
+        <w:t>서</w:t>
+      </w:r>
+      <w:r>
+        <w:rPr>
+          <w:rFonts w:hint="eastAsia"/>
+        </w:rPr>
+        <w:t xml:space="preserve"> 주인공은 </w:t>
+      </w:r>
+      <w:proofErr w:type="spellStart"/>
+      <w:r>
+        <w:rPr>
+          <w:rFonts w:hint="eastAsia"/>
+        </w:rPr>
+        <w:t>설란의</w:t>
+      </w:r>
+      <w:proofErr w:type="spellEnd"/>
+      <w:r>
+        <w:rPr>
+          <w:rFonts w:hint="eastAsia"/>
+        </w:rPr>
+        <w:t xml:space="preserve"> 위성 도시였던 마을 </w:t>
+      </w:r>
+      <w:r>
+        <w:t>‘</w:t>
+      </w:r>
+      <w:r>
+        <w:rPr>
+          <w:rFonts w:hint="eastAsia"/>
+        </w:rPr>
+        <w:t>지난</w:t>
+      </w:r>
+      <w:r>
+        <w:t>’</w:t>
+      </w:r>
+      <w:proofErr w:type="spellStart"/>
+      <w:r>
+        <w:rPr>
+          <w:rFonts w:hint="eastAsia"/>
+        </w:rPr>
+        <w:t>에</w:t>
+      </w:r>
+      <w:proofErr w:type="spellEnd"/>
+      <w:r>
+        <w:rPr>
+          <w:rFonts w:hint="eastAsia"/>
+        </w:rPr>
+        <w:t xml:space="preserve"> 당도한다. 그곳에서 주인공은 다양한 기인들과 만나며 사건을 겪고, 근방에 흉흉한 </w:t>
+      </w:r>
+      <w:proofErr w:type="spellStart"/>
+      <w:r>
+        <w:rPr>
+          <w:rFonts w:hint="eastAsia"/>
+        </w:rPr>
+        <w:t>비적떼가</w:t>
+      </w:r>
+      <w:proofErr w:type="spellEnd"/>
+      <w:r>
+        <w:rPr>
+          <w:rFonts w:hint="eastAsia"/>
+        </w:rPr>
+        <w:t xml:space="preserve"> 있다는 정보를 접한다.</w:t>
+      </w:r>
     </w:p>
     <w:p>
       <w:pPr>
         <w:pStyle w:val="a4"/>
       </w:pPr>
-      <w:r>
-        <w:rPr>
-          <w:rFonts w:hint="eastAsia"/>
-        </w:rPr>
-        <w:t>또한</w:t>
-      </w:r>
-      <w:r>
-        <w:rPr>
-          <w:rFonts w:hint="eastAsia"/>
-        </w:rPr>
-        <w:t xml:space="preserve"> 적사터는</w:t>
-      </w:r>
-      <w:r>
-        <w:rPr>
-          <w:rFonts w:hint="eastAsia"/>
-        </w:rPr>
-        <w:t xml:space="preserve"> 게임 진행에 반드시 필요한 행로가 존재하지 않는다.</w:t>
-      </w:r>
     </w:p>
     <w:p>
       <w:pPr>
@@ -7379,117 +8258,180 @@
         <w:rPr>
           <w:rFonts w:hint="eastAsia"/>
         </w:rPr>
-        <w:t>이것은 의도적으로 플레이어에게 선택지를 주기 위한 설계이다.</w:t>
+        <w:t xml:space="preserve">챕터 </w:t>
+      </w:r>
+      <w:proofErr w:type="gramStart"/>
+      <w:r>
+        <w:rPr>
+          <w:rFonts w:hint="eastAsia"/>
+        </w:rPr>
+        <w:t>2 :</w:t>
+      </w:r>
+      <w:proofErr w:type="gramEnd"/>
+      <w:r>
+        <w:rPr>
+          <w:rFonts w:hint="eastAsia"/>
+        </w:rPr>
+        <w:t xml:space="preserve"> </w:t>
+      </w:r>
+      <w:r>
+        <w:t>‘</w:t>
+      </w:r>
+      <w:r>
+        <w:rPr>
+          <w:rFonts w:hint="eastAsia"/>
+        </w:rPr>
+        <w:t>지난</w:t>
+      </w:r>
+      <w:r>
+        <w:t>’</w:t>
+      </w:r>
+      <w:r>
+        <w:rPr>
+          <w:rFonts w:hint="eastAsia"/>
+        </w:rPr>
+        <w:t xml:space="preserve">에서 자신의 행로를 어느정도 </w:t>
+      </w:r>
+      <w:r>
+        <w:rPr>
+          <w:rFonts w:hint="eastAsia"/>
+        </w:rPr>
+        <w:t xml:space="preserve">단련한 주인공은 곧장 옛 </w:t>
+      </w:r>
+      <w:proofErr w:type="spellStart"/>
+      <w:r>
+        <w:rPr>
+          <w:rFonts w:hint="eastAsia"/>
+        </w:rPr>
+        <w:t>설란의</w:t>
+      </w:r>
+      <w:proofErr w:type="spellEnd"/>
+      <w:r>
+        <w:rPr>
+          <w:rFonts w:hint="eastAsia"/>
+        </w:rPr>
+        <w:t xml:space="preserve"> 터로 이동하는 행상에 동행한다. 하지만 그 과정에서 </w:t>
+      </w:r>
+      <w:proofErr w:type="spellStart"/>
+      <w:r>
+        <w:rPr>
+          <w:rFonts w:hint="eastAsia"/>
+        </w:rPr>
+        <w:t>비적떼의</w:t>
+      </w:r>
+      <w:proofErr w:type="spellEnd"/>
+      <w:r>
+        <w:rPr>
+          <w:rFonts w:hint="eastAsia"/>
+        </w:rPr>
+        <w:t xml:space="preserve"> 습격을 받아 </w:t>
+      </w:r>
+      <w:r>
+        <w:rPr>
+          <w:rFonts w:hint="eastAsia"/>
+        </w:rPr>
+        <w:t>일행에서 멀어지게 된다.</w:t>
+      </w:r>
+      <w:r>
+        <w:rPr>
+          <w:rFonts w:hint="eastAsia"/>
+        </w:rPr>
+        <w:t xml:space="preserve"> 주인공은 흩어진 행상인 일행과 합류하는 과정에서 </w:t>
+      </w:r>
+      <w:proofErr w:type="spellStart"/>
+      <w:r>
+        <w:rPr>
+          <w:rFonts w:hint="eastAsia"/>
+        </w:rPr>
+        <w:t>비적떼가</w:t>
+      </w:r>
+      <w:proofErr w:type="spellEnd"/>
+      <w:r>
+        <w:rPr>
+          <w:rFonts w:hint="eastAsia"/>
+        </w:rPr>
+        <w:t xml:space="preserve"> 옛 </w:t>
+      </w:r>
+      <w:proofErr w:type="spellStart"/>
+      <w:r>
+        <w:rPr>
+          <w:rFonts w:hint="eastAsia"/>
+        </w:rPr>
+        <w:t>설란</w:t>
+      </w:r>
+      <w:proofErr w:type="spellEnd"/>
+      <w:r>
+        <w:rPr>
+          <w:rFonts w:hint="eastAsia"/>
+        </w:rPr>
+        <w:t xml:space="preserve"> 터에 집중하고 있다는 소식을 듣고, 일단 지난으로 되돌아가기로 한다.</w:t>
       </w:r>
     </w:p>
     <w:p>
       <w:pPr>
         <w:pStyle w:val="a4"/>
       </w:pPr>
-      <w:r>
-        <w:rPr>
-          <w:rFonts w:hint="eastAsia"/>
-        </w:rPr>
-        <w:t>플레이어는 자신이 원하는 기술을 우선적으로 선택하여 원하는 데로 캐릭터를 육성하는 재미를 느낄 수 있다.</w:t>
-      </w:r>
     </w:p>
     <w:p>
       <w:pPr>
         <w:pStyle w:val="a4"/>
-        <w:rPr>
-          <w:rFonts w:hint="eastAsia"/>
-        </w:rPr>
-      </w:pPr>
-      <w:r>
-        <w:rPr>
-          <w:rFonts w:hint="eastAsia"/>
-        </w:rPr>
-        <w:t>이렇게 육성된 캐릭터와 플레이어는 일체감을 느끼며 더욱 몰입할 수 있게 한다.</w:t>
-      </w:r>
-    </w:p>
-    <w:p>
-      <w:pPr>
-        <w:pStyle w:val="a4"/>
-        <w:rPr>
-          <w:rFonts w:hint="eastAsia"/>
-        </w:rPr>
-      </w:pPr>
-    </w:p>
-    <w:p>
-      <w:pPr>
-        <w:pStyle w:val="2"/>
-      </w:pPr>
-      <w:bookmarkStart w:id="12" w:name="_Toc162462979"/>
-      <w:r>
-        <w:rPr>
-          <w:rFonts w:hint="eastAsia"/>
-        </w:rPr>
-        <w:t>스토리 기반의 월드 탐색</w:t>
-      </w:r>
-      <w:bookmarkEnd w:id="12"/>
-    </w:p>
-    <w:p>
-      <w:pPr>
-        <w:pStyle w:val="a4"/>
-      </w:pPr>
-      <w:r>
-        <w:rPr>
-          <w:rFonts w:hint="eastAsia"/>
-        </w:rPr>
-        <w:t>적사터는 메인 퀘스트를 진행하는 것을 기반으로 게임이 진행된다.</w:t>
-      </w:r>
-    </w:p>
-    <w:p>
-      <w:pPr>
-        <w:pStyle w:val="a4"/>
-      </w:pPr>
-      <w:r>
-        <w:rPr>
-          <w:rFonts w:hint="eastAsia"/>
-        </w:rPr>
-        <w:t>메인 퀘스트를 통해 경험하는 스토리를 통해 플레이어는 광활한 설란의 흔적속에서 살아가는 사람들과 교류하고 세상을 탐험할 수 있다.</w:t>
-      </w:r>
-    </w:p>
-    <w:p>
-      <w:pPr>
-        <w:pStyle w:val="a4"/>
-      </w:pPr>
-      <w:r>
-        <w:rPr>
-          <w:rFonts w:hint="eastAsia"/>
-        </w:rPr>
-        <w:t xml:space="preserve">주인공은 </w:t>
-      </w:r>
-      <w:r>
-        <w:rPr>
-          <w:rFonts w:hint="eastAsia"/>
-        </w:rPr>
-        <w:t>사구 속에서 태어난 존재여서 세상을 모르고, 플레이어는 주인공과 함께 세상을 알아가는 것이 주된 목표가 된다.</w:t>
-      </w:r>
-    </w:p>
-    <w:p>
-      <w:pPr>
-        <w:pStyle w:val="a4"/>
-      </w:pPr>
-      <w:r>
-        <w:rPr>
-          <w:rFonts w:hint="eastAsia"/>
-        </w:rPr>
-        <w:t>세상을 여행하고, 위기를 헤쳐나가고, 진실을 알아가는 과정에서 플레이어는 필드 뿐만 아니라 적사터의 세상 그 자체를 알아가는 경험을 하게 된다.</w:t>
-      </w:r>
-    </w:p>
-    <w:p>
-      <w:pPr>
-        <w:pStyle w:val="a4"/>
-        <w:rPr>
-          <w:rFonts w:hint="eastAsia"/>
-        </w:rPr>
-      </w:pPr>
-      <w:r>
-        <w:rPr>
-          <w:rFonts w:hint="eastAsia"/>
-        </w:rPr>
-        <w:t>이것은 어드벤처 게임으로서 강력한 재미요소가 된다.</w:t>
+      </w:pPr>
+      <w:r>
+        <w:rPr>
+          <w:rFonts w:hint="eastAsia"/>
+        </w:rPr>
+        <w:t xml:space="preserve">챕터 </w:t>
+      </w:r>
+      <w:proofErr w:type="gramStart"/>
+      <w:r>
+        <w:rPr>
+          <w:rFonts w:hint="eastAsia"/>
+        </w:rPr>
+        <w:t>3 :</w:t>
+      </w:r>
+      <w:proofErr w:type="gramEnd"/>
+      <w:r>
+        <w:rPr>
+          <w:rFonts w:hint="eastAsia"/>
+        </w:rPr>
+        <w:t xml:space="preserve"> 지난으로 되돌아온 주인공은 우연히 그곳에 도착한 보람과 마주하게 된다. </w:t>
+      </w:r>
+      <w:r>
+        <w:rPr>
+          <w:rFonts w:hint="eastAsia"/>
+        </w:rPr>
+        <w:t xml:space="preserve">보람에게 </w:t>
+      </w:r>
+      <w:proofErr w:type="spellStart"/>
+      <w:r>
+        <w:rPr>
+          <w:rFonts w:hint="eastAsia"/>
+        </w:rPr>
+        <w:t>비적떼의</w:t>
+      </w:r>
+      <w:proofErr w:type="spellEnd"/>
+      <w:r>
+        <w:rPr>
+          <w:rFonts w:hint="eastAsia"/>
+        </w:rPr>
+        <w:t xml:space="preserve"> 이야기를 하자 보람은 </w:t>
+      </w:r>
+      <w:r>
+        <w:rPr>
+          <w:rFonts w:hint="eastAsia"/>
+        </w:rPr>
+        <w:t xml:space="preserve">몇 가지 제안을 하며 행로를 연마하길 권한다. </w:t>
+      </w:r>
+    </w:p>
+    <w:p>
+      <w:pPr>
+        <w:widowControl/>
+        <w:wordWrap/>
+        <w:autoSpaceDE/>
+        <w:autoSpaceDN/>
+      </w:pPr>
+      <w:r>
+        <w:br w:type="page"/>
       </w:r>
     </w:p>
     <w:sectPr>
